--- a/Labs/Lab 5/LAB 05.docx
+++ b/Labs/Lab 5/LAB 05.docx
@@ -1338,185 +1338,16 @@
     </w:p>
     <w:p>
       <w:pPr>
-        <w:spacing w:after="0" w:line="259" w:lineRule="auto"/>
-        <w:ind w:left="7" w:hanging="10"/>
-        <w:jc w:val="left"/>
-      </w:pPr>
-      <w:r>
-        <w:rPr>
-          <w:b/>
-        </w:rPr>
-        <w:t xml:space="preserve">Ciclo 1: Ventana con menú – Salir </w:t>
-      </w:r>
-    </w:p>
-    <w:p>
-      <w:pPr>
-        <w:pStyle w:val="Ttulo3"/>
-        <w:ind w:left="7"/>
-        <w:rPr>
-          <w:lang w:val="es-CO"/>
-        </w:rPr>
-      </w:pPr>
-      <w:r>
-        <w:rPr>
-          <w:lang w:val="es-CO"/>
-        </w:rPr>
-        <w:t xml:space="preserve">[En *.java y lab05.doc] </w:t>
-      </w:r>
-    </w:p>
-    <w:p>
-      <w:pPr>
-        <w:spacing w:after="1" w:line="231" w:lineRule="auto"/>
-        <w:ind w:left="-15" w:firstLine="0"/>
-        <w:jc w:val="left"/>
-      </w:pPr>
-      <w:r>
-        <w:t xml:space="preserve">El objetivo es implementar un menú clásico para la aplicación con un final adecuado desde la opción del menú para salir.  El menú debe ofrecer mínimo las siguientes opciones :Nuevo, Abrir – Salvar </w:t>
-      </w:r>
-      <w:proofErr w:type="gramStart"/>
-      <w:r>
-        <w:t>y  Salir</w:t>
-      </w:r>
-      <w:proofErr w:type="gramEnd"/>
-      <w:r>
-        <w:t xml:space="preserve"> . Incluyan los separadores de opciones.</w:t>
-      </w:r>
-    </w:p>
-    <w:p>
-      <w:pPr>
-        <w:numPr>
-          <w:ilvl w:val="0"/>
-          <w:numId w:val="4"/>
-        </w:numPr>
-        <w:spacing w:after="37"/>
-        <w:ind w:right="1" w:hanging="360"/>
-      </w:pPr>
-      <w:r>
-        <w:t xml:space="preserve">Expliquen los componentes visuales necesarios para este menú. ¿Cuáles serían atributos y cuáles podrían ser </w:t>
-      </w:r>
-      <w:proofErr w:type="spellStart"/>
-      <w:r>
-        <w:t>varibles</w:t>
-      </w:r>
-      <w:proofErr w:type="spellEnd"/>
-      <w:r>
-        <w:t xml:space="preserve"> del </w:t>
-      </w:r>
-      <w:proofErr w:type="gramStart"/>
-      <w:r>
-        <w:t xml:space="preserve">método  </w:t>
-      </w:r>
-      <w:proofErr w:type="spellStart"/>
-      <w:r>
-        <w:rPr>
-          <w:color w:val="0000CC"/>
-        </w:rPr>
-        <w:t>prepareElements</w:t>
-      </w:r>
-      <w:proofErr w:type="spellEnd"/>
-      <w:proofErr w:type="gramEnd"/>
-      <w:r>
-        <w:t>?  Justifique.</w:t>
-      </w:r>
-      <w:r>
-        <w:rPr>
-          <w:color w:val="0000CC"/>
-        </w:rPr>
-        <w:t xml:space="preserve"> </w:t>
-      </w:r>
-    </w:p>
-    <w:p>
-      <w:pPr>
-        <w:spacing w:after="37"/>
+        <w:spacing w:after="207"/>
         <w:ind w:left="717" w:right="1" w:firstLine="0"/>
       </w:pPr>
       <w:r>
-        <w:t xml:space="preserve">R//: Atributos serian en </w:t>
-      </w:r>
-      <w:proofErr w:type="spellStart"/>
-      <w:r>
-        <w:t>JMenuBar</w:t>
-      </w:r>
-      <w:proofErr w:type="spellEnd"/>
-      <w:r>
-        <w:t xml:space="preserve"> y el </w:t>
-      </w:r>
-      <w:proofErr w:type="spellStart"/>
-      <w:r>
-        <w:t>JMenu</w:t>
-      </w:r>
-      <w:proofErr w:type="spellEnd"/>
-      <w:r>
-        <w:t xml:space="preserve">, como variables guardamos cada uno de los </w:t>
-      </w:r>
-      <w:proofErr w:type="spellStart"/>
-      <w:r>
-        <w:t>JMenuItem</w:t>
-      </w:r>
-      <w:proofErr w:type="spellEnd"/>
-      <w:r>
-        <w:t xml:space="preserve"> y los separadores</w:t>
-      </w:r>
-      <w:r>
-        <w:t xml:space="preserve"> </w:t>
-      </w:r>
-      <w:proofErr w:type="spellStart"/>
-      <w:r>
-        <w:t>JSeparator</w:t>
-      </w:r>
-      <w:proofErr w:type="spellEnd"/>
-      <w:r>
-        <w:t>.</w:t>
-      </w:r>
-    </w:p>
-    <w:p>
-      <w:pPr>
-        <w:numPr>
-          <w:ilvl w:val="0"/>
-          <w:numId w:val="4"/>
-        </w:numPr>
-        <w:ind w:right="1" w:hanging="360"/>
-      </w:pPr>
-      <w:r>
-        <w:t>Construya la forma del menú propuesto (</w:t>
-      </w:r>
-      <w:proofErr w:type="spellStart"/>
-      <w:r>
-        <w:rPr>
-          <w:color w:val="0000CC"/>
-        </w:rPr>
-        <w:t>prepareElements</w:t>
-      </w:r>
-      <w:proofErr w:type="spellEnd"/>
-      <w:r>
-        <w:t xml:space="preserve"> - </w:t>
-      </w:r>
-      <w:proofErr w:type="spellStart"/>
-      <w:r>
-        <w:rPr>
-          <w:color w:val="0000CC"/>
-        </w:rPr>
-        <w:t>prepareElementsMenu</w:t>
-      </w:r>
-      <w:proofErr w:type="spellEnd"/>
-      <w:r>
-        <w:t>) . Ejecuten.  Capturen la pantalla.</w:t>
-      </w:r>
-    </w:p>
-    <w:p>
-      <w:pPr>
-        <w:ind w:left="717" w:right="1" w:firstLine="0"/>
-      </w:pPr>
-      <w:r>
-        <w:rPr>
-          <w:noProof/>
-        </w:rPr>
         <w:lastRenderedPageBreak/>
         <w:drawing>
-          <wp:inline distT="0" distB="0" distL="0" distR="0" wp14:anchorId="27E44DEB" wp14:editId="7C8E0094">
-            <wp:extent cx="6127115" cy="3462655"/>
-            <wp:effectExtent l="0" t="0" r="6985" b="4445"/>
-            <wp:docPr id="2" name="Picture 2"/>
+          <wp:inline distT="0" distB="0" distL="0" distR="0" wp14:anchorId="10E1329E" wp14:editId="64E4A42F">
+            <wp:extent cx="6127115" cy="3432175"/>
+            <wp:effectExtent l="0" t="0" r="6985" b="0"/>
+            <wp:docPr id="15" name="Imagen 15"/>
             <wp:cNvGraphicFramePr>
               <a:graphicFrameLocks xmlns:a="http://schemas.openxmlformats.org/drawingml/2006/main" noChangeAspect="1"/>
             </wp:cNvGraphicFramePr>
@@ -1536,7 +1367,7 @@
                   <pic:spPr>
                     <a:xfrm>
                       <a:off x="0" y="0"/>
-                      <a:ext cx="6127115" cy="3462655"/>
+                      <a:ext cx="6127115" cy="3432175"/>
                     </a:xfrm>
                     <a:prstGeom prst="rect">
                       <a:avLst/>
@@ -1551,28 +1382,163 @@
     </w:p>
     <w:p>
       <w:pPr>
+        <w:spacing w:after="207"/>
+        <w:ind w:left="717" w:right="1" w:firstLine="0"/>
+      </w:pPr>
+    </w:p>
+    <w:p>
+      <w:pPr>
+        <w:spacing w:after="0" w:line="259" w:lineRule="auto"/>
+        <w:ind w:left="7" w:hanging="10"/>
+        <w:jc w:val="left"/>
+      </w:pPr>
+      <w:r>
+        <w:rPr>
+          <w:b/>
+        </w:rPr>
+        <w:t xml:space="preserve">Ciclo 1: Ventana con menú – Salir </w:t>
+      </w:r>
+    </w:p>
+    <w:p>
+      <w:pPr>
+        <w:pStyle w:val="Ttulo3"/>
+        <w:ind w:left="7"/>
+        <w:rPr>
+          <w:lang w:val="es-CO"/>
+        </w:rPr>
+      </w:pPr>
+      <w:r>
+        <w:rPr>
+          <w:lang w:val="es-CO"/>
+        </w:rPr>
+        <w:t xml:space="preserve">[En *.java y lab05.doc] </w:t>
+      </w:r>
+    </w:p>
+    <w:p>
+      <w:pPr>
+        <w:spacing w:after="1" w:line="231" w:lineRule="auto"/>
+        <w:ind w:left="-15" w:firstLine="0"/>
+        <w:jc w:val="left"/>
+      </w:pPr>
+      <w:r>
+        <w:t xml:space="preserve">El objetivo es implementar un menú clásico para la aplicación con un final adecuado desde la opción del menú para salir.  El menú debe ofrecer mínimo las siguientes opciones :Nuevo, Abrir – Salvar </w:t>
+      </w:r>
+      <w:proofErr w:type="gramStart"/>
+      <w:r>
+        <w:t>y  Salir</w:t>
+      </w:r>
+      <w:proofErr w:type="gramEnd"/>
+      <w:r>
+        <w:t xml:space="preserve"> . Incluyan los separadores de opciones.</w:t>
+      </w:r>
+    </w:p>
+    <w:p>
+      <w:pPr>
         <w:numPr>
           <w:ilvl w:val="0"/>
           <w:numId w:val="4"/>
         </w:numPr>
-        <w:spacing w:after="210"/>
+        <w:spacing w:after="37"/>
         <w:ind w:right="1" w:hanging="360"/>
       </w:pPr>
       <w:r>
-        <w:t>Preparen el “oyente” correspondiente al icono cerrar con confirmación (</w:t>
+        <w:t xml:space="preserve">Expliquen los componentes visuales necesarios para este menú. ¿Cuáles serían atributos y cuáles podrían ser </w:t>
       </w:r>
       <w:proofErr w:type="spellStart"/>
       <w:r>
+        <w:t>varibles</w:t>
+      </w:r>
+      <w:proofErr w:type="spellEnd"/>
+      <w:r>
+        <w:t xml:space="preserve"> del </w:t>
+      </w:r>
+      <w:proofErr w:type="gramStart"/>
+      <w:r>
+        <w:t xml:space="preserve">método  </w:t>
+      </w:r>
+      <w:proofErr w:type="spellStart"/>
+      <w:r>
         <w:rPr>
           <w:color w:val="0000CC"/>
         </w:rPr>
-        <w:t>prepareActions</w:t>
+        <w:t>prepareElements</w:t>
       </w:r>
       <w:proofErr w:type="spellEnd"/>
+      <w:proofErr w:type="gramEnd"/>
+      <w:r>
+        <w:t>?  Justifique.</w:t>
+      </w:r>
       <w:r>
         <w:rPr>
           <w:color w:val="0000CC"/>
         </w:rPr>
+        <w:t xml:space="preserve"> </w:t>
+      </w:r>
+    </w:p>
+    <w:p>
+      <w:pPr>
+        <w:spacing w:after="37"/>
+        <w:ind w:left="717" w:right="1" w:firstLine="0"/>
+      </w:pPr>
+      <w:r>
+        <w:t xml:space="preserve">R//: Atributos serian en </w:t>
+      </w:r>
+      <w:proofErr w:type="spellStart"/>
+      <w:r>
+        <w:t>JMenuBar</w:t>
+      </w:r>
+      <w:proofErr w:type="spellEnd"/>
+      <w:r>
+        <w:t xml:space="preserve"> y el </w:t>
+      </w:r>
+      <w:proofErr w:type="spellStart"/>
+      <w:r>
+        <w:t>JMenu</w:t>
+      </w:r>
+      <w:proofErr w:type="spellEnd"/>
+      <w:r>
+        <w:t xml:space="preserve">, como variables guardamos cada uno de los </w:t>
+      </w:r>
+      <w:proofErr w:type="spellStart"/>
+      <w:r>
+        <w:t>JMenuItem</w:t>
+      </w:r>
+      <w:proofErr w:type="spellEnd"/>
+      <w:r>
+        <w:t xml:space="preserve"> y los separadores</w:t>
+      </w:r>
+      <w:r>
+        <w:t xml:space="preserve"> </w:t>
+      </w:r>
+      <w:proofErr w:type="spellStart"/>
+      <w:r>
+        <w:t>JSeparator</w:t>
+      </w:r>
+      <w:proofErr w:type="spellEnd"/>
+      <w:r>
+        <w:t>.</w:t>
+      </w:r>
+    </w:p>
+    <w:p>
+      <w:pPr>
+        <w:numPr>
+          <w:ilvl w:val="0"/>
+          <w:numId w:val="4"/>
+        </w:numPr>
+        <w:ind w:right="1" w:hanging="360"/>
+      </w:pPr>
+      <w:r>
+        <w:t>Construya la forma del menú propuesto (</w:t>
+      </w:r>
+      <w:proofErr w:type="spellStart"/>
+      <w:r>
+        <w:rPr>
+          <w:color w:val="0000CC"/>
+        </w:rPr>
+        <w:t>prepareElements</w:t>
+      </w:r>
+      <w:proofErr w:type="spellEnd"/>
+      <w:r>
         <w:t xml:space="preserve"> - </w:t>
       </w:r>
       <w:proofErr w:type="spellStart"/>
@@ -1580,27 +1546,27 @@
         <w:rPr>
           <w:color w:val="0000CC"/>
         </w:rPr>
-        <w:t>prepareActionsMenu</w:t>
+        <w:t>prepareElementsMenu</w:t>
       </w:r>
       <w:proofErr w:type="spellEnd"/>
       <w:r>
-        <w:t>). Ejecuten el programa y salgan del programa. Capturen las pantallas.</w:t>
-      </w:r>
-    </w:p>
-    <w:p>
-      <w:pPr>
-        <w:spacing w:after="210"/>
+        <w:t>) . Ejecuten.  Capturen la pantalla.</w:t>
+      </w:r>
+    </w:p>
+    <w:p>
+      <w:pPr>
         <w:ind w:left="717" w:right="1" w:firstLine="0"/>
       </w:pPr>
       <w:r>
         <w:rPr>
           <w:noProof/>
         </w:rPr>
+        <w:lastRenderedPageBreak/>
         <w:drawing>
-          <wp:inline distT="0" distB="0" distL="0" distR="0" wp14:anchorId="6EB92BE8" wp14:editId="50D6485C">
-            <wp:extent cx="6127115" cy="3450590"/>
-            <wp:effectExtent l="0" t="0" r="6985" b="0"/>
-            <wp:docPr id="5" name="Picture 5"/>
+          <wp:inline distT="0" distB="0" distL="0" distR="0" wp14:anchorId="27E44DEB" wp14:editId="7C8E0094">
+            <wp:extent cx="6127115" cy="3462655"/>
+            <wp:effectExtent l="0" t="0" r="6985" b="4445"/>
+            <wp:docPr id="2" name="Picture 2"/>
             <wp:cNvGraphicFramePr>
               <a:graphicFrameLocks xmlns:a="http://schemas.openxmlformats.org/drawingml/2006/main" noChangeAspect="1"/>
             </wp:cNvGraphicFramePr>
@@ -1620,7 +1586,7 @@
                   <pic:spPr>
                     <a:xfrm>
                       <a:off x="0" y="0"/>
-                      <a:ext cx="6127115" cy="3450590"/>
+                      <a:ext cx="6127115" cy="3462655"/>
                     </a:xfrm>
                     <a:prstGeom prst="rect">
                       <a:avLst/>
@@ -1635,6 +1601,44 @@
     </w:p>
     <w:p>
       <w:pPr>
+        <w:numPr>
+          <w:ilvl w:val="0"/>
+          <w:numId w:val="4"/>
+        </w:numPr>
+        <w:spacing w:after="210"/>
+        <w:ind w:right="1" w:hanging="360"/>
+      </w:pPr>
+      <w:r>
+        <w:t>Preparen el “oyente” correspondiente al icono cerrar con confirmación (</w:t>
+      </w:r>
+      <w:proofErr w:type="spellStart"/>
+      <w:r>
+        <w:rPr>
+          <w:color w:val="0000CC"/>
+        </w:rPr>
+        <w:t>prepareActions</w:t>
+      </w:r>
+      <w:proofErr w:type="spellEnd"/>
+      <w:r>
+        <w:rPr>
+          <w:color w:val="0000CC"/>
+        </w:rPr>
+        <w:t xml:space="preserve"> - </w:t>
+      </w:r>
+      <w:proofErr w:type="spellStart"/>
+      <w:r>
+        <w:rPr>
+          <w:color w:val="0000CC"/>
+        </w:rPr>
+        <w:t>prepareActionsMenu</w:t>
+      </w:r>
+      <w:proofErr w:type="spellEnd"/>
+      <w:r>
+        <w:t>). Ejecuten el programa y salgan del programa. Capturen las pantallas.</w:t>
+      </w:r>
+    </w:p>
+    <w:p>
+      <w:pPr>
         <w:spacing w:after="210"/>
         <w:ind w:left="717" w:right="1" w:firstLine="0"/>
       </w:pPr>
@@ -1642,12 +1646,11 @@
         <w:rPr>
           <w:noProof/>
         </w:rPr>
-        <w:lastRenderedPageBreak/>
         <w:drawing>
-          <wp:inline distT="0" distB="0" distL="0" distR="0" wp14:anchorId="47A2CC9C" wp14:editId="4B9058AF">
-            <wp:extent cx="6127115" cy="3427095"/>
-            <wp:effectExtent l="0" t="0" r="6985" b="1905"/>
-            <wp:docPr id="6" name="Picture 6"/>
+          <wp:inline distT="0" distB="0" distL="0" distR="0" wp14:anchorId="6EB92BE8" wp14:editId="50D6485C">
+            <wp:extent cx="6127115" cy="3450590"/>
+            <wp:effectExtent l="0" t="0" r="6985" b="0"/>
+            <wp:docPr id="5" name="Picture 5"/>
             <wp:cNvGraphicFramePr>
               <a:graphicFrameLocks xmlns:a="http://schemas.openxmlformats.org/drawingml/2006/main" noChangeAspect="1"/>
             </wp:cNvGraphicFramePr>
@@ -1667,6 +1670,53 @@
                   <pic:spPr>
                     <a:xfrm>
                       <a:off x="0" y="0"/>
+                      <a:ext cx="6127115" cy="3450590"/>
+                    </a:xfrm>
+                    <a:prstGeom prst="rect">
+                      <a:avLst/>
+                    </a:prstGeom>
+                  </pic:spPr>
+                </pic:pic>
+              </a:graphicData>
+            </a:graphic>
+          </wp:inline>
+        </w:drawing>
+      </w:r>
+    </w:p>
+    <w:p>
+      <w:pPr>
+        <w:spacing w:after="210"/>
+        <w:ind w:left="717" w:right="1" w:firstLine="0"/>
+      </w:pPr>
+      <w:r>
+        <w:rPr>
+          <w:noProof/>
+        </w:rPr>
+        <w:lastRenderedPageBreak/>
+        <w:drawing>
+          <wp:inline distT="0" distB="0" distL="0" distR="0" wp14:anchorId="47A2CC9C" wp14:editId="4B9058AF">
+            <wp:extent cx="6127115" cy="3427095"/>
+            <wp:effectExtent l="0" t="0" r="6985" b="1905"/>
+            <wp:docPr id="6" name="Picture 6"/>
+            <wp:cNvGraphicFramePr>
+              <a:graphicFrameLocks xmlns:a="http://schemas.openxmlformats.org/drawingml/2006/main" noChangeAspect="1"/>
+            </wp:cNvGraphicFramePr>
+            <a:graphic xmlns:a="http://schemas.openxmlformats.org/drawingml/2006/main">
+              <a:graphicData uri="http://schemas.openxmlformats.org/drawingml/2006/picture">
+                <pic:pic xmlns:pic="http://schemas.openxmlformats.org/drawingml/2006/picture">
+                  <pic:nvPicPr>
+                    <pic:cNvPr id="1" name=""/>
+                    <pic:cNvPicPr/>
+                  </pic:nvPicPr>
+                  <pic:blipFill>
+                    <a:blip r:embed="rId14"/>
+                    <a:stretch>
+                      <a:fillRect/>
+                    </a:stretch>
+                  </pic:blipFill>
+                  <pic:spPr>
+                    <a:xfrm>
+                      <a:off x="0" y="0"/>
                       <a:ext cx="6127115" cy="3427095"/>
                     </a:xfrm>
                     <a:prstGeom prst="rect">
@@ -1918,7 +1968,7 @@
                     </pic:cNvPicPr>
                   </pic:nvPicPr>
                   <pic:blipFill>
-                    <a:blip r:embed="rId14">
+                    <a:blip r:embed="rId15">
                       <a:extLst>
                         <a:ext uri="{28A0092B-C50C-407E-A947-70E740481C1C}">
                           <a14:useLocalDpi xmlns:a14="http://schemas.microsoft.com/office/drawing/2010/main" val="0"/>
@@ -1972,66 +2022,6 @@
                 <pic:pic xmlns:pic="http://schemas.openxmlformats.org/drawingml/2006/picture">
                   <pic:nvPicPr>
                     <pic:cNvPr id="0" name="Picture 3" descr="C:\Users\cristian.alvarez-b\AppData\Local\Microsoft\Windows\INetCache\Content.MSO\30A2A49E.tmp"/>
-                    <pic:cNvPicPr>
-                      <a:picLocks noChangeAspect="1" noChangeArrowheads="1"/>
-                    </pic:cNvPicPr>
-                  </pic:nvPicPr>
-                  <pic:blipFill>
-                    <a:blip r:embed="rId15">
-                      <a:extLst>
-                        <a:ext uri="{28A0092B-C50C-407E-A947-70E740481C1C}">
-                          <a14:useLocalDpi xmlns:a14="http://schemas.microsoft.com/office/drawing/2010/main" val="0"/>
-                        </a:ext>
-                      </a:extLst>
-                    </a:blip>
-                    <a:srcRect/>
-                    <a:stretch>
-                      <a:fillRect/>
-                    </a:stretch>
-                  </pic:blipFill>
-                  <pic:spPr bwMode="auto">
-                    <a:xfrm>
-                      <a:off x="0" y="0"/>
-                      <a:ext cx="6127115" cy="3454161"/>
-                    </a:xfrm>
-                    <a:prstGeom prst="rect">
-                      <a:avLst/>
-                    </a:prstGeom>
-                    <a:noFill/>
-                    <a:ln>
-                      <a:noFill/>
-                    </a:ln>
-                  </pic:spPr>
-                </pic:pic>
-              </a:graphicData>
-            </a:graphic>
-          </wp:inline>
-        </w:drawing>
-      </w:r>
-    </w:p>
-    <w:p>
-      <w:pPr>
-        <w:ind w:left="720" w:firstLine="0"/>
-        <w:jc w:val="left"/>
-      </w:pPr>
-      <w:r>
-        <w:rPr>
-          <w:noProof/>
-        </w:rPr>
-        <w:lastRenderedPageBreak/>
-        <w:drawing>
-          <wp:inline distT="0" distB="0" distL="0" distR="0" wp14:anchorId="71B0A859" wp14:editId="21375000">
-            <wp:extent cx="6127115" cy="3454161"/>
-            <wp:effectExtent l="0" t="0" r="6985" b="0"/>
-            <wp:docPr id="9" name="Picture 9" descr="C:\Users\cristian.alvarez-b\AppData\Local\Microsoft\Windows\INetCache\Content.MSO\C330DA5C.tmp"/>
-            <wp:cNvGraphicFramePr>
-              <a:graphicFrameLocks xmlns:a="http://schemas.openxmlformats.org/drawingml/2006/main" noChangeAspect="1"/>
-            </wp:cNvGraphicFramePr>
-            <a:graphic xmlns:a="http://schemas.openxmlformats.org/drawingml/2006/main">
-              <a:graphicData uri="http://schemas.openxmlformats.org/drawingml/2006/picture">
-                <pic:pic xmlns:pic="http://schemas.openxmlformats.org/drawingml/2006/picture">
-                  <pic:nvPicPr>
-                    <pic:cNvPr id="0" name="Picture 5" descr="C:\Users\cristian.alvarez-b\AppData\Local\Microsoft\Windows\INetCache\Content.MSO\C330DA5C.tmp"/>
                     <pic:cNvPicPr>
                       <a:picLocks noChangeAspect="1" noChangeArrowheads="1"/>
                     </pic:cNvPicPr>
@@ -2075,23 +2065,15 @@
         <w:jc w:val="left"/>
       </w:pPr>
       <w:r>
-        <w:t>Salvar:</w:t>
-      </w:r>
-    </w:p>
-    <w:p>
-      <w:pPr>
-        <w:ind w:left="720" w:firstLine="0"/>
-        <w:jc w:val="left"/>
-      </w:pPr>
-      <w:r>
         <w:rPr>
           <w:noProof/>
         </w:rPr>
+        <w:lastRenderedPageBreak/>
         <w:drawing>
-          <wp:inline distT="0" distB="0" distL="0" distR="0" wp14:anchorId="6204D89B" wp14:editId="6EF68C85">
-            <wp:extent cx="6127115" cy="3414395"/>
+          <wp:inline distT="0" distB="0" distL="0" distR="0" wp14:anchorId="71B0A859" wp14:editId="21375000">
+            <wp:extent cx="6127115" cy="3454161"/>
             <wp:effectExtent l="0" t="0" r="6985" b="0"/>
-            <wp:docPr id="10" name="Picture 10"/>
+            <wp:docPr id="9" name="Picture 9" descr="C:\Users\cristian.alvarez-b\AppData\Local\Microsoft\Windows\INetCache\Content.MSO\C330DA5C.tmp"/>
             <wp:cNvGraphicFramePr>
               <a:graphicFrameLocks xmlns:a="http://schemas.openxmlformats.org/drawingml/2006/main" noChangeAspect="1"/>
             </wp:cNvGraphicFramePr>
@@ -2099,23 +2081,36 @@
               <a:graphicData uri="http://schemas.openxmlformats.org/drawingml/2006/picture">
                 <pic:pic xmlns:pic="http://schemas.openxmlformats.org/drawingml/2006/picture">
                   <pic:nvPicPr>
-                    <pic:cNvPr id="1" name=""/>
-                    <pic:cNvPicPr/>
+                    <pic:cNvPr id="0" name="Picture 5" descr="C:\Users\cristian.alvarez-b\AppData\Local\Microsoft\Windows\INetCache\Content.MSO\C330DA5C.tmp"/>
+                    <pic:cNvPicPr>
+                      <a:picLocks noChangeAspect="1" noChangeArrowheads="1"/>
+                    </pic:cNvPicPr>
                   </pic:nvPicPr>
                   <pic:blipFill>
-                    <a:blip r:embed="rId17"/>
+                    <a:blip r:embed="rId17">
+                      <a:extLst>
+                        <a:ext uri="{28A0092B-C50C-407E-A947-70E740481C1C}">
+                          <a14:useLocalDpi xmlns:a14="http://schemas.microsoft.com/office/drawing/2010/main" val="0"/>
+                        </a:ext>
+                      </a:extLst>
+                    </a:blip>
+                    <a:srcRect/>
                     <a:stretch>
                       <a:fillRect/>
                     </a:stretch>
                   </pic:blipFill>
-                  <pic:spPr>
+                  <pic:spPr bwMode="auto">
                     <a:xfrm>
                       <a:off x="0" y="0"/>
-                      <a:ext cx="6127115" cy="3414395"/>
+                      <a:ext cx="6127115" cy="3454161"/>
                     </a:xfrm>
                     <a:prstGeom prst="rect">
                       <a:avLst/>
                     </a:prstGeom>
+                    <a:noFill/>
+                    <a:ln>
+                      <a:noFill/>
+                    </a:ln>
                   </pic:spPr>
                 </pic:pic>
               </a:graphicData>
@@ -2130,15 +2125,23 @@
         <w:jc w:val="left"/>
       </w:pPr>
       <w:r>
+        <w:t>Salvar:</w:t>
+      </w:r>
+    </w:p>
+    <w:p>
+      <w:pPr>
+        <w:ind w:left="720" w:firstLine="0"/>
+        <w:jc w:val="left"/>
+      </w:pPr>
+      <w:r>
         <w:rPr>
           <w:noProof/>
         </w:rPr>
-        <w:lastRenderedPageBreak/>
         <w:drawing>
-          <wp:inline distT="0" distB="0" distL="0" distR="0" wp14:anchorId="0379BED5" wp14:editId="709AB63C">
-            <wp:extent cx="6127115" cy="3444240"/>
-            <wp:effectExtent l="0" t="0" r="6985" b="3810"/>
-            <wp:docPr id="11" name="Picture 11"/>
+          <wp:inline distT="0" distB="0" distL="0" distR="0" wp14:anchorId="6204D89B" wp14:editId="6EF68C85">
+            <wp:extent cx="6127115" cy="3414395"/>
+            <wp:effectExtent l="0" t="0" r="6985" b="0"/>
+            <wp:docPr id="10" name="Picture 10"/>
             <wp:cNvGraphicFramePr>
               <a:graphicFrameLocks xmlns:a="http://schemas.openxmlformats.org/drawingml/2006/main" noChangeAspect="1"/>
             </wp:cNvGraphicFramePr>
@@ -2158,7 +2161,7 @@
                   <pic:spPr>
                     <a:xfrm>
                       <a:off x="0" y="0"/>
-                      <a:ext cx="6127115" cy="3444240"/>
+                      <a:ext cx="6127115" cy="3414395"/>
                     </a:xfrm>
                     <a:prstGeom prst="rect">
                       <a:avLst/>
@@ -2180,11 +2183,12 @@
         <w:rPr>
           <w:noProof/>
         </w:rPr>
+        <w:lastRenderedPageBreak/>
         <w:drawing>
-          <wp:inline distT="0" distB="0" distL="0" distR="0" wp14:anchorId="7A4E1939" wp14:editId="212AA29C">
-            <wp:extent cx="6127115" cy="3416300"/>
-            <wp:effectExtent l="0" t="0" r="6985" b="0"/>
-            <wp:docPr id="12" name="Picture 12"/>
+          <wp:inline distT="0" distB="0" distL="0" distR="0" wp14:anchorId="0379BED5" wp14:editId="709AB63C">
+            <wp:extent cx="6127115" cy="3444240"/>
+            <wp:effectExtent l="0" t="0" r="6985" b="3810"/>
+            <wp:docPr id="11" name="Picture 11"/>
             <wp:cNvGraphicFramePr>
               <a:graphicFrameLocks xmlns:a="http://schemas.openxmlformats.org/drawingml/2006/main" noChangeAspect="1"/>
             </wp:cNvGraphicFramePr>
@@ -2204,7 +2208,7 @@
                   <pic:spPr>
                     <a:xfrm>
                       <a:off x="0" y="0"/>
-                      <a:ext cx="6127115" cy="3416300"/>
+                      <a:ext cx="6127115" cy="3444240"/>
                     </a:xfrm>
                     <a:prstGeom prst="rect">
                       <a:avLst/>
@@ -2219,144 +2223,18 @@
     </w:p>
     <w:p>
       <w:pPr>
-        <w:spacing w:after="0" w:line="259" w:lineRule="auto"/>
-        <w:ind w:left="7" w:hanging="10"/>
+        <w:ind w:left="720" w:firstLine="0"/>
         <w:jc w:val="left"/>
       </w:pPr>
       <w:r>
         <w:rPr>
-          <w:b/>
-        </w:rPr>
-        <w:t xml:space="preserve">Ciclo 3: Forma de la ventana principal </w:t>
-      </w:r>
-    </w:p>
-    <w:p>
-      <w:pPr>
-        <w:pStyle w:val="Ttulo3"/>
-        <w:ind w:left="7"/>
-        <w:rPr>
-          <w:lang w:val="es-CO"/>
-        </w:rPr>
-      </w:pPr>
-      <w:r>
-        <w:rPr>
-          <w:lang w:val="es-CO"/>
-        </w:rPr>
-        <w:t>[En *.java y lab05.doc]</w:t>
-      </w:r>
-    </w:p>
-    <w:p>
-      <w:pPr>
-        <w:spacing w:after="48"/>
-        <w:ind w:left="0" w:right="1"/>
-      </w:pPr>
-      <w:r>
-        <w:t xml:space="preserve">El objetivo es codificar el diseño de la ventana principal (todos los elementos de primer nivel) </w:t>
-      </w:r>
-    </w:p>
-    <w:p>
-      <w:pPr>
-        <w:spacing w:after="48"/>
-        <w:ind w:left="0" w:right="1"/>
-      </w:pPr>
-      <w:r>
-        <w:t xml:space="preserve">1. </w:t>
-      </w:r>
-      <w:r>
-        <w:t xml:space="preserve"> Presenten el bosquejo del diseño de interfaz con todos los componentes necesarios.</w:t>
-      </w:r>
-    </w:p>
-    <w:p>
-      <w:pPr>
-        <w:numPr>
-          <w:ilvl w:val="0"/>
-          <w:numId w:val="6"/>
-        </w:numPr>
-        <w:ind w:right="1" w:hanging="360"/>
-      </w:pPr>
-      <w:r>
-        <w:t xml:space="preserve">Continúe con la implementación definiendo los atributos necesarios y extendiendo el método </w:t>
-      </w:r>
-      <w:proofErr w:type="spellStart"/>
-      <w:r>
-        <w:rPr>
-          <w:color w:val="0000CC"/>
-        </w:rPr>
-        <w:t>prepareElements</w:t>
-      </w:r>
-      <w:proofErr w:type="spellEnd"/>
-      <w:r>
-        <w:t xml:space="preserve">(). </w:t>
-      </w:r>
-    </w:p>
-    <w:p>
-      <w:pPr>
-        <w:spacing w:after="37"/>
-        <w:ind w:left="357" w:right="1"/>
-      </w:pPr>
-      <w:r>
-        <w:lastRenderedPageBreak/>
-        <w:t xml:space="preserve">Para la zona del tablero defina un método </w:t>
-      </w:r>
-      <w:proofErr w:type="spellStart"/>
-      <w:r>
-        <w:rPr>
-          <w:color w:val="0000CC"/>
-        </w:rPr>
-        <w:t>prepareElementsBoard</w:t>
-      </w:r>
-      <w:proofErr w:type="spellEnd"/>
-      <w:r>
-        <w:rPr>
-          <w:color w:val="0000CC"/>
-        </w:rPr>
-        <w:t>()</w:t>
-      </w:r>
-      <w:r>
-        <w:t xml:space="preserve"> y un método </w:t>
-      </w:r>
-      <w:proofErr w:type="spellStart"/>
-      <w:r>
-        <w:rPr>
-          <w:color w:val="0000CC"/>
-        </w:rPr>
-        <w:t>refresh</w:t>
-      </w:r>
-      <w:proofErr w:type="spellEnd"/>
-      <w:r>
-        <w:rPr>
-          <w:color w:val="0000CC"/>
-        </w:rPr>
-        <w:t>()</w:t>
-      </w:r>
-      <w:r>
-        <w:t xml:space="preserve"> que actualiza la vista del tablero considerando, por ahora, el tablero inicial por omisión. Este método lo vamos a implementar realmente en otros ciclos. </w:t>
-      </w:r>
-    </w:p>
-    <w:p>
-      <w:pPr>
-        <w:numPr>
-          <w:ilvl w:val="0"/>
-          <w:numId w:val="6"/>
-        </w:numPr>
-        <w:spacing w:after="174"/>
-        <w:ind w:right="1" w:hanging="360"/>
-      </w:pPr>
-      <w:r>
-        <w:t xml:space="preserve">Ejecuten y capturen esta pantalla.    </w:t>
-      </w:r>
-    </w:p>
-    <w:p>
-      <w:pPr>
-        <w:spacing w:after="174"/>
-        <w:ind w:right="1" w:firstLine="0"/>
-      </w:pPr>
-      <w:r>
+          <w:noProof/>
+        </w:rPr>
         <w:drawing>
-          <wp:inline distT="0" distB="0" distL="0" distR="0" wp14:anchorId="71254036" wp14:editId="53F9E4BF">
-            <wp:extent cx="6127115" cy="3433445"/>
+          <wp:inline distT="0" distB="0" distL="0" distR="0" wp14:anchorId="7A4E1939" wp14:editId="212AA29C">
+            <wp:extent cx="6127115" cy="3416300"/>
             <wp:effectExtent l="0" t="0" r="6985" b="0"/>
-            <wp:docPr id="13" name="Imagen 13"/>
+            <wp:docPr id="12" name="Picture 12"/>
             <wp:cNvGraphicFramePr>
               <a:graphicFrameLocks xmlns:a="http://schemas.openxmlformats.org/drawingml/2006/main" noChangeAspect="1"/>
             </wp:cNvGraphicFramePr>
@@ -2376,6 +2254,270 @@
                   <pic:spPr>
                     <a:xfrm>
                       <a:off x="0" y="0"/>
+                      <a:ext cx="6127115" cy="3416300"/>
+                    </a:xfrm>
+                    <a:prstGeom prst="rect">
+                      <a:avLst/>
+                    </a:prstGeom>
+                  </pic:spPr>
+                </pic:pic>
+              </a:graphicData>
+            </a:graphic>
+          </wp:inline>
+        </w:drawing>
+      </w:r>
+    </w:p>
+    <w:p>
+      <w:pPr>
+        <w:spacing w:after="0" w:line="259" w:lineRule="auto"/>
+        <w:ind w:left="7" w:hanging="10"/>
+        <w:jc w:val="left"/>
+      </w:pPr>
+      <w:r>
+        <w:rPr>
+          <w:b/>
+        </w:rPr>
+        <w:t xml:space="preserve">Ciclo 3: Forma de la ventana principal </w:t>
+      </w:r>
+    </w:p>
+    <w:p>
+      <w:pPr>
+        <w:pStyle w:val="Ttulo3"/>
+        <w:ind w:left="7"/>
+        <w:rPr>
+          <w:lang w:val="es-CO"/>
+        </w:rPr>
+      </w:pPr>
+      <w:r>
+        <w:rPr>
+          <w:lang w:val="es-CO"/>
+        </w:rPr>
+        <w:t>[En *.java y lab05.doc]</w:t>
+      </w:r>
+    </w:p>
+    <w:p>
+      <w:pPr>
+        <w:spacing w:after="48"/>
+        <w:ind w:left="0" w:right="1"/>
+      </w:pPr>
+      <w:r>
+        <w:t xml:space="preserve">El objetivo es codificar el diseño de la ventana principal (todos los elementos de primer nivel) </w:t>
+      </w:r>
+    </w:p>
+    <w:p>
+      <w:pPr>
+        <w:pStyle w:val="Prrafodelista"/>
+        <w:numPr>
+          <w:ilvl w:val="0"/>
+          <w:numId w:val="6"/>
+        </w:numPr>
+        <w:spacing w:after="48"/>
+        <w:ind w:right="1"/>
+      </w:pPr>
+      <w:r>
+        <w:t>Presenten el bosquejo del diseño de interfaz con todos los componentes necesarios.</w:t>
+      </w:r>
+    </w:p>
+    <w:p>
+      <w:pPr>
+        <w:pStyle w:val="Prrafodelista"/>
+        <w:spacing w:after="48"/>
+        <w:ind w:left="362" w:right="1" w:firstLine="0"/>
+      </w:pPr>
+      <w:r>
+        <w:t xml:space="preserve">Para este primer bosquejo necesitamos de 3 </w:t>
+      </w:r>
+      <w:proofErr w:type="spellStart"/>
+      <w:r>
+        <w:t>JPanel</w:t>
+      </w:r>
+      <w:proofErr w:type="spellEnd"/>
+      <w:r>
+        <w:t xml:space="preserve">, con una distribución de </w:t>
+      </w:r>
+      <w:proofErr w:type="spellStart"/>
+      <w:r>
+        <w:t>borderLayaot</w:t>
+      </w:r>
+      <w:proofErr w:type="spellEnd"/>
+      <w:r>
+        <w:t xml:space="preserve">. El primer panel se ubicaría al norte y </w:t>
+      </w:r>
+      <w:proofErr w:type="spellStart"/>
+      <w:r>
+        <w:t>contaria</w:t>
+      </w:r>
+      <w:proofErr w:type="spellEnd"/>
+      <w:r>
+        <w:t xml:space="preserve"> con un </w:t>
+      </w:r>
+      <w:proofErr w:type="spellStart"/>
+      <w:r>
+        <w:t>JLabel</w:t>
+      </w:r>
+      <w:proofErr w:type="spellEnd"/>
+      <w:r>
+        <w:t xml:space="preserve"> que muestra el nombre de la aplicación, el segundo iría en el centro y tendría todo lo referente al tablero y el ultimo se ubicaría en el sur y tendría las puntuaciones de los jugadores.</w:t>
+      </w:r>
+    </w:p>
+    <w:p>
+      <w:pPr>
+        <w:pStyle w:val="Prrafodelista"/>
+        <w:spacing w:after="48"/>
+        <w:ind w:left="362" w:right="1" w:firstLine="0"/>
+      </w:pPr>
+      <w:r>
+        <w:lastRenderedPageBreak/>
+        <w:drawing>
+          <wp:inline distT="0" distB="0" distL="0" distR="0" wp14:anchorId="042D9A12" wp14:editId="6E2B587D">
+            <wp:extent cx="6127115" cy="4527550"/>
+            <wp:effectExtent l="0" t="0" r="6985" b="6350"/>
+            <wp:docPr id="17" name="Imagen 17"/>
+            <wp:cNvGraphicFramePr>
+              <a:graphicFrameLocks xmlns:a="http://schemas.openxmlformats.org/drawingml/2006/main" noChangeAspect="1"/>
+            </wp:cNvGraphicFramePr>
+            <a:graphic xmlns:a="http://schemas.openxmlformats.org/drawingml/2006/main">
+              <a:graphicData uri="http://schemas.openxmlformats.org/drawingml/2006/picture">
+                <pic:pic xmlns:pic="http://schemas.openxmlformats.org/drawingml/2006/picture">
+                  <pic:nvPicPr>
+                    <pic:cNvPr id="1" name=""/>
+                    <pic:cNvPicPr/>
+                  </pic:nvPicPr>
+                  <pic:blipFill>
+                    <a:blip r:embed="rId21"/>
+                    <a:stretch>
+                      <a:fillRect/>
+                    </a:stretch>
+                  </pic:blipFill>
+                  <pic:spPr>
+                    <a:xfrm>
+                      <a:off x="0" y="0"/>
+                      <a:ext cx="6127115" cy="4527550"/>
+                    </a:xfrm>
+                    <a:prstGeom prst="rect">
+                      <a:avLst/>
+                    </a:prstGeom>
+                  </pic:spPr>
+                </pic:pic>
+              </a:graphicData>
+            </a:graphic>
+          </wp:inline>
+        </w:drawing>
+      </w:r>
+    </w:p>
+    <w:p>
+      <w:pPr>
+        <w:numPr>
+          <w:ilvl w:val="0"/>
+          <w:numId w:val="6"/>
+        </w:numPr>
+        <w:ind w:right="1" w:hanging="360"/>
+      </w:pPr>
+      <w:r>
+        <w:t xml:space="preserve">Continúe con la implementación definiendo los atributos necesarios y extendiendo el método </w:t>
+      </w:r>
+      <w:proofErr w:type="spellStart"/>
+      <w:r>
+        <w:rPr>
+          <w:color w:val="0000CC"/>
+        </w:rPr>
+        <w:t>prepareElements</w:t>
+      </w:r>
+      <w:proofErr w:type="spellEnd"/>
+      <w:r>
+        <w:t xml:space="preserve">(). </w:t>
+      </w:r>
+    </w:p>
+    <w:p>
+      <w:pPr>
+        <w:spacing w:after="37"/>
+        <w:ind w:left="357" w:right="1"/>
+      </w:pPr>
+      <w:r>
+        <w:t xml:space="preserve">Para la zona del tablero defina un método </w:t>
+      </w:r>
+      <w:proofErr w:type="spellStart"/>
+      <w:r>
+        <w:rPr>
+          <w:color w:val="0000CC"/>
+        </w:rPr>
+        <w:t>prepareElementsBoard</w:t>
+      </w:r>
+      <w:proofErr w:type="spellEnd"/>
+      <w:r>
+        <w:rPr>
+          <w:color w:val="0000CC"/>
+        </w:rPr>
+        <w:t>()</w:t>
+      </w:r>
+      <w:r>
+        <w:t xml:space="preserve"> y un método </w:t>
+      </w:r>
+      <w:proofErr w:type="spellStart"/>
+      <w:r>
+        <w:rPr>
+          <w:color w:val="0000CC"/>
+        </w:rPr>
+        <w:t>refresh</w:t>
+      </w:r>
+      <w:proofErr w:type="spellEnd"/>
+      <w:r>
+        <w:rPr>
+          <w:color w:val="0000CC"/>
+        </w:rPr>
+        <w:t>()</w:t>
+      </w:r>
+      <w:r>
+        <w:t xml:space="preserve"> que actualiza la vista del tablero considerando, por ahora, el tablero inicial por omisión. Este método lo vamos a implementar realmente en otros ciclos. </w:t>
+      </w:r>
+    </w:p>
+    <w:p>
+      <w:pPr>
+        <w:numPr>
+          <w:ilvl w:val="0"/>
+          <w:numId w:val="6"/>
+        </w:numPr>
+        <w:spacing w:after="174"/>
+        <w:ind w:right="1" w:hanging="360"/>
+      </w:pPr>
+      <w:r>
+        <w:t xml:space="preserve">Ejecuten y capturen esta pantalla.    </w:t>
+      </w:r>
+    </w:p>
+    <w:p>
+      <w:pPr>
+        <w:spacing w:after="174"/>
+        <w:ind w:right="1" w:firstLine="0"/>
+      </w:pPr>
+      <w:r>
+        <w:rPr>
+          <w:noProof/>
+        </w:rPr>
+        <w:lastRenderedPageBreak/>
+        <w:drawing>
+          <wp:inline distT="0" distB="0" distL="0" distR="0" wp14:anchorId="71254036" wp14:editId="53F9E4BF">
+            <wp:extent cx="6127115" cy="3433445"/>
+            <wp:effectExtent l="0" t="0" r="6985" b="0"/>
+            <wp:docPr id="13" name="Imagen 13"/>
+            <wp:cNvGraphicFramePr>
+              <a:graphicFrameLocks xmlns:a="http://schemas.openxmlformats.org/drawingml/2006/main" noChangeAspect="1"/>
+            </wp:cNvGraphicFramePr>
+            <a:graphic xmlns:a="http://schemas.openxmlformats.org/drawingml/2006/main">
+              <a:graphicData uri="http://schemas.openxmlformats.org/drawingml/2006/picture">
+                <pic:pic xmlns:pic="http://schemas.openxmlformats.org/drawingml/2006/picture">
+                  <pic:nvPicPr>
+                    <pic:cNvPr id="1" name=""/>
+                    <pic:cNvPicPr/>
+                  </pic:nvPicPr>
+                  <pic:blipFill>
+                    <a:blip r:embed="rId22"/>
+                    <a:stretch>
+                      <a:fillRect/>
+                    </a:stretch>
+                  </pic:blipFill>
+                  <pic:spPr>
+                    <a:xfrm>
+                      <a:off x="0" y="0"/>
                       <a:ext cx="6127115" cy="3433445"/>
                     </a:xfrm>
                     <a:prstGeom prst="rect">
@@ -2447,6 +2589,46 @@
     </w:p>
     <w:p>
       <w:pPr>
+        <w:ind w:left="717" w:right="1" w:firstLine="0"/>
+      </w:pPr>
+      <w:r>
+        <w:t xml:space="preserve">En vista necesitamos la interfaz </w:t>
+      </w:r>
+      <w:proofErr w:type="spellStart"/>
+      <w:r>
+        <w:t>grafica</w:t>
+      </w:r>
+      <w:proofErr w:type="spellEnd"/>
+      <w:r>
+        <w:t xml:space="preserve"> GUI, el botón que permita interactuar con el usuario para que elija el color y los eventos </w:t>
+      </w:r>
+      <w:proofErr w:type="spellStart"/>
+      <w:r>
+        <w:t>listener</w:t>
+      </w:r>
+      <w:proofErr w:type="spellEnd"/>
+      <w:r>
+        <w:t xml:space="preserve"> para manejar las interacciones del usuario y que implicaciones tiene en la interfaz </w:t>
+      </w:r>
+      <w:proofErr w:type="spellStart"/>
+      <w:r>
+        <w:t>grafica</w:t>
+      </w:r>
+      <w:proofErr w:type="spellEnd"/>
+      <w:r>
+        <w:t>.</w:t>
+      </w:r>
+    </w:p>
+    <w:p>
+      <w:pPr>
+        <w:ind w:left="717" w:right="1" w:firstLine="0"/>
+      </w:pPr>
+      <w:r>
+        <w:t>En el controlador tenemos que recibir ese evento de la vista y mediante métodos asignarlo a al color de la joya correspondiente.</w:t>
+      </w:r>
+    </w:p>
+    <w:p>
+      <w:pPr>
         <w:numPr>
           <w:ilvl w:val="0"/>
           <w:numId w:val="7"/>
@@ -2485,6 +2667,58 @@
     </w:p>
     <w:p>
       <w:pPr>
+        <w:spacing w:after="26"/>
+        <w:ind w:left="717" w:right="1" w:firstLine="0"/>
+        <w:rPr>
+          <w:color w:val="auto"/>
+        </w:rPr>
+      </w:pPr>
+      <w:r>
+        <w:rPr>
+          <w:color w:val="auto"/>
+        </w:rPr>
+        <w:t xml:space="preserve">R//: </w:t>
+      </w:r>
+    </w:p>
+    <w:p>
+      <w:pPr>
+        <w:spacing w:after="26"/>
+        <w:ind w:left="717" w:right="1" w:firstLine="0"/>
+        <w:rPr>
+          <w:color w:val="auto"/>
+        </w:rPr>
+      </w:pPr>
+      <w:proofErr w:type="spellStart"/>
+      <w:r>
+        <w:rPr>
+          <w:color w:val="auto"/>
+        </w:rPr>
+        <w:t>JColorChooser</w:t>
+      </w:r>
+      <w:proofErr w:type="spellEnd"/>
+      <w:r>
+        <w:rPr>
+          <w:color w:val="auto"/>
+        </w:rPr>
+        <w:t xml:space="preserve"> es una clase en la biblioteca Swing de Java que proporciona una interfaz gráfica para que los usuarios elijan un color. El método estático </w:t>
+      </w:r>
+      <w:proofErr w:type="spellStart"/>
+      <w:r>
+        <w:rPr>
+          <w:color w:val="auto"/>
+        </w:rPr>
+        <w:t>showDialog</w:t>
+      </w:r>
+      <w:proofErr w:type="spellEnd"/>
+      <w:r>
+        <w:rPr>
+          <w:color w:val="auto"/>
+        </w:rPr>
+        <w:t xml:space="preserve"> se utiliza para mostrar un diálogo de selección de color.</w:t>
+      </w:r>
+    </w:p>
+    <w:p>
+      <w:pPr>
         <w:numPr>
           <w:ilvl w:val="0"/>
           <w:numId w:val="7"/>
@@ -2510,6 +2744,50 @@
     </w:p>
     <w:p>
       <w:pPr>
+        <w:spacing w:after="211"/>
+        <w:ind w:left="717" w:right="1" w:firstLine="0"/>
+      </w:pPr>
+      <w:r>
+        <w:lastRenderedPageBreak/>
+        <w:drawing>
+          <wp:inline distT="0" distB="0" distL="0" distR="0" wp14:anchorId="30AB697D" wp14:editId="3AFAB993">
+            <wp:extent cx="5858693" cy="3543795"/>
+            <wp:effectExtent l="0" t="0" r="8890" b="0"/>
+            <wp:docPr id="19" name="Imagen 19"/>
+            <wp:cNvGraphicFramePr>
+              <a:graphicFrameLocks xmlns:a="http://schemas.openxmlformats.org/drawingml/2006/main" noChangeAspect="1"/>
+            </wp:cNvGraphicFramePr>
+            <a:graphic xmlns:a="http://schemas.openxmlformats.org/drawingml/2006/main">
+              <a:graphicData uri="http://schemas.openxmlformats.org/drawingml/2006/picture">
+                <pic:pic xmlns:pic="http://schemas.openxmlformats.org/drawingml/2006/picture">
+                  <pic:nvPicPr>
+                    <pic:cNvPr id="1" name=""/>
+                    <pic:cNvPicPr/>
+                  </pic:nvPicPr>
+                  <pic:blipFill>
+                    <a:blip r:embed="rId23"/>
+                    <a:stretch>
+                      <a:fillRect/>
+                    </a:stretch>
+                  </pic:blipFill>
+                  <pic:spPr>
+                    <a:xfrm>
+                      <a:off x="0" y="0"/>
+                      <a:ext cx="5858693" cy="3543795"/>
+                    </a:xfrm>
+                    <a:prstGeom prst="rect">
+                      <a:avLst/>
+                    </a:prstGeom>
+                  </pic:spPr>
+                </pic:pic>
+              </a:graphicData>
+            </a:graphic>
+          </wp:inline>
+        </w:drawing>
+      </w:r>
+    </w:p>
+    <w:p>
+      <w:pPr>
         <w:spacing w:after="0" w:line="259" w:lineRule="auto"/>
         <w:ind w:left="7" w:hanging="10"/>
         <w:jc w:val="left"/>
@@ -2689,6 +2967,26 @@
     </w:p>
     <w:p>
       <w:pPr>
+        <w:ind w:left="717" w:right="1" w:firstLine="0"/>
+        <w:jc w:val="left"/>
+      </w:pPr>
+      <w:r>
+        <w:t xml:space="preserve">R//: Para realizar el </w:t>
+      </w:r>
+      <w:proofErr w:type="spellStart"/>
+      <w:r>
+        <w:t>refresh</w:t>
+      </w:r>
+      <w:proofErr w:type="spellEnd"/>
+      <w:r>
+        <w:t xml:space="preserve"> fue necesario solicitarle a vintage que nos de la matriz que nosotros interpretamos para pintar el tablero, luego recorremos los paneles con los nuevos componentes</w:t>
+      </w:r>
+      <w:r>
+        <w:t xml:space="preserve"> y repintamos el tablero.</w:t>
+      </w:r>
+    </w:p>
+    <w:p>
+      <w:pPr>
         <w:numPr>
           <w:ilvl w:val="0"/>
           <w:numId w:val="9"/>
@@ -2698,21 +2996,27 @@
       <w:r>
         <w:t xml:space="preserve">Implementen los componentes necesarios para jugar .¿Cuántos </w:t>
       </w:r>
+      <w:r>
+        <w:t>oyentes</w:t>
+      </w:r>
+      <w:r>
+        <w:t xml:space="preserve"> necesitan? </w:t>
+      </w:r>
+    </w:p>
+    <w:p>
+      <w:pPr>
+        <w:ind w:left="717" w:right="1" w:firstLine="0"/>
+      </w:pPr>
+      <w:r>
+        <w:t xml:space="preserve">Se necesitan dos oyentes, se realizan los dos </w:t>
+      </w:r>
       <w:proofErr w:type="spellStart"/>
       <w:r>
-        <w:t>oyendtes</w:t>
+        <w:t>clicks</w:t>
       </w:r>
       <w:proofErr w:type="spellEnd"/>
       <w:r>
-        <w:t xml:space="preserve"> necesitan? </w:t>
-      </w:r>
-    </w:p>
-    <w:p>
-      <w:pPr>
-        <w:ind w:left="720" w:right="1"/>
-      </w:pPr>
-      <w:r>
-        <w:t>¿Por qué?</w:t>
+        <w:t xml:space="preserve"> para elegir cuales casillas se van a intercambiar, no es necesario saber que usuario esta jugando porque el sistema cambia automáticamente de turno</w:t>
       </w:r>
     </w:p>
     <w:p>
@@ -2725,16 +3029,102 @@
         <w:ind w:right="1" w:hanging="360"/>
       </w:pPr>
       <w:r>
+        <w:t xml:space="preserve">Ejecuten el caso de uso y capture las </w:t>
+      </w:r>
+      <w:proofErr w:type="gramStart"/>
+      <w:r>
+        <w:t>pantallas  más</w:t>
+      </w:r>
+      <w:proofErr w:type="gramEnd"/>
+      <w:r>
+        <w:t xml:space="preserve"> significativas.</w:t>
+      </w:r>
+    </w:p>
+    <w:p>
+      <w:pPr>
+        <w:spacing w:after="211"/>
+        <w:ind w:left="717" w:right="1" w:firstLine="0"/>
+      </w:pPr>
+      <w:r>
         <w:lastRenderedPageBreak/>
-        <w:t xml:space="preserve">Ejecuten el caso de uso y capture las </w:t>
-      </w:r>
-      <w:proofErr w:type="gramStart"/>
-      <w:r>
-        <w:t>pantallas  más</w:t>
-      </w:r>
-      <w:proofErr w:type="gramEnd"/>
-      <w:r>
-        <w:t xml:space="preserve"> significativas.</w:t>
+        <w:drawing>
+          <wp:inline distT="0" distB="0" distL="0" distR="0" wp14:anchorId="3FD6A17A" wp14:editId="50131E97">
+            <wp:extent cx="6127115" cy="3429000"/>
+            <wp:effectExtent l="0" t="0" r="6985" b="0"/>
+            <wp:docPr id="21" name="Imagen 21"/>
+            <wp:cNvGraphicFramePr>
+              <a:graphicFrameLocks xmlns:a="http://schemas.openxmlformats.org/drawingml/2006/main" noChangeAspect="1"/>
+            </wp:cNvGraphicFramePr>
+            <a:graphic xmlns:a="http://schemas.openxmlformats.org/drawingml/2006/main">
+              <a:graphicData uri="http://schemas.openxmlformats.org/drawingml/2006/picture">
+                <pic:pic xmlns:pic="http://schemas.openxmlformats.org/drawingml/2006/picture">
+                  <pic:nvPicPr>
+                    <pic:cNvPr id="1" name=""/>
+                    <pic:cNvPicPr/>
+                  </pic:nvPicPr>
+                  <pic:blipFill>
+                    <a:blip r:embed="rId24"/>
+                    <a:stretch>
+                      <a:fillRect/>
+                    </a:stretch>
+                  </pic:blipFill>
+                  <pic:spPr>
+                    <a:xfrm>
+                      <a:off x="0" y="0"/>
+                      <a:ext cx="6127115" cy="3429000"/>
+                    </a:xfrm>
+                    <a:prstGeom prst="rect">
+                      <a:avLst/>
+                    </a:prstGeom>
+                  </pic:spPr>
+                </pic:pic>
+              </a:graphicData>
+            </a:graphic>
+          </wp:inline>
+        </w:drawing>
+      </w:r>
+    </w:p>
+    <w:p>
+      <w:pPr>
+        <w:spacing w:after="211"/>
+        <w:ind w:left="717" w:right="1" w:firstLine="0"/>
+      </w:pPr>
+      <w:r>
+        <w:drawing>
+          <wp:inline distT="0" distB="0" distL="0" distR="0" wp14:anchorId="3E960522" wp14:editId="5BA4EB0F">
+            <wp:extent cx="6127115" cy="3374390"/>
+            <wp:effectExtent l="0" t="0" r="6985" b="0"/>
+            <wp:docPr id="22" name="Imagen 22"/>
+            <wp:cNvGraphicFramePr>
+              <a:graphicFrameLocks xmlns:a="http://schemas.openxmlformats.org/drawingml/2006/main" noChangeAspect="1"/>
+            </wp:cNvGraphicFramePr>
+            <a:graphic xmlns:a="http://schemas.openxmlformats.org/drawingml/2006/main">
+              <a:graphicData uri="http://schemas.openxmlformats.org/drawingml/2006/picture">
+                <pic:pic xmlns:pic="http://schemas.openxmlformats.org/drawingml/2006/picture">
+                  <pic:nvPicPr>
+                    <pic:cNvPr id="1" name=""/>
+                    <pic:cNvPicPr/>
+                  </pic:nvPicPr>
+                  <pic:blipFill>
+                    <a:blip r:embed="rId25"/>
+                    <a:stretch>
+                      <a:fillRect/>
+                    </a:stretch>
+                  </pic:blipFill>
+                  <pic:spPr>
+                    <a:xfrm>
+                      <a:off x="0" y="0"/>
+                      <a:ext cx="6127115" cy="3374390"/>
+                    </a:xfrm>
+                    <a:prstGeom prst="rect">
+                      <a:avLst/>
+                    </a:prstGeom>
+                  </pic:spPr>
+                </pic:pic>
+              </a:graphicData>
+            </a:graphic>
+          </wp:inline>
+        </w:drawing>
       </w:r>
     </w:p>
     <w:p>
@@ -2783,6 +3173,31 @@
       </w:pPr>
       <w:r>
         <w:t>Expliquen los elementos a usar para implementar este caso de uso.</w:t>
+      </w:r>
+    </w:p>
+    <w:p>
+      <w:pPr>
+        <w:ind w:left="717" w:right="1" w:firstLine="0"/>
+      </w:pPr>
+      <w:r>
+        <w:lastRenderedPageBreak/>
+        <w:t xml:space="preserve">R//: Necesitamos un botón para realizar la opción de reiniciar, mandamos un mensaje de </w:t>
+      </w:r>
+      <w:proofErr w:type="spellStart"/>
+      <w:r>
+        <w:t>corfimacion</w:t>
+      </w:r>
+      <w:proofErr w:type="spellEnd"/>
+      <w:r>
+        <w:t xml:space="preserve"> que se quiera resetear, luego solo se pone como </w:t>
+      </w:r>
+      <w:proofErr w:type="spellStart"/>
+      <w:r>
+        <w:t>null</w:t>
+      </w:r>
+      <w:proofErr w:type="spellEnd"/>
+      <w:r>
+        <w:t xml:space="preserve"> los atributos de vintage y se crea nuevamente el vintage, por ultimo se refresca la pantalla.</w:t>
       </w:r>
     </w:p>
     <w:p>
@@ -2820,6 +3235,148 @@
     </w:p>
     <w:p>
       <w:pPr>
+        <w:spacing w:after="255"/>
+        <w:ind w:left="717" w:right="1" w:firstLine="0"/>
+      </w:pPr>
+      <w:r>
+        <w:drawing>
+          <wp:inline distT="0" distB="0" distL="0" distR="0" wp14:anchorId="5877E24C" wp14:editId="5ACF6C92">
+            <wp:extent cx="6127115" cy="3422650"/>
+            <wp:effectExtent l="0" t="0" r="6985" b="6350"/>
+            <wp:docPr id="23" name="Imagen 23"/>
+            <wp:cNvGraphicFramePr>
+              <a:graphicFrameLocks xmlns:a="http://schemas.openxmlformats.org/drawingml/2006/main" noChangeAspect="1"/>
+            </wp:cNvGraphicFramePr>
+            <a:graphic xmlns:a="http://schemas.openxmlformats.org/drawingml/2006/main">
+              <a:graphicData uri="http://schemas.openxmlformats.org/drawingml/2006/picture">
+                <pic:pic xmlns:pic="http://schemas.openxmlformats.org/drawingml/2006/picture">
+                  <pic:nvPicPr>
+                    <pic:cNvPr id="1" name=""/>
+                    <pic:cNvPicPr/>
+                  </pic:nvPicPr>
+                  <pic:blipFill>
+                    <a:blip r:embed="rId26"/>
+                    <a:stretch>
+                      <a:fillRect/>
+                    </a:stretch>
+                  </pic:blipFill>
+                  <pic:spPr>
+                    <a:xfrm>
+                      <a:off x="0" y="0"/>
+                      <a:ext cx="6127115" cy="3422650"/>
+                    </a:xfrm>
+                    <a:prstGeom prst="rect">
+                      <a:avLst/>
+                    </a:prstGeom>
+                  </pic:spPr>
+                </pic:pic>
+              </a:graphicData>
+            </a:graphic>
+          </wp:inline>
+        </w:drawing>
+      </w:r>
+    </w:p>
+    <w:p>
+      <w:pPr>
+        <w:spacing w:after="255"/>
+        <w:ind w:left="717" w:right="1" w:firstLine="0"/>
+      </w:pPr>
+      <w:r>
+        <w:drawing>
+          <wp:inline distT="0" distB="0" distL="0" distR="0" wp14:anchorId="6EBFB4C5" wp14:editId="0A2F00F4">
+            <wp:extent cx="6127115" cy="3408045"/>
+            <wp:effectExtent l="0" t="0" r="6985" b="1905"/>
+            <wp:docPr id="24" name="Imagen 24"/>
+            <wp:cNvGraphicFramePr>
+              <a:graphicFrameLocks xmlns:a="http://schemas.openxmlformats.org/drawingml/2006/main" noChangeAspect="1"/>
+            </wp:cNvGraphicFramePr>
+            <a:graphic xmlns:a="http://schemas.openxmlformats.org/drawingml/2006/main">
+              <a:graphicData uri="http://schemas.openxmlformats.org/drawingml/2006/picture">
+                <pic:pic xmlns:pic="http://schemas.openxmlformats.org/drawingml/2006/picture">
+                  <pic:nvPicPr>
+                    <pic:cNvPr id="1" name=""/>
+                    <pic:cNvPicPr/>
+                  </pic:nvPicPr>
+                  <pic:blipFill>
+                    <a:blip r:embed="rId27"/>
+                    <a:stretch>
+                      <a:fillRect/>
+                    </a:stretch>
+                  </pic:blipFill>
+                  <pic:spPr>
+                    <a:xfrm>
+                      <a:off x="0" y="0"/>
+                      <a:ext cx="6127115" cy="3408045"/>
+                    </a:xfrm>
+                    <a:prstGeom prst="rect">
+                      <a:avLst/>
+                    </a:prstGeom>
+                  </pic:spPr>
+                </pic:pic>
+              </a:graphicData>
+            </a:graphic>
+          </wp:inline>
+        </w:drawing>
+      </w:r>
+    </w:p>
+    <w:p>
+      <w:pPr>
+        <w:spacing w:after="255"/>
+        <w:ind w:left="717" w:right="1" w:firstLine="0"/>
+      </w:pPr>
+      <w:r>
+        <w:lastRenderedPageBreak/>
+        <w:drawing>
+          <wp:inline distT="0" distB="0" distL="0" distR="0" wp14:anchorId="7B57F7BF" wp14:editId="31311B1D">
+            <wp:extent cx="6127115" cy="3423285"/>
+            <wp:effectExtent l="0" t="0" r="6985" b="5715"/>
+            <wp:docPr id="25" name="Imagen 25"/>
+            <wp:cNvGraphicFramePr>
+              <a:graphicFrameLocks xmlns:a="http://schemas.openxmlformats.org/drawingml/2006/main" noChangeAspect="1"/>
+            </wp:cNvGraphicFramePr>
+            <a:graphic xmlns:a="http://schemas.openxmlformats.org/drawingml/2006/main">
+              <a:graphicData uri="http://schemas.openxmlformats.org/drawingml/2006/picture">
+                <pic:pic xmlns:pic="http://schemas.openxmlformats.org/drawingml/2006/picture">
+                  <pic:nvPicPr>
+                    <pic:cNvPr id="1" name=""/>
+                    <pic:cNvPicPr/>
+                  </pic:nvPicPr>
+                  <pic:blipFill>
+                    <a:blip r:embed="rId28"/>
+                    <a:stretch>
+                      <a:fillRect/>
+                    </a:stretch>
+                  </pic:blipFill>
+                  <pic:spPr>
+                    <a:xfrm>
+                      <a:off x="0" y="0"/>
+                      <a:ext cx="6127115" cy="3423285"/>
+                    </a:xfrm>
+                    <a:prstGeom prst="rect">
+                      <a:avLst/>
+                    </a:prstGeom>
+                  </pic:spPr>
+                </pic:pic>
+              </a:graphicData>
+            </a:graphic>
+          </wp:inline>
+        </w:drawing>
+      </w:r>
+    </w:p>
+    <w:p>
+      <w:pPr>
+        <w:spacing w:after="255"/>
+        <w:ind w:left="717" w:right="1" w:firstLine="0"/>
+      </w:pPr>
+    </w:p>
+    <w:p>
+      <w:pPr>
+        <w:spacing w:after="255"/>
+        <w:ind w:left="717" w:right="1" w:firstLine="0"/>
+      </w:pPr>
+    </w:p>
+    <w:p>
+      <w:pPr>
         <w:spacing w:after="0" w:line="259" w:lineRule="auto"/>
         <w:ind w:left="7" w:hanging="10"/>
         <w:jc w:val="left"/>
@@ -2868,6 +3425,22 @@
     </w:p>
     <w:p>
       <w:pPr>
+        <w:ind w:left="717" w:right="1" w:firstLine="0"/>
+      </w:pPr>
+      <w:r>
+        <w:t xml:space="preserve">R//: Nosotros decidimos que el usuario puede modificar el tamaño desde una lista de opciones, por lo cual es necesario usar un desplegable con los posibles tamaños, esta elección se le asigna al atributo de </w:t>
+      </w:r>
+      <w:proofErr w:type="spellStart"/>
+      <w:r>
+        <w:t>row</w:t>
+      </w:r>
+      <w:proofErr w:type="spellEnd"/>
+      <w:r>
+        <w:t xml:space="preserve"> y columna que se usan para instanciar el vintage</w:t>
+      </w:r>
+    </w:p>
+    <w:p>
+      <w:pPr>
         <w:numPr>
           <w:ilvl w:val="0"/>
           <w:numId w:val="11"/>
@@ -2896,6 +3469,91 @@
       <w:proofErr w:type="gramEnd"/>
       <w:r>
         <w:t xml:space="preserve"> significativas. </w:t>
+      </w:r>
+    </w:p>
+    <w:p>
+      <w:pPr>
+        <w:ind w:left="717" w:right="1" w:firstLine="0"/>
+      </w:pPr>
+      <w:r>
+        <w:lastRenderedPageBreak/>
+        <w:drawing>
+          <wp:inline distT="0" distB="0" distL="0" distR="0" wp14:anchorId="02B39C23" wp14:editId="1187F751">
+            <wp:extent cx="6127115" cy="3430905"/>
+            <wp:effectExtent l="0" t="0" r="6985" b="0"/>
+            <wp:docPr id="26" name="Imagen 26"/>
+            <wp:cNvGraphicFramePr>
+              <a:graphicFrameLocks xmlns:a="http://schemas.openxmlformats.org/drawingml/2006/main" noChangeAspect="1"/>
+            </wp:cNvGraphicFramePr>
+            <a:graphic xmlns:a="http://schemas.openxmlformats.org/drawingml/2006/main">
+              <a:graphicData uri="http://schemas.openxmlformats.org/drawingml/2006/picture">
+                <pic:pic xmlns:pic="http://schemas.openxmlformats.org/drawingml/2006/picture">
+                  <pic:nvPicPr>
+                    <pic:cNvPr id="1" name=""/>
+                    <pic:cNvPicPr/>
+                  </pic:nvPicPr>
+                  <pic:blipFill>
+                    <a:blip r:embed="rId29"/>
+                    <a:stretch>
+                      <a:fillRect/>
+                    </a:stretch>
+                  </pic:blipFill>
+                  <pic:spPr>
+                    <a:xfrm>
+                      <a:off x="0" y="0"/>
+                      <a:ext cx="6127115" cy="3430905"/>
+                    </a:xfrm>
+                    <a:prstGeom prst="rect">
+                      <a:avLst/>
+                    </a:prstGeom>
+                  </pic:spPr>
+                </pic:pic>
+              </a:graphicData>
+            </a:graphic>
+          </wp:inline>
+        </w:drawing>
+      </w:r>
+    </w:p>
+    <w:p>
+      <w:pPr>
+        <w:ind w:left="717" w:right="1" w:firstLine="0"/>
+      </w:pPr>
+      <w:r>
+        <w:drawing>
+          <wp:inline distT="0" distB="0" distL="0" distR="0" wp14:anchorId="4670A10D" wp14:editId="3E9EB386">
+            <wp:extent cx="6127115" cy="3451225"/>
+            <wp:effectExtent l="0" t="0" r="6985" b="0"/>
+            <wp:docPr id="27" name="Imagen 27"/>
+            <wp:cNvGraphicFramePr>
+              <a:graphicFrameLocks xmlns:a="http://schemas.openxmlformats.org/drawingml/2006/main" noChangeAspect="1"/>
+            </wp:cNvGraphicFramePr>
+            <a:graphic xmlns:a="http://schemas.openxmlformats.org/drawingml/2006/main">
+              <a:graphicData uri="http://schemas.openxmlformats.org/drawingml/2006/picture">
+                <pic:pic xmlns:pic="http://schemas.openxmlformats.org/drawingml/2006/picture">
+                  <pic:nvPicPr>
+                    <pic:cNvPr id="1" name=""/>
+                    <pic:cNvPicPr/>
+                  </pic:nvPicPr>
+                  <pic:blipFill>
+                    <a:blip r:embed="rId30"/>
+                    <a:stretch>
+                      <a:fillRect/>
+                    </a:stretch>
+                  </pic:blipFill>
+                  <pic:spPr>
+                    <a:xfrm>
+                      <a:off x="0" y="0"/>
+                      <a:ext cx="6127115" cy="3451225"/>
+                    </a:xfrm>
+                    <a:prstGeom prst="rect">
+                      <a:avLst/>
+                    </a:prstGeom>
+                  </pic:spPr>
+                </pic:pic>
+              </a:graphicData>
+            </a:graphic>
+          </wp:inline>
+        </w:drawing>
       </w:r>
     </w:p>
     <w:p>
@@ -3410,9 +4068,9 @@
   <w:abstractNum w:abstractNumId="2" w15:restartNumberingAfterBreak="0">
     <w:nsid w:val="15D70D00"/>
     <w:multiLevelType w:val="hybridMultilevel"/>
-    <w:tmpl w:val="EFA65694"/>
+    <w:tmpl w:val="24EE3404"/>
     <w:lvl w:ilvl="0" w:tplc="E45C4B1A">
-      <w:start w:val="2"/>
+      <w:start w:val="1"/>
       <w:numFmt w:val="decimal"/>
       <w:lvlText w:val="%1."/>
       <w:lvlJc w:val="left"/>
@@ -5689,6 +6347,7 @@
     <w:lsdException w:name="HTML Sample" w:semiHidden="1" w:unhideWhenUsed="1"/>
     <w:lsdException w:name="HTML Typewriter" w:semiHidden="1" w:unhideWhenUsed="1"/>
     <w:lsdException w:name="HTML Variable" w:semiHidden="1" w:unhideWhenUsed="1"/>
+    <w:lsdException w:name="Normal Table" w:semiHidden="1" w:unhideWhenUsed="1"/>
     <w:lsdException w:name="annotation subject" w:semiHidden="1" w:unhideWhenUsed="1"/>
     <w:lsdException w:name="No List" w:semiHidden="1" w:unhideWhenUsed="1"/>
     <w:lsdException w:name="Outline List 1" w:semiHidden="1" w:unhideWhenUsed="1"/>
@@ -5735,8 +6394,10 @@
     <w:lsdException w:name="Table Subtle 2" w:semiHidden="1" w:unhideWhenUsed="1"/>
     <w:lsdException w:name="Table Web 1" w:semiHidden="1" w:unhideWhenUsed="1"/>
     <w:lsdException w:name="Table Web 2" w:semiHidden="1" w:unhideWhenUsed="1"/>
+    <w:lsdException w:name="Table Web 3" w:semiHidden="1" w:unhideWhenUsed="1"/>
     <w:lsdException w:name="Balloon Text" w:semiHidden="1" w:unhideWhenUsed="1"/>
     <w:lsdException w:name="Table Grid" w:uiPriority="39"/>
+    <w:lsdException w:name="Table Theme" w:semiHidden="1" w:unhideWhenUsed="1"/>
     <w:lsdException w:name="Placeholder Text" w:semiHidden="1"/>
     <w:lsdException w:name="No Spacing" w:uiPriority="1" w:qFormat="1"/>
     <w:lsdException w:name="Light Shading" w:uiPriority="60"/>

--- a/Labs/Lab 5/LAB 05.docx
+++ b/Labs/Lab 5/LAB 05.docx
@@ -7,9 +7,13 @@
         <w:spacing w:after="0" w:line="265" w:lineRule="auto"/>
         <w:ind w:left="-5" w:hanging="10"/>
         <w:jc w:val="left"/>
-      </w:pPr>
-      <w:r>
-        <w:rPr>
+        <w:rPr>
+          <w:rFonts w:ascii="Times New Roman" w:hAnsi="Times New Roman" w:cs="Times New Roman"/>
+        </w:rPr>
+      </w:pPr>
+      <w:r>
+        <w:rPr>
+          <w:rFonts w:ascii="Times New Roman" w:hAnsi="Times New Roman" w:cs="Times New Roman"/>
           <w:b/>
           <w:sz w:val="22"/>
         </w:rPr>
@@ -21,9 +25,13 @@
         <w:spacing w:after="0" w:line="265" w:lineRule="auto"/>
         <w:ind w:left="-5" w:hanging="10"/>
         <w:jc w:val="left"/>
-      </w:pPr>
-      <w:r>
-        <w:rPr>
+        <w:rPr>
+          <w:rFonts w:ascii="Times New Roman" w:hAnsi="Times New Roman" w:cs="Times New Roman"/>
+        </w:rPr>
+      </w:pPr>
+      <w:r>
+        <w:rPr>
+          <w:rFonts w:ascii="Times New Roman" w:hAnsi="Times New Roman" w:cs="Times New Roman"/>
           <w:b/>
           <w:sz w:val="22"/>
         </w:rPr>
@@ -36,12 +44,14 @@
         <w:ind w:left="-5" w:hanging="10"/>
         <w:jc w:val="left"/>
         <w:rPr>
+          <w:rFonts w:ascii="Times New Roman" w:hAnsi="Times New Roman" w:cs="Times New Roman"/>
           <w:b/>
           <w:sz w:val="22"/>
         </w:rPr>
       </w:pPr>
       <w:r>
         <w:rPr>
+          <w:rFonts w:ascii="Times New Roman" w:hAnsi="Times New Roman" w:cs="Times New Roman"/>
           <w:b/>
           <w:sz w:val="22"/>
         </w:rPr>
@@ -53,8 +63,14 @@
         <w:spacing w:after="0" w:line="265" w:lineRule="auto"/>
         <w:ind w:left="-5" w:hanging="10"/>
         <w:jc w:val="left"/>
-      </w:pPr>
-      <w:r>
+        <w:rPr>
+          <w:rFonts w:ascii="Times New Roman" w:hAnsi="Times New Roman" w:cs="Times New Roman"/>
+        </w:rPr>
+      </w:pPr>
+      <w:r>
+        <w:rPr>
+          <w:rFonts w:ascii="Times New Roman" w:hAnsi="Times New Roman" w:cs="Times New Roman"/>
+        </w:rPr>
         <w:t>CRISTIAN ALVAREZ – JULIANA BRICEÑO</w:t>
       </w:r>
     </w:p>
@@ -64,12 +80,14 @@
         <w:ind w:left="-5" w:hanging="10"/>
         <w:jc w:val="left"/>
         <w:rPr>
+          <w:rFonts w:ascii="Times New Roman" w:hAnsi="Times New Roman" w:cs="Times New Roman"/>
           <w:b/>
           <w:sz w:val="22"/>
         </w:rPr>
       </w:pPr>
       <w:r>
         <w:rPr>
+          <w:rFonts w:ascii="Times New Roman" w:hAnsi="Times New Roman" w:cs="Times New Roman"/>
           <w:b/>
           <w:sz w:val="22"/>
         </w:rPr>
@@ -82,11 +100,13 @@
         <w:ind w:left="7" w:right="0" w:hanging="10"/>
         <w:jc w:val="left"/>
         <w:rPr>
+          <w:rFonts w:ascii="Times New Roman" w:hAnsi="Times New Roman" w:cs="Times New Roman"/>
           <w:lang w:val="es-CO"/>
         </w:rPr>
       </w:pPr>
       <w:r>
         <w:rPr>
+          <w:rFonts w:ascii="Times New Roman" w:hAnsi="Times New Roman" w:cs="Times New Roman"/>
           <w:b/>
           <w:color w:val="000000"/>
           <w:sz w:val="20"/>
@@ -102,8 +122,14 @@
           <w:numId w:val="1"/>
         </w:numPr>
         <w:ind w:right="1" w:hanging="360"/>
-      </w:pPr>
-      <w:r>
+        <w:rPr>
+          <w:rFonts w:ascii="Times New Roman" w:hAnsi="Times New Roman" w:cs="Times New Roman"/>
+        </w:rPr>
+      </w:pPr>
+      <w:r>
+        <w:rPr>
+          <w:rFonts w:ascii="Times New Roman" w:hAnsi="Times New Roman" w:cs="Times New Roman"/>
+        </w:rPr>
         <w:t>Desarrollar una mini aplicación gráfica considerando el patrón MVC.</w:t>
       </w:r>
     </w:p>
@@ -114,8 +140,14 @@
           <w:numId w:val="1"/>
         </w:numPr>
         <w:ind w:right="1" w:hanging="360"/>
-      </w:pPr>
-      <w:r>
+        <w:rPr>
+          <w:rFonts w:ascii="Times New Roman" w:hAnsi="Times New Roman" w:cs="Times New Roman"/>
+        </w:rPr>
+      </w:pPr>
+      <w:r>
+        <w:rPr>
+          <w:rFonts w:ascii="Times New Roman" w:hAnsi="Times New Roman" w:cs="Times New Roman"/>
+        </w:rPr>
         <w:t xml:space="preserve">Implementar el esquema de manejo de eventos con clases anónimas  </w:t>
       </w:r>
     </w:p>
@@ -126,24 +158,42 @@
           <w:numId w:val="1"/>
         </w:numPr>
         <w:ind w:right="1" w:hanging="360"/>
-      </w:pPr>
-      <w:r>
+        <w:rPr>
+          <w:rFonts w:ascii="Times New Roman" w:hAnsi="Times New Roman" w:cs="Times New Roman"/>
+        </w:rPr>
+      </w:pPr>
+      <w:r>
+        <w:rPr>
+          <w:rFonts w:ascii="Times New Roman" w:hAnsi="Times New Roman" w:cs="Times New Roman"/>
+        </w:rPr>
         <w:t xml:space="preserve">Experimentar el comportamiento de las ventanas JFrame,  </w:t>
       </w:r>
       <w:proofErr w:type="spellStart"/>
       <w:r>
+        <w:rPr>
+          <w:rFonts w:ascii="Times New Roman" w:hAnsi="Times New Roman" w:cs="Times New Roman"/>
+        </w:rPr>
         <w:t>JDialog</w:t>
       </w:r>
       <w:proofErr w:type="spellEnd"/>
       <w:r>
+        <w:rPr>
+          <w:rFonts w:ascii="Times New Roman" w:hAnsi="Times New Roman" w:cs="Times New Roman"/>
+        </w:rPr>
         <w:t xml:space="preserve"> y </w:t>
       </w:r>
       <w:proofErr w:type="spellStart"/>
       <w:r>
+        <w:rPr>
+          <w:rFonts w:ascii="Times New Roman" w:hAnsi="Times New Roman" w:cs="Times New Roman"/>
+        </w:rPr>
         <w:t>JOptionPane</w:t>
       </w:r>
       <w:proofErr w:type="spellEnd"/>
       <w:r>
+        <w:rPr>
+          <w:rFonts w:ascii="Times New Roman" w:hAnsi="Times New Roman" w:cs="Times New Roman"/>
+        </w:rPr>
         <w:t xml:space="preserve"> </w:t>
       </w:r>
     </w:p>
@@ -154,28 +204,49 @@
           <w:numId w:val="1"/>
         </w:numPr>
         <w:ind w:right="1" w:hanging="360"/>
-      </w:pPr>
-      <w:r>
+        <w:rPr>
+          <w:rFonts w:ascii="Times New Roman" w:hAnsi="Times New Roman" w:cs="Times New Roman"/>
+        </w:rPr>
+      </w:pPr>
+      <w:r>
+        <w:rPr>
+          <w:rFonts w:ascii="Times New Roman" w:hAnsi="Times New Roman" w:cs="Times New Roman"/>
+        </w:rPr>
         <w:t xml:space="preserve">Seleccionar los lienzos más apropiados para un diseño: </w:t>
       </w:r>
       <w:proofErr w:type="spellStart"/>
       <w:r>
+        <w:rPr>
+          <w:rFonts w:ascii="Times New Roman" w:hAnsi="Times New Roman" w:cs="Times New Roman"/>
+        </w:rPr>
         <w:t>JPanel</w:t>
       </w:r>
       <w:proofErr w:type="spellEnd"/>
       <w:r>
+        <w:rPr>
+          <w:rFonts w:ascii="Times New Roman" w:hAnsi="Times New Roman" w:cs="Times New Roman"/>
+        </w:rPr>
         <w:t xml:space="preserve">, </w:t>
       </w:r>
       <w:proofErr w:type="spellStart"/>
       <w:r>
+        <w:rPr>
+          <w:rFonts w:ascii="Times New Roman" w:hAnsi="Times New Roman" w:cs="Times New Roman"/>
+        </w:rPr>
         <w:t>JScrollPane</w:t>
       </w:r>
       <w:proofErr w:type="spellEnd"/>
       <w:r>
+        <w:rPr>
+          <w:rFonts w:ascii="Times New Roman" w:hAnsi="Times New Roman" w:cs="Times New Roman"/>
+        </w:rPr>
         <w:t xml:space="preserve">, </w:t>
       </w:r>
       <w:proofErr w:type="spellStart"/>
       <w:r>
+        <w:rPr>
+          <w:rFonts w:ascii="Times New Roman" w:hAnsi="Times New Roman" w:cs="Times New Roman"/>
+        </w:rPr>
         <w:t>JTabbedPane</w:t>
       </w:r>
       <w:proofErr w:type="spellEnd"/>
@@ -187,34 +258,58 @@
           <w:numId w:val="1"/>
         </w:numPr>
         <w:ind w:right="1" w:hanging="360"/>
-      </w:pPr>
-      <w:r>
+        <w:rPr>
+          <w:rFonts w:ascii="Times New Roman" w:hAnsi="Times New Roman" w:cs="Times New Roman"/>
+        </w:rPr>
+      </w:pPr>
+      <w:r>
+        <w:rPr>
+          <w:rFonts w:ascii="Times New Roman" w:hAnsi="Times New Roman" w:cs="Times New Roman"/>
+        </w:rPr>
         <w:t xml:space="preserve">Revisar las posibilidades de los </w:t>
       </w:r>
       <w:proofErr w:type="spellStart"/>
       <w:r>
+        <w:rPr>
+          <w:rFonts w:ascii="Times New Roman" w:hAnsi="Times New Roman" w:cs="Times New Roman"/>
+        </w:rPr>
         <w:t>estilos:FlowLayout</w:t>
       </w:r>
       <w:proofErr w:type="spellEnd"/>
       <w:proofErr w:type="gramStart"/>
       <w:r>
+        <w:rPr>
+          <w:rFonts w:ascii="Times New Roman" w:hAnsi="Times New Roman" w:cs="Times New Roman"/>
+        </w:rPr>
         <w:t xml:space="preserve">,  </w:t>
       </w:r>
       <w:proofErr w:type="spellStart"/>
       <w:r>
+        <w:rPr>
+          <w:rFonts w:ascii="Times New Roman" w:hAnsi="Times New Roman" w:cs="Times New Roman"/>
+        </w:rPr>
         <w:t>BorderLayout</w:t>
       </w:r>
       <w:proofErr w:type="spellEnd"/>
       <w:proofErr w:type="gramEnd"/>
       <w:r>
+        <w:rPr>
+          <w:rFonts w:ascii="Times New Roman" w:hAnsi="Times New Roman" w:cs="Times New Roman"/>
+        </w:rPr>
         <w:t xml:space="preserve"> y </w:t>
       </w:r>
       <w:proofErr w:type="spellStart"/>
       <w:r>
+        <w:rPr>
+          <w:rFonts w:ascii="Times New Roman" w:hAnsi="Times New Roman" w:cs="Times New Roman"/>
+        </w:rPr>
         <w:t>GridLayout</w:t>
       </w:r>
       <w:proofErr w:type="spellEnd"/>
       <w:r>
+        <w:rPr>
+          <w:rFonts w:ascii="Times New Roman" w:hAnsi="Times New Roman" w:cs="Times New Roman"/>
+        </w:rPr>
         <w:t xml:space="preserve"> </w:t>
       </w:r>
     </w:p>
@@ -225,45 +320,78 @@
           <w:numId w:val="1"/>
         </w:numPr>
         <w:ind w:right="1" w:hanging="360"/>
+        <w:rPr>
+          <w:rFonts w:ascii="Times New Roman" w:hAnsi="Times New Roman" w:cs="Times New Roman"/>
+        </w:rPr>
       </w:pPr>
       <w:proofErr w:type="gramStart"/>
       <w:r>
+        <w:rPr>
+          <w:rFonts w:ascii="Times New Roman" w:hAnsi="Times New Roman" w:cs="Times New Roman"/>
+        </w:rPr>
         <w:t>Apropiar  algunos</w:t>
       </w:r>
       <w:proofErr w:type="gramEnd"/>
       <w:r>
+        <w:rPr>
+          <w:rFonts w:ascii="Times New Roman" w:hAnsi="Times New Roman" w:cs="Times New Roman"/>
+        </w:rPr>
         <w:t xml:space="preserve">  componentes básicos: </w:t>
       </w:r>
       <w:proofErr w:type="spellStart"/>
       <w:r>
+        <w:rPr>
+          <w:rFonts w:ascii="Times New Roman" w:hAnsi="Times New Roman" w:cs="Times New Roman"/>
+        </w:rPr>
         <w:t>JLabel</w:t>
       </w:r>
       <w:proofErr w:type="spellEnd"/>
       <w:r>
+        <w:rPr>
+          <w:rFonts w:ascii="Times New Roman" w:hAnsi="Times New Roman" w:cs="Times New Roman"/>
+        </w:rPr>
         <w:t xml:space="preserve">, </w:t>
       </w:r>
       <w:proofErr w:type="spellStart"/>
       <w:r>
+        <w:rPr>
+          <w:rFonts w:ascii="Times New Roman" w:hAnsi="Times New Roman" w:cs="Times New Roman"/>
+        </w:rPr>
         <w:t>JTextField</w:t>
       </w:r>
       <w:proofErr w:type="spellEnd"/>
       <w:r>
+        <w:rPr>
+          <w:rFonts w:ascii="Times New Roman" w:hAnsi="Times New Roman" w:cs="Times New Roman"/>
+        </w:rPr>
         <w:t xml:space="preserve">, </w:t>
       </w:r>
       <w:proofErr w:type="spellStart"/>
       <w:r>
+        <w:rPr>
+          <w:rFonts w:ascii="Times New Roman" w:hAnsi="Times New Roman" w:cs="Times New Roman"/>
+        </w:rPr>
         <w:t>JButton</w:t>
       </w:r>
       <w:proofErr w:type="spellEnd"/>
       <w:r>
+        <w:rPr>
+          <w:rFonts w:ascii="Times New Roman" w:hAnsi="Times New Roman" w:cs="Times New Roman"/>
+        </w:rPr>
         <w:t xml:space="preserve">, </w:t>
       </w:r>
       <w:proofErr w:type="spellStart"/>
       <w:r>
+        <w:rPr>
+          <w:rFonts w:ascii="Times New Roman" w:hAnsi="Times New Roman" w:cs="Times New Roman"/>
+        </w:rPr>
         <w:t>JMenuBar</w:t>
       </w:r>
       <w:proofErr w:type="spellEnd"/>
       <w:r>
+        <w:rPr>
+          <w:rFonts w:ascii="Times New Roman" w:hAnsi="Times New Roman" w:cs="Times New Roman"/>
+        </w:rPr>
         <w:t xml:space="preserve">, </w:t>
       </w:r>
     </w:p>
@@ -275,20 +403,35 @@
         </w:numPr>
         <w:spacing w:after="58"/>
         <w:ind w:right="1" w:hanging="360"/>
-      </w:pPr>
-      <w:r>
+        <w:rPr>
+          <w:rFonts w:ascii="Times New Roman" w:hAnsi="Times New Roman" w:cs="Times New Roman"/>
+        </w:rPr>
+      </w:pPr>
+      <w:r>
+        <w:rPr>
+          <w:rFonts w:ascii="Times New Roman" w:hAnsi="Times New Roman" w:cs="Times New Roman"/>
+        </w:rPr>
         <w:t xml:space="preserve">Apropiar algunos componentes especiales: </w:t>
       </w:r>
       <w:proofErr w:type="spellStart"/>
       <w:r>
+        <w:rPr>
+          <w:rFonts w:ascii="Times New Roman" w:hAnsi="Times New Roman" w:cs="Times New Roman"/>
+        </w:rPr>
         <w:t>JFileChooser</w:t>
       </w:r>
       <w:proofErr w:type="spellEnd"/>
       <w:r>
+        <w:rPr>
+          <w:rFonts w:ascii="Times New Roman" w:hAnsi="Times New Roman" w:cs="Times New Roman"/>
+        </w:rPr>
         <w:t xml:space="preserve"> y </w:t>
       </w:r>
       <w:proofErr w:type="spellStart"/>
       <w:r>
+        <w:rPr>
+          <w:rFonts w:ascii="Times New Roman" w:hAnsi="Times New Roman" w:cs="Times New Roman"/>
+        </w:rPr>
         <w:t>JColorChooser</w:t>
       </w:r>
       <w:proofErr w:type="spellEnd"/>
@@ -302,12 +445,14 @@
         <w:spacing w:after="26" w:line="259" w:lineRule="auto"/>
         <w:ind w:right="1" w:hanging="360"/>
         <w:rPr>
+          <w:rFonts w:ascii="Times New Roman" w:hAnsi="Times New Roman" w:cs="Times New Roman"/>
           <w:lang w:val="en-US"/>
         </w:rPr>
       </w:pPr>
       <w:proofErr w:type="spellStart"/>
       <w:r>
         <w:rPr>
+          <w:rFonts w:ascii="Times New Roman" w:hAnsi="Times New Roman" w:cs="Times New Roman"/>
           <w:lang w:val="en-US"/>
         </w:rPr>
         <w:t>Vivenciar</w:t>
@@ -315,6 +460,7 @@
       <w:proofErr w:type="spellEnd"/>
       <w:r>
         <w:rPr>
+          <w:rFonts w:ascii="Times New Roman" w:hAnsi="Times New Roman" w:cs="Times New Roman"/>
           <w:lang w:val="en-US"/>
         </w:rPr>
         <w:t xml:space="preserve"> las </w:t>
@@ -322,6 +468,7 @@
       <w:proofErr w:type="spellStart"/>
       <w:r>
         <w:rPr>
+          <w:rFonts w:ascii="Times New Roman" w:hAnsi="Times New Roman" w:cs="Times New Roman"/>
           <w:lang w:val="en-US"/>
         </w:rPr>
         <w:t>prácticas</w:t>
@@ -329,6 +476,7 @@
       <w:proofErr w:type="spellEnd"/>
       <w:r>
         <w:rPr>
+          <w:rFonts w:ascii="Times New Roman" w:hAnsi="Times New Roman" w:cs="Times New Roman"/>
           <w:lang w:val="en-US"/>
         </w:rPr>
         <w:t xml:space="preserve"> XP :</w:t>
@@ -336,6 +484,7 @@
       <w:hyperlink r:id="rId5">
         <w:r>
           <w:rPr>
+            <w:rFonts w:ascii="Times New Roman" w:hAnsi="Times New Roman" w:cs="Times New Roman"/>
             <w:i/>
             <w:lang w:val="en-US"/>
           </w:rPr>
@@ -345,6 +494,7 @@
       <w:hyperlink r:id="rId6">
         <w:r>
           <w:rPr>
+            <w:rFonts w:ascii="Times New Roman" w:hAnsi="Times New Roman" w:cs="Times New Roman"/>
             <w:color w:val="000080"/>
             <w:sz w:val="24"/>
             <w:u w:val="single" w:color="000080"/>
@@ -355,6 +505,7 @@
       </w:hyperlink>
       <w:r>
         <w:rPr>
+          <w:rFonts w:ascii="Times New Roman" w:hAnsi="Times New Roman" w:cs="Times New Roman"/>
           <w:i/>
           <w:color w:val="0000FF"/>
           <w:sz w:val="14"/>
@@ -369,11 +520,13 @@
         <w:ind w:left="0" w:right="356" w:firstLine="0"/>
         <w:jc w:val="center"/>
         <w:rPr>
+          <w:rFonts w:ascii="Times New Roman" w:hAnsi="Times New Roman" w:cs="Times New Roman"/>
           <w:lang w:val="en-US"/>
         </w:rPr>
       </w:pPr>
       <w:r>
         <w:rPr>
+          <w:rFonts w:ascii="Times New Roman" w:hAnsi="Times New Roman" w:cs="Times New Roman"/>
           <w:i/>
           <w:color w:val="0000FF"/>
           <w:sz w:val="16"/>
@@ -383,6 +536,7 @@
       </w:r>
       <w:r>
         <w:rPr>
+          <w:rFonts w:ascii="Times New Roman" w:hAnsi="Times New Roman" w:cs="Times New Roman"/>
           <w:i/>
           <w:color w:val="0000FF"/>
           <w:sz w:val="14"/>
@@ -393,6 +547,7 @@
       <w:hyperlink r:id="rId7">
         <w:r>
           <w:rPr>
+            <w:rFonts w:ascii="Times New Roman" w:hAnsi="Times New Roman" w:cs="Times New Roman"/>
             <w:color w:val="000080"/>
             <w:sz w:val="24"/>
             <w:u w:val="single" w:color="000080"/>
@@ -403,6 +558,7 @@
       </w:hyperlink>
       <w:r>
         <w:rPr>
+          <w:rFonts w:ascii="Times New Roman" w:hAnsi="Times New Roman" w:cs="Times New Roman"/>
           <w:i/>
           <w:color w:val="0000FF"/>
           <w:sz w:val="14"/>
@@ -413,6 +569,7 @@
       <w:proofErr w:type="gramStart"/>
       <w:r>
         <w:rPr>
+          <w:rFonts w:ascii="Times New Roman" w:hAnsi="Times New Roman" w:cs="Times New Roman"/>
           <w:i/>
           <w:color w:val="0000FF"/>
           <w:sz w:val="14"/>
@@ -427,9 +584,13 @@
         <w:spacing w:after="0" w:line="265" w:lineRule="auto"/>
         <w:ind w:left="-5" w:hanging="10"/>
         <w:jc w:val="left"/>
-      </w:pPr>
-      <w:r>
-        <w:rPr>
+        <w:rPr>
+          <w:rFonts w:ascii="Times New Roman" w:hAnsi="Times New Roman" w:cs="Times New Roman"/>
+        </w:rPr>
+      </w:pPr>
+      <w:r>
+        <w:rPr>
+          <w:rFonts w:ascii="Times New Roman" w:hAnsi="Times New Roman" w:cs="Times New Roman"/>
           <w:b/>
           <w:sz w:val="22"/>
         </w:rPr>
@@ -443,12 +604,19 @@
           <w:numId w:val="2"/>
         </w:numPr>
         <w:ind w:right="1" w:hanging="360"/>
-      </w:pPr>
-      <w:r>
+        <w:rPr>
+          <w:rFonts w:ascii="Times New Roman" w:hAnsi="Times New Roman" w:cs="Times New Roman"/>
+        </w:rPr>
+      </w:pPr>
+      <w:r>
+        <w:rPr>
+          <w:rFonts w:ascii="Times New Roman" w:hAnsi="Times New Roman" w:cs="Times New Roman"/>
+        </w:rPr>
         <w:t>Incluyan en un archivo</w:t>
       </w:r>
       <w:r>
         <w:rPr>
+          <w:rFonts w:ascii="Times New Roman" w:hAnsi="Times New Roman" w:cs="Times New Roman"/>
           <w:color w:val="FF0000"/>
         </w:rPr>
         <w:t xml:space="preserve"> .</w:t>
@@ -456,15 +624,22 @@
       <w:proofErr w:type="gramStart"/>
       <w:r>
         <w:rPr>
+          <w:rFonts w:ascii="Times New Roman" w:hAnsi="Times New Roman" w:cs="Times New Roman"/>
           <w:color w:val="FF0000"/>
         </w:rPr>
         <w:t xml:space="preserve">zip </w:t>
       </w:r>
       <w:r>
+        <w:rPr>
+          <w:rFonts w:ascii="Times New Roman" w:hAnsi="Times New Roman" w:cs="Times New Roman"/>
+        </w:rPr>
         <w:t xml:space="preserve"> los</w:t>
       </w:r>
       <w:proofErr w:type="gramEnd"/>
       <w:r>
+        <w:rPr>
+          <w:rFonts w:ascii="Times New Roman" w:hAnsi="Times New Roman" w:cs="Times New Roman"/>
+        </w:rPr>
         <w:t xml:space="preserve"> archivos correspondientes al laboratorio. El nombre debe ser los dos apellidos de los miembros del equipo ordenados alfabéticamente.</w:t>
       </w:r>
     </w:p>
@@ -475,8 +650,14 @@
           <w:numId w:val="2"/>
         </w:numPr>
         <w:ind w:right="1" w:hanging="360"/>
-      </w:pPr>
-      <w:r>
+        <w:rPr>
+          <w:rFonts w:ascii="Times New Roman" w:hAnsi="Times New Roman" w:cs="Times New Roman"/>
+        </w:rPr>
+      </w:pPr>
+      <w:r>
+        <w:rPr>
+          <w:rFonts w:ascii="Times New Roman" w:hAnsi="Times New Roman" w:cs="Times New Roman"/>
+        </w:rPr>
         <w:t>En el espacio de entrega deben indicar el estado de avance de su laboratorio y los problemas pendientes por resolver.</w:t>
       </w:r>
     </w:p>
@@ -488,8 +669,14 @@
         </w:numPr>
         <w:spacing w:after="285"/>
         <w:ind w:right="1" w:hanging="360"/>
-      </w:pPr>
-      <w:r>
+        <w:rPr>
+          <w:rFonts w:ascii="Times New Roman" w:hAnsi="Times New Roman" w:cs="Times New Roman"/>
+        </w:rPr>
+      </w:pPr>
+      <w:r>
+        <w:rPr>
+          <w:rFonts w:ascii="Times New Roman" w:hAnsi="Times New Roman" w:cs="Times New Roman"/>
+        </w:rPr>
         <w:t xml:space="preserve">Deben publicar el avance al final de la sesión y la versión definitiva en la fecha indicada, en los espacios preparados para tal fin. </w:t>
       </w:r>
     </w:p>
@@ -498,9 +685,13 @@
         <w:spacing w:after="0" w:line="259" w:lineRule="auto"/>
         <w:ind w:left="0" w:firstLine="0"/>
         <w:jc w:val="left"/>
-      </w:pPr>
-      <w:r>
-        <w:rPr>
+        <w:rPr>
+          <w:rFonts w:ascii="Times New Roman" w:hAnsi="Times New Roman" w:cs="Times New Roman"/>
+        </w:rPr>
+      </w:pPr>
+      <w:r>
+        <w:rPr>
+          <w:rFonts w:ascii="Times New Roman" w:hAnsi="Times New Roman" w:cs="Times New Roman"/>
           <w:b/>
           <w:sz w:val="22"/>
         </w:rPr>
@@ -508,6 +699,7 @@
       </w:r>
       <w:r>
         <w:rPr>
+          <w:rFonts w:ascii="Times New Roman" w:hAnsi="Times New Roman" w:cs="Times New Roman"/>
           <w:color w:val="FF3333"/>
           <w:sz w:val="26"/>
         </w:rPr>
@@ -519,9 +711,13 @@
         <w:spacing w:after="398" w:line="259" w:lineRule="auto"/>
         <w:ind w:left="0" w:firstLine="0"/>
         <w:jc w:val="left"/>
-      </w:pPr>
-      <w:r>
-        <w:rPr>
+        <w:rPr>
+          <w:rFonts w:ascii="Times New Roman" w:hAnsi="Times New Roman" w:cs="Times New Roman"/>
+        </w:rPr>
+      </w:pPr>
+      <w:r>
+        <w:rPr>
+          <w:rFonts w:ascii="Times New Roman" w:hAnsi="Times New Roman" w:cs="Times New Roman"/>
           <w:color w:val="111111"/>
         </w:rPr>
         <w:t xml:space="preserve">El objetivo es implementar el </w:t>
@@ -529,12 +725,14 @@
       <w:proofErr w:type="gramStart"/>
       <w:r>
         <w:rPr>
+          <w:rFonts w:ascii="Times New Roman" w:hAnsi="Times New Roman" w:cs="Times New Roman"/>
           <w:color w:val="111111"/>
         </w:rPr>
         <w:t xml:space="preserve">juego </w:t>
       </w:r>
       <w:r>
         <w:rPr>
+          <w:rFonts w:ascii="Times New Roman" w:hAnsi="Times New Roman" w:cs="Times New Roman"/>
           <w:b/>
           <w:color w:val="111111"/>
         </w:rPr>
@@ -543,6 +741,7 @@
       <w:proofErr w:type="gramEnd"/>
       <w:r>
         <w:rPr>
+          <w:rFonts w:ascii="Times New Roman" w:hAnsi="Times New Roman" w:cs="Times New Roman"/>
           <w:b/>
           <w:color w:val="111111"/>
         </w:rPr>
@@ -550,6 +749,7 @@
       </w:r>
       <w:r>
         <w:rPr>
+          <w:rFonts w:ascii="Times New Roman" w:hAnsi="Times New Roman" w:cs="Times New Roman"/>
           <w:color w:val="111111"/>
         </w:rPr>
         <w:t xml:space="preserve">en versión usuario-computador.  </w:t>
@@ -559,17 +759,20 @@
       <w:pPr>
         <w:pStyle w:val="Ttulo1"/>
         <w:rPr>
+          <w:rFonts w:ascii="Times New Roman" w:hAnsi="Times New Roman" w:cs="Times New Roman"/>
           <w:lang w:val="es-CO"/>
         </w:rPr>
       </w:pPr>
       <w:r>
         <w:rPr>
+          <w:rFonts w:ascii="Times New Roman" w:hAnsi="Times New Roman" w:cs="Times New Roman"/>
           <w:lang w:val="es-CO"/>
         </w:rPr>
         <w:t xml:space="preserve">El trabajo se debe hacer desde </w:t>
       </w:r>
       <w:r>
         <w:rPr>
+          <w:rFonts w:ascii="Times New Roman" w:hAnsi="Times New Roman" w:cs="Times New Roman"/>
           <w:b/>
           <w:lang w:val="es-CO"/>
         </w:rPr>
@@ -611,9 +814,13 @@
               <w:spacing w:after="0" w:line="259" w:lineRule="auto"/>
               <w:ind w:left="0" w:firstLine="0"/>
               <w:jc w:val="left"/>
+              <w:rPr>
+                <w:rFonts w:ascii="Times New Roman" w:hAnsi="Times New Roman" w:cs="Times New Roman"/>
+              </w:rPr>
             </w:pPr>
             <w:r>
               <w:rPr>
+                <w:rFonts w:ascii="Times New Roman" w:hAnsi="Times New Roman" w:cs="Times New Roman"/>
                 <w:sz w:val="24"/>
               </w:rPr>
               <w:t>El propuesto por ustedes</w:t>
@@ -624,10 +831,14 @@
               <w:spacing w:after="0" w:line="259" w:lineRule="auto"/>
               <w:ind w:left="0" w:firstLine="0"/>
               <w:jc w:val="left"/>
+              <w:rPr>
+                <w:rFonts w:ascii="Times New Roman" w:hAnsi="Times New Roman" w:cs="Times New Roman"/>
+              </w:rPr>
             </w:pPr>
             <w:proofErr w:type="spellStart"/>
             <w:r>
               <w:rPr>
+                <w:rFonts w:ascii="Times New Roman" w:hAnsi="Times New Roman" w:cs="Times New Roman"/>
                 <w:sz w:val="24"/>
               </w:rPr>
               <w:t>VintageGUI</w:t>
@@ -650,9 +861,13 @@
               <w:spacing w:after="0" w:line="259" w:lineRule="auto"/>
               <w:ind w:left="0" w:right="1256" w:firstLine="0"/>
               <w:jc w:val="left"/>
+              <w:rPr>
+                <w:rFonts w:ascii="Times New Roman" w:hAnsi="Times New Roman" w:cs="Times New Roman"/>
+              </w:rPr>
             </w:pPr>
             <w:r>
               <w:rPr>
+                <w:rFonts w:ascii="Times New Roman" w:hAnsi="Times New Roman" w:cs="Times New Roman"/>
                 <w:sz w:val="24"/>
               </w:rPr>
               <w:t>El acordado en laboratorio Vintage</w:t>
@@ -679,9 +894,13 @@
               <w:spacing w:after="0" w:line="259" w:lineRule="auto"/>
               <w:ind w:left="55" w:firstLine="0"/>
               <w:jc w:val="center"/>
+              <w:rPr>
+                <w:rFonts w:ascii="Times New Roman" w:hAnsi="Times New Roman" w:cs="Times New Roman"/>
+              </w:rPr>
             </w:pPr>
             <w:r>
               <w:rPr>
+                <w:rFonts w:ascii="Times New Roman" w:hAnsi="Times New Roman" w:cs="Times New Roman"/>
                 <w:b/>
               </w:rPr>
               <w:t>Vista - Controlador</w:t>
@@ -703,9 +922,13 @@
               <w:spacing w:after="0" w:line="259" w:lineRule="auto"/>
               <w:ind w:left="58" w:firstLine="0"/>
               <w:jc w:val="center"/>
+              <w:rPr>
+                <w:rFonts w:ascii="Times New Roman" w:hAnsi="Times New Roman" w:cs="Times New Roman"/>
+              </w:rPr>
             </w:pPr>
             <w:r>
               <w:rPr>
+                <w:rFonts w:ascii="Times New Roman" w:hAnsi="Times New Roman" w:cs="Times New Roman"/>
                 <w:b/>
               </w:rPr>
               <w:t>Modelo</w:t>
@@ -719,9 +942,13 @@
         <w:spacing w:after="277" w:line="259" w:lineRule="auto"/>
         <w:ind w:left="0" w:firstLine="0"/>
         <w:jc w:val="left"/>
-      </w:pPr>
-      <w:r>
-        <w:rPr>
+        <w:rPr>
+          <w:rFonts w:ascii="Times New Roman" w:hAnsi="Times New Roman" w:cs="Times New Roman"/>
+        </w:rPr>
+      </w:pPr>
+      <w:r>
+        <w:rPr>
+          <w:rFonts w:ascii="Times New Roman" w:hAnsi="Times New Roman" w:cs="Times New Roman"/>
           <w:b/>
           <w:color w:val="FF0000"/>
           <w:sz w:val="18"/>
@@ -733,11 +960,13 @@
       <w:pPr>
         <w:pStyle w:val="Ttulo2"/>
         <w:rPr>
+          <w:rFonts w:ascii="Times New Roman" w:hAnsi="Times New Roman" w:cs="Times New Roman"/>
           <w:lang w:val="es-CO"/>
         </w:rPr>
       </w:pPr>
       <w:r>
         <w:rPr>
+          <w:rFonts w:ascii="Times New Roman" w:hAnsi="Times New Roman" w:cs="Times New Roman"/>
           <w:lang w:val="es-CO"/>
         </w:rPr>
         <w:t>DESARROLLO</w:t>
@@ -748,11 +977,13 @@
         <w:pStyle w:val="Ttulo3"/>
         <w:ind w:left="7"/>
         <w:rPr>
+          <w:rFonts w:ascii="Times New Roman" w:hAnsi="Times New Roman" w:cs="Times New Roman"/>
           <w:lang w:val="es-CO"/>
         </w:rPr>
       </w:pPr>
       <w:r>
         <w:rPr>
+          <w:rFonts w:ascii="Times New Roman" w:hAnsi="Times New Roman" w:cs="Times New Roman"/>
           <w:color w:val="000000"/>
           <w:lang w:val="es-CO"/>
         </w:rPr>
@@ -762,61 +993,97 @@
     <w:p>
       <w:pPr>
         <w:ind w:left="0" w:right="1"/>
-      </w:pPr>
-      <w:r>
+        <w:rPr>
+          <w:rFonts w:ascii="Times New Roman" w:hAnsi="Times New Roman" w:cs="Times New Roman"/>
+        </w:rPr>
+      </w:pPr>
+      <w:r>
+        <w:rPr>
+          <w:rFonts w:ascii="Times New Roman" w:hAnsi="Times New Roman" w:cs="Times New Roman"/>
+        </w:rPr>
         <w:t xml:space="preserve">El objetivo de este punto es construir un primer esquema para el juego </w:t>
       </w:r>
       <w:r>
         <w:rPr>
+          <w:rFonts w:ascii="Times New Roman" w:hAnsi="Times New Roman" w:cs="Times New Roman"/>
           <w:b/>
         </w:rPr>
         <w:t>Vintage</w:t>
       </w:r>
       <w:r>
+        <w:rPr>
+          <w:rFonts w:ascii="Times New Roman" w:hAnsi="Times New Roman" w:cs="Times New Roman"/>
+        </w:rPr>
         <w:t>.</w:t>
       </w:r>
     </w:p>
     <w:p>
       <w:pPr>
         <w:ind w:left="717" w:right="1" w:hanging="360"/>
-      </w:pPr>
-      <w:r>
-        <w:rPr>
+        <w:rPr>
+          <w:rFonts w:ascii="Times New Roman" w:hAnsi="Times New Roman" w:cs="Times New Roman"/>
+        </w:rPr>
+      </w:pPr>
+      <w:r>
+        <w:rPr>
+          <w:rFonts w:ascii="Times New Roman" w:hAnsi="Times New Roman" w:cs="Times New Roman"/>
           <w:sz w:val="18"/>
         </w:rPr>
         <w:t xml:space="preserve">1. </w:t>
       </w:r>
       <w:r>
+        <w:rPr>
+          <w:rFonts w:ascii="Times New Roman" w:hAnsi="Times New Roman" w:cs="Times New Roman"/>
+        </w:rPr>
         <w:t xml:space="preserve">Preparen un directorio llamado </w:t>
       </w:r>
       <w:proofErr w:type="gramStart"/>
       <w:r>
         <w:rPr>
+          <w:rFonts w:ascii="Times New Roman" w:hAnsi="Times New Roman" w:cs="Times New Roman"/>
           <w:b/>
         </w:rPr>
         <w:t xml:space="preserve">Vintage </w:t>
       </w:r>
       <w:r>
+        <w:rPr>
+          <w:rFonts w:ascii="Times New Roman" w:hAnsi="Times New Roman" w:cs="Times New Roman"/>
+        </w:rPr>
         <w:t xml:space="preserve"> con</w:t>
       </w:r>
       <w:proofErr w:type="gramEnd"/>
       <w:r>
+        <w:rPr>
+          <w:rFonts w:ascii="Times New Roman" w:hAnsi="Times New Roman" w:cs="Times New Roman"/>
+        </w:rPr>
         <w:t xml:space="preserve"> los directorios </w:t>
       </w:r>
       <w:proofErr w:type="spellStart"/>
       <w:r>
+        <w:rPr>
+          <w:rFonts w:ascii="Times New Roman" w:hAnsi="Times New Roman" w:cs="Times New Roman"/>
+        </w:rPr>
         <w:t>src</w:t>
       </w:r>
       <w:proofErr w:type="spellEnd"/>
       <w:r>
+        <w:rPr>
+          <w:rFonts w:ascii="Times New Roman" w:hAnsi="Times New Roman" w:cs="Times New Roman"/>
+        </w:rPr>
         <w:t xml:space="preserve"> y </w:t>
       </w:r>
       <w:proofErr w:type="spellStart"/>
       <w:r>
+        <w:rPr>
+          <w:rFonts w:ascii="Times New Roman" w:hAnsi="Times New Roman" w:cs="Times New Roman"/>
+        </w:rPr>
         <w:t>bin</w:t>
       </w:r>
       <w:proofErr w:type="spellEnd"/>
       <w:r>
+        <w:rPr>
+          <w:rFonts w:ascii="Times New Roman" w:hAnsi="Times New Roman" w:cs="Times New Roman"/>
+        </w:rPr>
         <w:t xml:space="preserve"> y los subdirectorios para presentación, dominio y pruebas de unidad.</w:t>
       </w:r>
     </w:p>
@@ -825,9 +1092,13 @@
         <w:spacing w:after="0" w:line="259" w:lineRule="auto"/>
         <w:ind w:left="7" w:hanging="10"/>
         <w:jc w:val="left"/>
-      </w:pPr>
-      <w:r>
-        <w:rPr>
+        <w:rPr>
+          <w:rFonts w:ascii="Times New Roman" w:hAnsi="Times New Roman" w:cs="Times New Roman"/>
+        </w:rPr>
+      </w:pPr>
+      <w:r>
+        <w:rPr>
+          <w:rFonts w:ascii="Times New Roman" w:hAnsi="Times New Roman" w:cs="Times New Roman"/>
           <w:b/>
         </w:rPr>
         <w:t>Ciclo 0: Ventana vacía – Salir</w:t>
@@ -838,11 +1109,13 @@
         <w:pStyle w:val="Ttulo3"/>
         <w:ind w:left="7"/>
         <w:rPr>
+          <w:rFonts w:ascii="Times New Roman" w:hAnsi="Times New Roman" w:cs="Times New Roman"/>
           <w:lang w:val="es-CO"/>
         </w:rPr>
       </w:pPr>
       <w:r>
         <w:rPr>
+          <w:rFonts w:ascii="Times New Roman" w:hAnsi="Times New Roman" w:cs="Times New Roman"/>
           <w:lang w:val="es-CO"/>
         </w:rPr>
         <w:t xml:space="preserve">[En *.java y lab05.doc] </w:t>
@@ -852,39 +1125,60 @@
       <w:pPr>
         <w:spacing w:after="82"/>
         <w:ind w:left="0" w:right="1"/>
-      </w:pPr>
-      <w:r>
+        <w:rPr>
+          <w:rFonts w:ascii="Times New Roman" w:hAnsi="Times New Roman" w:cs="Times New Roman"/>
+        </w:rPr>
+      </w:pPr>
+      <w:r>
+        <w:rPr>
+          <w:rFonts w:ascii="Times New Roman" w:hAnsi="Times New Roman" w:cs="Times New Roman"/>
+        </w:rPr>
         <w:t xml:space="preserve">El objetivo es implementar la ventana principal de </w:t>
       </w:r>
       <w:r>
         <w:rPr>
+          <w:rFonts w:ascii="Times New Roman" w:hAnsi="Times New Roman" w:cs="Times New Roman"/>
           <w:b/>
         </w:rPr>
         <w:t xml:space="preserve">Vintage </w:t>
       </w:r>
       <w:r>
+        <w:rPr>
+          <w:rFonts w:ascii="Times New Roman" w:hAnsi="Times New Roman" w:cs="Times New Roman"/>
+        </w:rPr>
         <w:t xml:space="preserve">con un </w:t>
       </w:r>
       <w:proofErr w:type="gramStart"/>
       <w:r>
+        <w:rPr>
+          <w:rFonts w:ascii="Times New Roman" w:hAnsi="Times New Roman" w:cs="Times New Roman"/>
+        </w:rPr>
         <w:t>final  adecuado</w:t>
       </w:r>
       <w:proofErr w:type="gramEnd"/>
       <w:r>
+        <w:rPr>
+          <w:rFonts w:ascii="Times New Roman" w:hAnsi="Times New Roman" w:cs="Times New Roman"/>
+        </w:rPr>
         <w:t xml:space="preserve"> desde el icono de cerrar. Utilizar el esquema de </w:t>
       </w:r>
       <w:proofErr w:type="spellStart"/>
       <w:r>
         <w:rPr>
+          <w:rFonts w:ascii="Times New Roman" w:hAnsi="Times New Roman" w:cs="Times New Roman"/>
           <w:color w:val="0000CC"/>
         </w:rPr>
         <w:t>prepareElements</w:t>
       </w:r>
       <w:r>
+        <w:rPr>
+          <w:rFonts w:ascii="Times New Roman" w:hAnsi="Times New Roman" w:cs="Times New Roman"/>
+        </w:rPr>
         <w:t>-</w:t>
       </w:r>
       <w:r>
         <w:rPr>
+          <w:rFonts w:ascii="Times New Roman" w:hAnsi="Times New Roman" w:cs="Times New Roman"/>
           <w:color w:val="0000CC"/>
         </w:rPr>
         <w:t>prepareActions</w:t>
@@ -892,6 +1186,7 @@
       <w:proofErr w:type="spellEnd"/>
       <w:r>
         <w:rPr>
+          <w:rFonts w:ascii="Times New Roman" w:hAnsi="Times New Roman" w:cs="Times New Roman"/>
           <w:color w:val="3333FF"/>
         </w:rPr>
         <w:t>.</w:t>
@@ -904,43 +1199,67 @@
           <w:numId w:val="3"/>
         </w:numPr>
         <w:ind w:right="1" w:hanging="360"/>
-      </w:pPr>
-      <w:r>
+        <w:rPr>
+          <w:rFonts w:ascii="Times New Roman" w:hAnsi="Times New Roman" w:cs="Times New Roman"/>
+        </w:rPr>
+      </w:pPr>
+      <w:r>
+        <w:rPr>
+          <w:rFonts w:ascii="Times New Roman" w:hAnsi="Times New Roman" w:cs="Times New Roman"/>
+        </w:rPr>
         <w:lastRenderedPageBreak/>
         <w:t xml:space="preserve">Construyan el primer esquema de la ventana de </w:t>
       </w:r>
       <w:r>
         <w:rPr>
+          <w:rFonts w:ascii="Times New Roman" w:hAnsi="Times New Roman" w:cs="Times New Roman"/>
           <w:b/>
         </w:rPr>
         <w:t>Vintage</w:t>
       </w:r>
       <w:r>
+        <w:rPr>
+          <w:rFonts w:ascii="Times New Roman" w:hAnsi="Times New Roman" w:cs="Times New Roman"/>
+        </w:rPr>
         <w:t xml:space="preserve"> únicamente con </w:t>
       </w:r>
       <w:proofErr w:type="gramStart"/>
       <w:r>
+        <w:rPr>
+          <w:rFonts w:ascii="Times New Roman" w:hAnsi="Times New Roman" w:cs="Times New Roman"/>
+        </w:rPr>
         <w:t>el  título</w:t>
       </w:r>
       <w:proofErr w:type="gramEnd"/>
       <w:r>
+        <w:rPr>
+          <w:rFonts w:ascii="Times New Roman" w:hAnsi="Times New Roman" w:cs="Times New Roman"/>
+        </w:rPr>
         <w:t xml:space="preserve"> “</w:t>
       </w:r>
       <w:r>
         <w:rPr>
+          <w:rFonts w:ascii="Times New Roman" w:hAnsi="Times New Roman" w:cs="Times New Roman"/>
           <w:b/>
         </w:rPr>
         <w:t>Vintage</w:t>
       </w:r>
       <w:r>
+        <w:rPr>
+          <w:rFonts w:ascii="Times New Roman" w:hAnsi="Times New Roman" w:cs="Times New Roman"/>
+        </w:rPr>
         <w:t xml:space="preserve">”. Para esto cree la </w:t>
       </w:r>
       <w:proofErr w:type="gramStart"/>
       <w:r>
+        <w:rPr>
+          <w:rFonts w:ascii="Times New Roman" w:hAnsi="Times New Roman" w:cs="Times New Roman"/>
+        </w:rPr>
         <w:t xml:space="preserve">clase </w:t>
       </w:r>
       <w:r>
         <w:rPr>
+          <w:rFonts w:ascii="Times New Roman" w:hAnsi="Times New Roman" w:cs="Times New Roman"/>
           <w:b/>
         </w:rPr>
         <w:t xml:space="preserve"> </w:t>
@@ -948,6 +1267,7 @@
       <w:proofErr w:type="spellStart"/>
       <w:r>
         <w:rPr>
+          <w:rFonts w:ascii="Times New Roman" w:hAnsi="Times New Roman" w:cs="Times New Roman"/>
           <w:b/>
           <w:color w:val="0000CC"/>
         </w:rPr>
@@ -956,30 +1276,42 @@
       <w:proofErr w:type="spellEnd"/>
       <w:proofErr w:type="gramEnd"/>
       <w:r>
+        <w:rPr>
+          <w:rFonts w:ascii="Times New Roman" w:hAnsi="Times New Roman" w:cs="Times New Roman"/>
+        </w:rPr>
         <w:t xml:space="preserve"> como un </w:t>
       </w:r>
       <w:r>
         <w:rPr>
+          <w:rFonts w:ascii="Times New Roman" w:hAnsi="Times New Roman" w:cs="Times New Roman"/>
           <w:color w:val="0000CC"/>
         </w:rPr>
         <w:t>JFrame</w:t>
       </w:r>
       <w:r>
+        <w:rPr>
+          <w:rFonts w:ascii="Times New Roman" w:hAnsi="Times New Roman" w:cs="Times New Roman"/>
+        </w:rPr>
         <w:t xml:space="preserve"> con su creador (que sólo coloca el título) y el método </w:t>
       </w:r>
       <w:proofErr w:type="spellStart"/>
       <w:r>
         <w:rPr>
+          <w:rFonts w:ascii="Times New Roman" w:hAnsi="Times New Roman" w:cs="Times New Roman"/>
           <w:color w:val="0000CC"/>
         </w:rPr>
         <w:t>main</w:t>
       </w:r>
       <w:proofErr w:type="spellEnd"/>
       <w:r>
+        <w:rPr>
+          <w:rFonts w:ascii="Times New Roman" w:hAnsi="Times New Roman" w:cs="Times New Roman"/>
+        </w:rPr>
         <w:t xml:space="preserve"> que crea un objeto</w:t>
       </w:r>
       <w:r>
         <w:rPr>
+          <w:rFonts w:ascii="Times New Roman" w:hAnsi="Times New Roman" w:cs="Times New Roman"/>
           <w:b/>
         </w:rPr>
         <w:t xml:space="preserve">  </w:t>
@@ -987,6 +1319,7 @@
       <w:proofErr w:type="spellStart"/>
       <w:r>
         <w:rPr>
+          <w:rFonts w:ascii="Times New Roman" w:hAnsi="Times New Roman" w:cs="Times New Roman"/>
           <w:b/>
           <w:color w:val="0000CC"/>
         </w:rPr>
@@ -994,31 +1327,50 @@
       </w:r>
       <w:proofErr w:type="spellEnd"/>
       <w:r>
+        <w:rPr>
+          <w:rFonts w:ascii="Times New Roman" w:hAnsi="Times New Roman" w:cs="Times New Roman"/>
+        </w:rPr>
         <w:t xml:space="preserve"> y lo hace visible. Ejecútenlo. Capturen la pantalla.</w:t>
       </w:r>
     </w:p>
     <w:p>
       <w:pPr>
         <w:ind w:left="720" w:right="1"/>
-      </w:pPr>
-      <w:r>
+        <w:rPr>
+          <w:rFonts w:ascii="Times New Roman" w:hAnsi="Times New Roman" w:cs="Times New Roman"/>
+        </w:rPr>
+      </w:pPr>
+      <w:r>
+        <w:rPr>
+          <w:rFonts w:ascii="Times New Roman" w:hAnsi="Times New Roman" w:cs="Times New Roman"/>
+        </w:rPr>
         <w:t xml:space="preserve">(Si la ventana principal no es la inicial en su diseño, después deberán mover el </w:t>
       </w:r>
       <w:proofErr w:type="spellStart"/>
       <w:r>
+        <w:rPr>
+          <w:rFonts w:ascii="Times New Roman" w:hAnsi="Times New Roman" w:cs="Times New Roman"/>
+        </w:rPr>
         <w:t>main</w:t>
       </w:r>
       <w:proofErr w:type="spellEnd"/>
       <w:r>
+        <w:rPr>
+          <w:rFonts w:ascii="Times New Roman" w:hAnsi="Times New Roman" w:cs="Times New Roman"/>
+        </w:rPr>
         <w:t xml:space="preserve"> al componente visual correspondiente)</w:t>
       </w:r>
     </w:p>
     <w:p>
       <w:pPr>
         <w:ind w:left="720" w:right="1"/>
-      </w:pPr>
-      <w:r>
-        <w:rPr>
+        <w:rPr>
+          <w:rFonts w:ascii="Times New Roman" w:hAnsi="Times New Roman" w:cs="Times New Roman"/>
+        </w:rPr>
+      </w:pPr>
+      <w:r>
+        <w:rPr>
+          <w:rFonts w:ascii="Times New Roman" w:hAnsi="Times New Roman" w:cs="Times New Roman"/>
           <w:noProof/>
         </w:rPr>
         <w:drawing>
@@ -1065,17 +1417,27 @@
           <w:numId w:val="3"/>
         </w:numPr>
         <w:ind w:right="1" w:hanging="360"/>
-      </w:pPr>
-      <w:r>
+        <w:rPr>
+          <w:rFonts w:ascii="Times New Roman" w:hAnsi="Times New Roman" w:cs="Times New Roman"/>
+        </w:rPr>
+      </w:pPr>
+      <w:r>
+        <w:rPr>
+          <w:rFonts w:ascii="Times New Roman" w:hAnsi="Times New Roman" w:cs="Times New Roman"/>
+        </w:rPr>
         <w:t xml:space="preserve">Modifiquen el tamaño de la ventana para que ocupe un cuarto de la pantalla y ubíquenla en el centro. Para eso inicien la codificación del </w:t>
       </w:r>
       <w:proofErr w:type="gramStart"/>
       <w:r>
+        <w:rPr>
+          <w:rFonts w:ascii="Times New Roman" w:hAnsi="Times New Roman" w:cs="Times New Roman"/>
+        </w:rPr>
         <w:t xml:space="preserve">método  </w:t>
       </w:r>
       <w:proofErr w:type="spellStart"/>
       <w:r>
         <w:rPr>
+          <w:rFonts w:ascii="Times New Roman" w:hAnsi="Times New Roman" w:cs="Times New Roman"/>
           <w:color w:val="0000CC"/>
         </w:rPr>
         <w:t>prepareElements</w:t>
@@ -1083,15 +1445,22 @@
       <w:proofErr w:type="spellEnd"/>
       <w:proofErr w:type="gramEnd"/>
       <w:r>
+        <w:rPr>
+          <w:rFonts w:ascii="Times New Roman" w:hAnsi="Times New Roman" w:cs="Times New Roman"/>
+        </w:rPr>
         <w:t xml:space="preserve">. Capturen esa pantalla. </w:t>
       </w:r>
     </w:p>
     <w:p>
       <w:pPr>
         <w:ind w:left="717" w:right="1" w:firstLine="0"/>
-      </w:pPr>
-      <w:r>
-        <w:rPr>
+        <w:rPr>
+          <w:rFonts w:ascii="Times New Roman" w:hAnsi="Times New Roman" w:cs="Times New Roman"/>
+        </w:rPr>
+      </w:pPr>
+      <w:r>
+        <w:rPr>
+          <w:rFonts w:ascii="Times New Roman" w:hAnsi="Times New Roman" w:cs="Times New Roman"/>
           <w:noProof/>
         </w:rPr>
         <w:drawing>
@@ -1134,9 +1503,13 @@
     <w:p>
       <w:pPr>
         <w:ind w:left="717" w:right="1" w:firstLine="0"/>
-      </w:pPr>
-      <w:r>
-        <w:rPr>
+        <w:rPr>
+          <w:rFonts w:ascii="Times New Roman" w:hAnsi="Times New Roman" w:cs="Times New Roman"/>
+        </w:rPr>
+      </w:pPr>
+      <w:r>
+        <w:rPr>
+          <w:rFonts w:ascii="Times New Roman" w:hAnsi="Times New Roman" w:cs="Times New Roman"/>
           <w:noProof/>
         </w:rPr>
         <w:lastRenderedPageBreak/>
@@ -1180,6 +1553,9 @@
     <w:p>
       <w:pPr>
         <w:ind w:left="717" w:right="1" w:firstLine="0"/>
+        <w:rPr>
+          <w:rFonts w:ascii="Times New Roman" w:hAnsi="Times New Roman" w:cs="Times New Roman"/>
+        </w:rPr>
       </w:pPr>
     </w:p>
     <w:p>
@@ -1189,40 +1565,70 @@
           <w:numId w:val="3"/>
         </w:numPr>
         <w:ind w:right="1" w:hanging="360"/>
-      </w:pPr>
-      <w:r>
+        <w:rPr>
+          <w:rFonts w:ascii="Times New Roman" w:hAnsi="Times New Roman" w:cs="Times New Roman"/>
+        </w:rPr>
+      </w:pPr>
+      <w:r>
+        <w:rPr>
+          <w:rFonts w:ascii="Times New Roman" w:hAnsi="Times New Roman" w:cs="Times New Roman"/>
+        </w:rPr>
         <w:t xml:space="preserve">Traten de cerrar la ventana. ¿Termina la ejecución? ¿Qué deben hacer para terminar la ejecución? </w:t>
       </w:r>
     </w:p>
     <w:p>
       <w:pPr>
         <w:ind w:left="717" w:right="1" w:firstLine="0"/>
-      </w:pPr>
-      <w:r>
+        <w:rPr>
+          <w:rFonts w:ascii="Times New Roman" w:hAnsi="Times New Roman" w:cs="Times New Roman"/>
+        </w:rPr>
+      </w:pPr>
+      <w:r>
+        <w:rPr>
+          <w:rFonts w:ascii="Times New Roman" w:hAnsi="Times New Roman" w:cs="Times New Roman"/>
+        </w:rPr>
         <w:t xml:space="preserve">R//: La ejecución no </w:t>
       </w:r>
       <w:proofErr w:type="gramStart"/>
       <w:r>
+        <w:rPr>
+          <w:rFonts w:ascii="Times New Roman" w:hAnsi="Times New Roman" w:cs="Times New Roman"/>
+        </w:rPr>
         <w:t>termina</w:t>
       </w:r>
       <w:proofErr w:type="gramEnd"/>
       <w:r>
+        <w:rPr>
+          <w:rFonts w:ascii="Times New Roman" w:hAnsi="Times New Roman" w:cs="Times New Roman"/>
+        </w:rPr>
         <w:t xml:space="preserve"> aunque se cierre la Ventana, debemos crear una </w:t>
       </w:r>
       <w:proofErr w:type="spellStart"/>
       <w:r>
+        <w:rPr>
+          <w:rFonts w:ascii="Times New Roman" w:hAnsi="Times New Roman" w:cs="Times New Roman"/>
+        </w:rPr>
         <w:t>accion</w:t>
       </w:r>
       <w:proofErr w:type="spellEnd"/>
       <w:r>
+        <w:rPr>
+          <w:rFonts w:ascii="Times New Roman" w:hAnsi="Times New Roman" w:cs="Times New Roman"/>
+        </w:rPr>
         <w:t xml:space="preserve"> en </w:t>
       </w:r>
       <w:proofErr w:type="spellStart"/>
       <w:r>
+        <w:rPr>
+          <w:rFonts w:ascii="Times New Roman" w:hAnsi="Times New Roman" w:cs="Times New Roman"/>
+        </w:rPr>
         <w:t>prepareAction</w:t>
       </w:r>
       <w:proofErr w:type="spellEnd"/>
       <w:r>
+        <w:rPr>
+          <w:rFonts w:ascii="Times New Roman" w:hAnsi="Times New Roman" w:cs="Times New Roman"/>
+        </w:rPr>
         <w:t xml:space="preserve"> para esto</w:t>
       </w:r>
     </w:p>
@@ -1234,33 +1640,50 @@
         </w:numPr>
         <w:spacing w:after="43"/>
         <w:ind w:right="1" w:hanging="360"/>
-      </w:pPr>
-      <w:r>
+        <w:rPr>
+          <w:rFonts w:ascii="Times New Roman" w:hAnsi="Times New Roman" w:cs="Times New Roman"/>
+        </w:rPr>
+      </w:pPr>
+      <w:r>
+        <w:rPr>
+          <w:rFonts w:ascii="Times New Roman" w:hAnsi="Times New Roman" w:cs="Times New Roman"/>
+        </w:rPr>
         <w:t xml:space="preserve">Estudien </w:t>
       </w:r>
       <w:proofErr w:type="gramStart"/>
       <w:r>
+        <w:rPr>
+          <w:rFonts w:ascii="Times New Roman" w:hAnsi="Times New Roman" w:cs="Times New Roman"/>
+        </w:rPr>
         <w:t xml:space="preserve">en  </w:t>
       </w:r>
       <w:r>
         <w:rPr>
+          <w:rFonts w:ascii="Times New Roman" w:hAnsi="Times New Roman" w:cs="Times New Roman"/>
           <w:color w:val="0000CC"/>
         </w:rPr>
         <w:t>JFrame</w:t>
       </w:r>
       <w:proofErr w:type="gramEnd"/>
       <w:r>
+        <w:rPr>
+          <w:rFonts w:ascii="Times New Roman" w:hAnsi="Times New Roman" w:cs="Times New Roman"/>
+        </w:rPr>
         <w:t xml:space="preserve"> el método </w:t>
       </w:r>
       <w:proofErr w:type="spellStart"/>
       <w:r>
         <w:rPr>
+          <w:rFonts w:ascii="Times New Roman" w:hAnsi="Times New Roman" w:cs="Times New Roman"/>
           <w:color w:val="0000CC"/>
         </w:rPr>
         <w:t>setDefaultCloseOperation</w:t>
       </w:r>
       <w:proofErr w:type="spellEnd"/>
       <w:r>
+        <w:rPr>
+          <w:rFonts w:ascii="Times New Roman" w:hAnsi="Times New Roman" w:cs="Times New Roman"/>
+        </w:rPr>
         <w:t>. ¿Para qué sirve? ¿Cómo lo usarían si queremos confirmar el cierre de la aplicación? ¿Cómo lo usarían si queremos simplemente cerrar la aplicación?</w:t>
       </w:r>
     </w:p>
@@ -1268,30 +1691,42 @@
       <w:pPr>
         <w:spacing w:after="43"/>
         <w:ind w:left="717" w:right="1" w:firstLine="0"/>
-      </w:pPr>
-      <w:r>
+        <w:rPr>
+          <w:rFonts w:ascii="Times New Roman" w:hAnsi="Times New Roman" w:cs="Times New Roman"/>
+        </w:rPr>
+      </w:pPr>
+      <w:r>
+        <w:rPr>
+          <w:rFonts w:ascii="Times New Roman" w:hAnsi="Times New Roman" w:cs="Times New Roman"/>
+        </w:rPr>
         <w:t xml:space="preserve">R//: Este método sirve para establecer la operación determinada cuando un usuario oprima el </w:t>
       </w:r>
       <w:proofErr w:type="spellStart"/>
       <w:r>
+        <w:rPr>
+          <w:rFonts w:ascii="Times New Roman" w:hAnsi="Times New Roman" w:cs="Times New Roman"/>
+        </w:rPr>
         <w:t>boton</w:t>
       </w:r>
       <w:proofErr w:type="spellEnd"/>
       <w:r>
-        <w:t xml:space="preserve"> de la x. Lo usaríamos con DO_NOTH</w:t>
-      </w:r>
-      <w:r>
-        <w:t>I</w:t>
-      </w:r>
-      <w:r>
-        <w:t xml:space="preserve">NG_ON_CLOSE y programaríamos un </w:t>
+        <w:rPr>
+          <w:rFonts w:ascii="Times New Roman" w:hAnsi="Times New Roman" w:cs="Times New Roman"/>
+        </w:rPr>
+        <w:t xml:space="preserve"> de la x. Lo usaríamos con DO_NOTHING_ON_CLOSE y programaríamos un </w:t>
       </w:r>
       <w:proofErr w:type="spellStart"/>
       <w:r>
+        <w:rPr>
+          <w:rFonts w:ascii="Times New Roman" w:hAnsi="Times New Roman" w:cs="Times New Roman"/>
+        </w:rPr>
         <w:t>JOptionPane</w:t>
       </w:r>
       <w:proofErr w:type="spellEnd"/>
       <w:r>
+        <w:rPr>
+          <w:rFonts w:ascii="Times New Roman" w:hAnsi="Times New Roman" w:cs="Times New Roman"/>
+        </w:rPr>
         <w:t xml:space="preserve"> y en base a lo que responda el usuario se Cierra o no el programa.</w:t>
       </w:r>
     </w:p>
@@ -1303,13 +1738,20 @@
         </w:numPr>
         <w:spacing w:after="207"/>
         <w:ind w:right="1" w:hanging="360"/>
-      </w:pPr>
-      <w:r>
+        <w:rPr>
+          <w:rFonts w:ascii="Times New Roman" w:hAnsi="Times New Roman" w:cs="Times New Roman"/>
+        </w:rPr>
+      </w:pPr>
+      <w:r>
+        <w:rPr>
+          <w:rFonts w:ascii="Times New Roman" w:hAnsi="Times New Roman" w:cs="Times New Roman"/>
+        </w:rPr>
         <w:t xml:space="preserve">Preparen el “oyente” correspondiente al icono cerrar que le pida al usuario que confirme su selección. Para eso inicien la codificación del método     </w:t>
       </w:r>
       <w:proofErr w:type="spellStart"/>
       <w:r>
         <w:rPr>
+          <w:rFonts w:ascii="Times New Roman" w:hAnsi="Times New Roman" w:cs="Times New Roman"/>
           <w:color w:val="0000CC"/>
         </w:rPr>
         <w:t>prepareActions</w:t>
@@ -1317,22 +1759,30 @@
       <w:proofErr w:type="spellEnd"/>
       <w:r>
         <w:rPr>
+          <w:rFonts w:ascii="Times New Roman" w:hAnsi="Times New Roman" w:cs="Times New Roman"/>
           <w:color w:val="0000CC"/>
         </w:rPr>
         <w:t xml:space="preserve"> </w:t>
       </w:r>
       <w:r>
+        <w:rPr>
+          <w:rFonts w:ascii="Times New Roman" w:hAnsi="Times New Roman" w:cs="Times New Roman"/>
+        </w:rPr>
         <w:t>y el método asociado a la acción (</w:t>
       </w:r>
       <w:proofErr w:type="spellStart"/>
       <w:r>
         <w:rPr>
+          <w:rFonts w:ascii="Times New Roman" w:hAnsi="Times New Roman" w:cs="Times New Roman"/>
           <w:color w:val="0000CC"/>
         </w:rPr>
         <w:t>exit</w:t>
       </w:r>
       <w:proofErr w:type="spellEnd"/>
       <w:r>
+        <w:rPr>
+          <w:rFonts w:ascii="Times New Roman" w:hAnsi="Times New Roman" w:cs="Times New Roman"/>
+        </w:rPr>
         <w:t>). Ejecuten el programa y cierren el programa. Capturen las pantallas.</w:t>
       </w:r>
     </w:p>
@@ -1340,8 +1790,15 @@
       <w:pPr>
         <w:spacing w:after="207"/>
         <w:ind w:left="717" w:right="1" w:firstLine="0"/>
-      </w:pPr>
-      <w:r>
+        <w:rPr>
+          <w:rFonts w:ascii="Times New Roman" w:hAnsi="Times New Roman" w:cs="Times New Roman"/>
+        </w:rPr>
+      </w:pPr>
+      <w:r>
+        <w:rPr>
+          <w:rFonts w:ascii="Times New Roman" w:hAnsi="Times New Roman" w:cs="Times New Roman"/>
+          <w:noProof/>
+        </w:rPr>
         <w:lastRenderedPageBreak/>
         <w:drawing>
           <wp:inline distT="0" distB="0" distL="0" distR="0" wp14:anchorId="10E1329E" wp14:editId="64E4A42F">
@@ -1384,6 +1841,9 @@
       <w:pPr>
         <w:spacing w:after="207"/>
         <w:ind w:left="717" w:right="1" w:firstLine="0"/>
+        <w:rPr>
+          <w:rFonts w:ascii="Times New Roman" w:hAnsi="Times New Roman" w:cs="Times New Roman"/>
+        </w:rPr>
       </w:pPr>
     </w:p>
     <w:p>
@@ -1391,9 +1851,13 @@
         <w:spacing w:after="0" w:line="259" w:lineRule="auto"/>
         <w:ind w:left="7" w:hanging="10"/>
         <w:jc w:val="left"/>
-      </w:pPr>
-      <w:r>
-        <w:rPr>
+        <w:rPr>
+          <w:rFonts w:ascii="Times New Roman" w:hAnsi="Times New Roman" w:cs="Times New Roman"/>
+        </w:rPr>
+      </w:pPr>
+      <w:r>
+        <w:rPr>
+          <w:rFonts w:ascii="Times New Roman" w:hAnsi="Times New Roman" w:cs="Times New Roman"/>
           <w:b/>
         </w:rPr>
         <w:t xml:space="preserve">Ciclo 1: Ventana con menú – Salir </w:t>
@@ -1404,11 +1868,13 @@
         <w:pStyle w:val="Ttulo3"/>
         <w:ind w:left="7"/>
         <w:rPr>
+          <w:rFonts w:ascii="Times New Roman" w:hAnsi="Times New Roman" w:cs="Times New Roman"/>
           <w:lang w:val="es-CO"/>
         </w:rPr>
       </w:pPr>
       <w:r>
         <w:rPr>
+          <w:rFonts w:ascii="Times New Roman" w:hAnsi="Times New Roman" w:cs="Times New Roman"/>
           <w:lang w:val="es-CO"/>
         </w:rPr>
         <w:t xml:space="preserve">[En *.java y lab05.doc] </w:t>
@@ -1419,16 +1885,28 @@
         <w:spacing w:after="1" w:line="231" w:lineRule="auto"/>
         <w:ind w:left="-15" w:firstLine="0"/>
         <w:jc w:val="left"/>
-      </w:pPr>
-      <w:r>
+        <w:rPr>
+          <w:rFonts w:ascii="Times New Roman" w:hAnsi="Times New Roman" w:cs="Times New Roman"/>
+        </w:rPr>
+      </w:pPr>
+      <w:r>
+        <w:rPr>
+          <w:rFonts w:ascii="Times New Roman" w:hAnsi="Times New Roman" w:cs="Times New Roman"/>
+        </w:rPr>
         <w:t xml:space="preserve">El objetivo es implementar un menú clásico para la aplicación con un final adecuado desde la opción del menú para salir.  El menú debe ofrecer mínimo las siguientes opciones :Nuevo, Abrir – Salvar </w:t>
       </w:r>
       <w:proofErr w:type="gramStart"/>
       <w:r>
+        <w:rPr>
+          <w:rFonts w:ascii="Times New Roman" w:hAnsi="Times New Roman" w:cs="Times New Roman"/>
+        </w:rPr>
         <w:t>y  Salir</w:t>
       </w:r>
       <w:proofErr w:type="gramEnd"/>
       <w:r>
+        <w:rPr>
+          <w:rFonts w:ascii="Times New Roman" w:hAnsi="Times New Roman" w:cs="Times New Roman"/>
+        </w:rPr>
         <w:t xml:space="preserve"> . Incluyan los separadores de opciones.</w:t>
       </w:r>
     </w:p>
@@ -1440,25 +1918,41 @@
         </w:numPr>
         <w:spacing w:after="37"/>
         <w:ind w:right="1" w:hanging="360"/>
-      </w:pPr>
-      <w:r>
+        <w:rPr>
+          <w:rFonts w:ascii="Times New Roman" w:hAnsi="Times New Roman" w:cs="Times New Roman"/>
+        </w:rPr>
+      </w:pPr>
+      <w:r>
+        <w:rPr>
+          <w:rFonts w:ascii="Times New Roman" w:hAnsi="Times New Roman" w:cs="Times New Roman"/>
+        </w:rPr>
         <w:t xml:space="preserve">Expliquen los componentes visuales necesarios para este menú. ¿Cuáles serían atributos y cuáles podrían ser </w:t>
       </w:r>
       <w:proofErr w:type="spellStart"/>
       <w:r>
+        <w:rPr>
+          <w:rFonts w:ascii="Times New Roman" w:hAnsi="Times New Roman" w:cs="Times New Roman"/>
+        </w:rPr>
         <w:t>varibles</w:t>
       </w:r>
       <w:proofErr w:type="spellEnd"/>
       <w:r>
+        <w:rPr>
+          <w:rFonts w:ascii="Times New Roman" w:hAnsi="Times New Roman" w:cs="Times New Roman"/>
+        </w:rPr>
         <w:t xml:space="preserve"> del </w:t>
       </w:r>
       <w:proofErr w:type="gramStart"/>
       <w:r>
+        <w:rPr>
+          <w:rFonts w:ascii="Times New Roman" w:hAnsi="Times New Roman" w:cs="Times New Roman"/>
+        </w:rPr>
         <w:t xml:space="preserve">método  </w:t>
       </w:r>
       <w:proofErr w:type="spellStart"/>
       <w:r>
         <w:rPr>
+          <w:rFonts w:ascii="Times New Roman" w:hAnsi="Times New Roman" w:cs="Times New Roman"/>
           <w:color w:val="0000CC"/>
         </w:rPr>
         <w:t>prepareElements</w:t>
@@ -1466,10 +1960,14 @@
       <w:proofErr w:type="spellEnd"/>
       <w:proofErr w:type="gramEnd"/>
       <w:r>
+        <w:rPr>
+          <w:rFonts w:ascii="Times New Roman" w:hAnsi="Times New Roman" w:cs="Times New Roman"/>
+        </w:rPr>
         <w:t>?  Justifique.</w:t>
       </w:r>
       <w:r>
         <w:rPr>
+          <w:rFonts w:ascii="Times New Roman" w:hAnsi="Times New Roman" w:cs="Times New Roman"/>
           <w:color w:val="0000CC"/>
         </w:rPr>
         <w:t xml:space="preserve"> </w:t>
@@ -1479,43 +1977,76 @@
       <w:pPr>
         <w:spacing w:after="37"/>
         <w:ind w:left="717" w:right="1" w:firstLine="0"/>
-      </w:pPr>
-      <w:r>
+        <w:rPr>
+          <w:rFonts w:ascii="Times New Roman" w:hAnsi="Times New Roman" w:cs="Times New Roman"/>
+        </w:rPr>
+      </w:pPr>
+      <w:r>
+        <w:rPr>
+          <w:rFonts w:ascii="Times New Roman" w:hAnsi="Times New Roman" w:cs="Times New Roman"/>
+        </w:rPr>
         <w:t xml:space="preserve">R//: Atributos serian en </w:t>
       </w:r>
       <w:proofErr w:type="spellStart"/>
       <w:r>
+        <w:rPr>
+          <w:rFonts w:ascii="Times New Roman" w:hAnsi="Times New Roman" w:cs="Times New Roman"/>
+        </w:rPr>
         <w:t>JMenuBar</w:t>
       </w:r>
       <w:proofErr w:type="spellEnd"/>
       <w:r>
+        <w:rPr>
+          <w:rFonts w:ascii="Times New Roman" w:hAnsi="Times New Roman" w:cs="Times New Roman"/>
+        </w:rPr>
         <w:t xml:space="preserve"> y el </w:t>
       </w:r>
       <w:proofErr w:type="spellStart"/>
       <w:r>
+        <w:rPr>
+          <w:rFonts w:ascii="Times New Roman" w:hAnsi="Times New Roman" w:cs="Times New Roman"/>
+        </w:rPr>
         <w:t>JMenu</w:t>
       </w:r>
       <w:proofErr w:type="spellEnd"/>
       <w:r>
+        <w:rPr>
+          <w:rFonts w:ascii="Times New Roman" w:hAnsi="Times New Roman" w:cs="Times New Roman"/>
+        </w:rPr>
         <w:t xml:space="preserve">, como variables guardamos cada uno de los </w:t>
       </w:r>
       <w:proofErr w:type="spellStart"/>
       <w:r>
+        <w:rPr>
+          <w:rFonts w:ascii="Times New Roman" w:hAnsi="Times New Roman" w:cs="Times New Roman"/>
+        </w:rPr>
         <w:t>JMenuItem</w:t>
       </w:r>
       <w:proofErr w:type="spellEnd"/>
       <w:r>
+        <w:rPr>
+          <w:rFonts w:ascii="Times New Roman" w:hAnsi="Times New Roman" w:cs="Times New Roman"/>
+        </w:rPr>
         <w:t xml:space="preserve"> y los separadores</w:t>
       </w:r>
       <w:r>
+        <w:rPr>
+          <w:rFonts w:ascii="Times New Roman" w:hAnsi="Times New Roman" w:cs="Times New Roman"/>
+        </w:rPr>
         <w:t xml:space="preserve"> </w:t>
       </w:r>
       <w:proofErr w:type="spellStart"/>
       <w:r>
+        <w:rPr>
+          <w:rFonts w:ascii="Times New Roman" w:hAnsi="Times New Roman" w:cs="Times New Roman"/>
+        </w:rPr>
         <w:t>JSeparator</w:t>
       </w:r>
       <w:proofErr w:type="spellEnd"/>
       <w:r>
+        <w:rPr>
+          <w:rFonts w:ascii="Times New Roman" w:hAnsi="Times New Roman" w:cs="Times New Roman"/>
+        </w:rPr>
         <w:t>.</w:t>
       </w:r>
     </w:p>
@@ -1526,39 +2057,57 @@
           <w:numId w:val="4"/>
         </w:numPr>
         <w:ind w:right="1" w:hanging="360"/>
-      </w:pPr>
-      <w:r>
+        <w:rPr>
+          <w:rFonts w:ascii="Times New Roman" w:hAnsi="Times New Roman" w:cs="Times New Roman"/>
+        </w:rPr>
+      </w:pPr>
+      <w:r>
+        <w:rPr>
+          <w:rFonts w:ascii="Times New Roman" w:hAnsi="Times New Roman" w:cs="Times New Roman"/>
+        </w:rPr>
         <w:t>Construya la forma del menú propuesto (</w:t>
       </w:r>
       <w:proofErr w:type="spellStart"/>
       <w:r>
         <w:rPr>
+          <w:rFonts w:ascii="Times New Roman" w:hAnsi="Times New Roman" w:cs="Times New Roman"/>
           <w:color w:val="0000CC"/>
         </w:rPr>
         <w:t>prepareElements</w:t>
       </w:r>
       <w:proofErr w:type="spellEnd"/>
       <w:r>
+        <w:rPr>
+          <w:rFonts w:ascii="Times New Roman" w:hAnsi="Times New Roman" w:cs="Times New Roman"/>
+        </w:rPr>
         <w:t xml:space="preserve"> - </w:t>
       </w:r>
       <w:proofErr w:type="spellStart"/>
       <w:r>
         <w:rPr>
+          <w:rFonts w:ascii="Times New Roman" w:hAnsi="Times New Roman" w:cs="Times New Roman"/>
           <w:color w:val="0000CC"/>
         </w:rPr>
         <w:t>prepareElementsMenu</w:t>
       </w:r>
       <w:proofErr w:type="spellEnd"/>
       <w:r>
+        <w:rPr>
+          <w:rFonts w:ascii="Times New Roman" w:hAnsi="Times New Roman" w:cs="Times New Roman"/>
+        </w:rPr>
         <w:t>) . Ejecuten.  Capturen la pantalla.</w:t>
       </w:r>
     </w:p>
     <w:p>
       <w:pPr>
         <w:ind w:left="717" w:right="1" w:firstLine="0"/>
-      </w:pPr>
-      <w:r>
-        <w:rPr>
+        <w:rPr>
+          <w:rFonts w:ascii="Times New Roman" w:hAnsi="Times New Roman" w:cs="Times New Roman"/>
+        </w:rPr>
+      </w:pPr>
+      <w:r>
+        <w:rPr>
+          <w:rFonts w:ascii="Times New Roman" w:hAnsi="Times New Roman" w:cs="Times New Roman"/>
           <w:noProof/>
         </w:rPr>
         <w:lastRenderedPageBreak/>
@@ -1607,13 +2156,20 @@
         </w:numPr>
         <w:spacing w:after="210"/>
         <w:ind w:right="1" w:hanging="360"/>
-      </w:pPr>
-      <w:r>
+        <w:rPr>
+          <w:rFonts w:ascii="Times New Roman" w:hAnsi="Times New Roman" w:cs="Times New Roman"/>
+        </w:rPr>
+      </w:pPr>
+      <w:r>
+        <w:rPr>
+          <w:rFonts w:ascii="Times New Roman" w:hAnsi="Times New Roman" w:cs="Times New Roman"/>
+        </w:rPr>
         <w:t>Preparen el “oyente” correspondiente al icono cerrar con confirmación (</w:t>
       </w:r>
       <w:proofErr w:type="spellStart"/>
       <w:r>
         <w:rPr>
+          <w:rFonts w:ascii="Times New Roman" w:hAnsi="Times New Roman" w:cs="Times New Roman"/>
           <w:color w:val="0000CC"/>
         </w:rPr>
         <w:t>prepareActions</w:t>
@@ -1621,6 +2177,7 @@
       <w:proofErr w:type="spellEnd"/>
       <w:r>
         <w:rPr>
+          <w:rFonts w:ascii="Times New Roman" w:hAnsi="Times New Roman" w:cs="Times New Roman"/>
           <w:color w:val="0000CC"/>
         </w:rPr>
         <w:t xml:space="preserve"> - </w:t>
@@ -1628,12 +2185,16 @@
       <w:proofErr w:type="spellStart"/>
       <w:r>
         <w:rPr>
+          <w:rFonts w:ascii="Times New Roman" w:hAnsi="Times New Roman" w:cs="Times New Roman"/>
           <w:color w:val="0000CC"/>
         </w:rPr>
         <w:t>prepareActionsMenu</w:t>
       </w:r>
       <w:proofErr w:type="spellEnd"/>
       <w:r>
+        <w:rPr>
+          <w:rFonts w:ascii="Times New Roman" w:hAnsi="Times New Roman" w:cs="Times New Roman"/>
+        </w:rPr>
         <w:t>). Ejecuten el programa y salgan del programa. Capturen las pantallas.</w:t>
       </w:r>
     </w:p>
@@ -1641,9 +2202,13 @@
       <w:pPr>
         <w:spacing w:after="210"/>
         <w:ind w:left="717" w:right="1" w:firstLine="0"/>
-      </w:pPr>
-      <w:r>
-        <w:rPr>
+        <w:rPr>
+          <w:rFonts w:ascii="Times New Roman" w:hAnsi="Times New Roman" w:cs="Times New Roman"/>
+        </w:rPr>
+      </w:pPr>
+      <w:r>
+        <w:rPr>
+          <w:rFonts w:ascii="Times New Roman" w:hAnsi="Times New Roman" w:cs="Times New Roman"/>
           <w:noProof/>
         </w:rPr>
         <w:drawing>
@@ -1687,9 +2252,13 @@
       <w:pPr>
         <w:spacing w:after="210"/>
         <w:ind w:left="717" w:right="1" w:firstLine="0"/>
-      </w:pPr>
-      <w:r>
-        <w:rPr>
+        <w:rPr>
+          <w:rFonts w:ascii="Times New Roman" w:hAnsi="Times New Roman" w:cs="Times New Roman"/>
+        </w:rPr>
+      </w:pPr>
+      <w:r>
+        <w:rPr>
+          <w:rFonts w:ascii="Times New Roman" w:hAnsi="Times New Roman" w:cs="Times New Roman"/>
           <w:noProof/>
         </w:rPr>
         <w:lastRenderedPageBreak/>
@@ -1735,9 +2304,13 @@
         <w:spacing w:after="0" w:line="259" w:lineRule="auto"/>
         <w:ind w:left="7" w:hanging="10"/>
         <w:jc w:val="left"/>
-      </w:pPr>
-      <w:r>
-        <w:rPr>
+        <w:rPr>
+          <w:rFonts w:ascii="Times New Roman" w:hAnsi="Times New Roman" w:cs="Times New Roman"/>
+        </w:rPr>
+      </w:pPr>
+      <w:r>
+        <w:rPr>
+          <w:rFonts w:ascii="Times New Roman" w:hAnsi="Times New Roman" w:cs="Times New Roman"/>
           <w:b/>
         </w:rPr>
         <w:t>Ciclo 2: Salvar y abrir</w:t>
@@ -1748,11 +2321,13 @@
         <w:pStyle w:val="Ttulo3"/>
         <w:ind w:left="7"/>
         <w:rPr>
+          <w:rFonts w:ascii="Times New Roman" w:hAnsi="Times New Roman" w:cs="Times New Roman"/>
           <w:lang w:val="es-CO"/>
         </w:rPr>
       </w:pPr>
       <w:r>
         <w:rPr>
+          <w:rFonts w:ascii="Times New Roman" w:hAnsi="Times New Roman" w:cs="Times New Roman"/>
           <w:lang w:val="es-CO"/>
         </w:rPr>
         <w:t>[En *.java y lab05.doc]</w:t>
@@ -1761,16 +2336,28 @@
     <w:p>
       <w:pPr>
         <w:ind w:left="0" w:right="1"/>
-      </w:pPr>
-      <w:r>
+        <w:rPr>
+          <w:rFonts w:ascii="Times New Roman" w:hAnsi="Times New Roman" w:cs="Times New Roman"/>
+        </w:rPr>
+      </w:pPr>
+      <w:r>
+        <w:rPr>
+          <w:rFonts w:ascii="Times New Roman" w:hAnsi="Times New Roman" w:cs="Times New Roman"/>
+        </w:rPr>
         <w:t xml:space="preserve">El objetivo es preparar la interfaz </w:t>
       </w:r>
       <w:proofErr w:type="gramStart"/>
       <w:r>
+        <w:rPr>
+          <w:rFonts w:ascii="Times New Roman" w:hAnsi="Times New Roman" w:cs="Times New Roman"/>
+        </w:rPr>
         <w:t>para  las</w:t>
       </w:r>
       <w:proofErr w:type="gramEnd"/>
       <w:r>
+        <w:rPr>
+          <w:rFonts w:ascii="Times New Roman" w:hAnsi="Times New Roman" w:cs="Times New Roman"/>
+        </w:rPr>
         <w:t xml:space="preserve"> funciones de persistencia</w:t>
       </w:r>
     </w:p>
@@ -1783,63 +2370,89 @@
         <w:spacing w:after="0" w:line="281" w:lineRule="auto"/>
         <w:ind w:hanging="360"/>
         <w:jc w:val="left"/>
-      </w:pPr>
-      <w:r>
+        <w:rPr>
+          <w:rFonts w:ascii="Times New Roman" w:hAnsi="Times New Roman" w:cs="Times New Roman"/>
+        </w:rPr>
+      </w:pPr>
+      <w:r>
+        <w:rPr>
+          <w:rFonts w:ascii="Times New Roman" w:hAnsi="Times New Roman" w:cs="Times New Roman"/>
+        </w:rPr>
         <w:t xml:space="preserve">Detalle el componente </w:t>
       </w:r>
       <w:proofErr w:type="spellStart"/>
       <w:r>
         <w:rPr>
+          <w:rFonts w:ascii="Times New Roman" w:hAnsi="Times New Roman" w:cs="Times New Roman"/>
           <w:color w:val="0000CC"/>
         </w:rPr>
         <w:t>JFileChooser</w:t>
       </w:r>
       <w:proofErr w:type="spellEnd"/>
       <w:r>
+        <w:rPr>
+          <w:rFonts w:ascii="Times New Roman" w:hAnsi="Times New Roman" w:cs="Times New Roman"/>
+        </w:rPr>
         <w:t xml:space="preserve"> especialmente los métodos : </w:t>
       </w:r>
       <w:proofErr w:type="spellStart"/>
       <w:r>
         <w:rPr>
+          <w:rFonts w:ascii="Times New Roman" w:hAnsi="Times New Roman" w:cs="Times New Roman"/>
           <w:color w:val="0000CC"/>
         </w:rPr>
         <w:t>JFileChooser</w:t>
       </w:r>
       <w:proofErr w:type="spellEnd"/>
       <w:r>
+        <w:rPr>
+          <w:rFonts w:ascii="Times New Roman" w:hAnsi="Times New Roman" w:cs="Times New Roman"/>
+        </w:rPr>
         <w:t xml:space="preserve">, </w:t>
       </w:r>
       <w:proofErr w:type="spellStart"/>
       <w:r>
         <w:rPr>
+          <w:rFonts w:ascii="Times New Roman" w:hAnsi="Times New Roman" w:cs="Times New Roman"/>
           <w:color w:val="0000CC"/>
         </w:rPr>
         <w:t>showOpenDialog</w:t>
       </w:r>
       <w:proofErr w:type="spellEnd"/>
       <w:r>
+        <w:rPr>
+          <w:rFonts w:ascii="Times New Roman" w:hAnsi="Times New Roman" w:cs="Times New Roman"/>
+        </w:rPr>
         <w:t xml:space="preserve">, </w:t>
       </w:r>
       <w:proofErr w:type="spellStart"/>
       <w:r>
         <w:rPr>
+          <w:rFonts w:ascii="Times New Roman" w:hAnsi="Times New Roman" w:cs="Times New Roman"/>
           <w:color w:val="0000CC"/>
         </w:rPr>
         <w:t>showSaveDialog</w:t>
       </w:r>
       <w:proofErr w:type="spellEnd"/>
       <w:r>
+        <w:rPr>
+          <w:rFonts w:ascii="Times New Roman" w:hAnsi="Times New Roman" w:cs="Times New Roman"/>
+        </w:rPr>
         <w:t xml:space="preserve">, </w:t>
       </w:r>
       <w:proofErr w:type="spellStart"/>
       <w:r>
         <w:rPr>
+          <w:rFonts w:ascii="Times New Roman" w:hAnsi="Times New Roman" w:cs="Times New Roman"/>
           <w:color w:val="0000CC"/>
         </w:rPr>
         <w:t>getSelectedFile</w:t>
       </w:r>
       <w:proofErr w:type="spellEnd"/>
       <w:r>
+        <w:rPr>
+          <w:rFonts w:ascii="Times New Roman" w:hAnsi="Times New Roman" w:cs="Times New Roman"/>
+        </w:rPr>
         <w:t>.</w:t>
       </w:r>
     </w:p>
@@ -1848,51 +2461,90 @@
         <w:spacing w:after="0" w:line="281" w:lineRule="auto"/>
         <w:ind w:left="720" w:firstLine="0"/>
         <w:jc w:val="left"/>
-      </w:pPr>
-      <w:r>
+        <w:rPr>
+          <w:rFonts w:ascii="Times New Roman" w:hAnsi="Times New Roman" w:cs="Times New Roman"/>
+        </w:rPr>
+      </w:pPr>
+      <w:r>
+        <w:rPr>
+          <w:rFonts w:ascii="Times New Roman" w:hAnsi="Times New Roman" w:cs="Times New Roman"/>
+        </w:rPr>
         <w:t xml:space="preserve">R//: </w:t>
       </w:r>
       <w:proofErr w:type="spellStart"/>
       <w:r>
+        <w:rPr>
+          <w:rFonts w:ascii="Times New Roman" w:hAnsi="Times New Roman" w:cs="Times New Roman"/>
+        </w:rPr>
         <w:t>JFileChooser</w:t>
       </w:r>
       <w:proofErr w:type="spellEnd"/>
       <w:r>
+        <w:rPr>
+          <w:rFonts w:ascii="Times New Roman" w:hAnsi="Times New Roman" w:cs="Times New Roman"/>
+        </w:rPr>
         <w:t xml:space="preserve"> </w:t>
       </w:r>
       <w:r>
+        <w:rPr>
+          <w:rFonts w:ascii="Times New Roman" w:hAnsi="Times New Roman" w:cs="Times New Roman"/>
+        </w:rPr>
         <w:t xml:space="preserve">proporciona un mecanismo para que el usuario elija un archivo, el constructor crea un </w:t>
       </w:r>
       <w:proofErr w:type="spellStart"/>
       <w:r>
+        <w:rPr>
+          <w:rFonts w:ascii="Times New Roman" w:hAnsi="Times New Roman" w:cs="Times New Roman"/>
+        </w:rPr>
         <w:t>fileChooser</w:t>
       </w:r>
       <w:proofErr w:type="spellEnd"/>
       <w:r>
+        <w:rPr>
+          <w:rFonts w:ascii="Times New Roman" w:hAnsi="Times New Roman" w:cs="Times New Roman"/>
+        </w:rPr>
         <w:t xml:space="preserve"> que apunta a un directorio predeterminado. El </w:t>
       </w:r>
       <w:proofErr w:type="spellStart"/>
       <w:r>
+        <w:rPr>
+          <w:rFonts w:ascii="Times New Roman" w:hAnsi="Times New Roman" w:cs="Times New Roman"/>
+        </w:rPr>
         <w:t>showOpenDialog</w:t>
       </w:r>
       <w:proofErr w:type="spellEnd"/>
       <w:r>
+        <w:rPr>
+          <w:rFonts w:ascii="Times New Roman" w:hAnsi="Times New Roman" w:cs="Times New Roman"/>
+        </w:rPr>
         <w:t xml:space="preserve"> muestra un cuadro de dialogo de apertura de archivos. </w:t>
       </w:r>
       <w:proofErr w:type="spellStart"/>
       <w:r>
+        <w:rPr>
+          <w:rFonts w:ascii="Times New Roman" w:hAnsi="Times New Roman" w:cs="Times New Roman"/>
+        </w:rPr>
         <w:t>ShowSaveDialog</w:t>
       </w:r>
       <w:proofErr w:type="spellEnd"/>
       <w:r>
+        <w:rPr>
+          <w:rFonts w:ascii="Times New Roman" w:hAnsi="Times New Roman" w:cs="Times New Roman"/>
+        </w:rPr>
         <w:t xml:space="preserve"> muestra un cuadro de dialogo de guardar un archivo y </w:t>
       </w:r>
       <w:proofErr w:type="spellStart"/>
       <w:r>
+        <w:rPr>
+          <w:rFonts w:ascii="Times New Roman" w:hAnsi="Times New Roman" w:cs="Times New Roman"/>
+        </w:rPr>
         <w:t>getSelectFile</w:t>
       </w:r>
       <w:proofErr w:type="spellEnd"/>
       <w:r>
+        <w:rPr>
+          <w:rFonts w:ascii="Times New Roman" w:hAnsi="Times New Roman" w:cs="Times New Roman"/>
+        </w:rPr>
         <w:t xml:space="preserve"> devuelve el archivo que el usuario a seleccionado en el cuadro de dialogo.</w:t>
       </w:r>
     </w:p>
@@ -1905,8 +2557,14 @@
         <w:spacing w:after="1" w:line="231" w:lineRule="auto"/>
         <w:ind w:hanging="360"/>
         <w:jc w:val="left"/>
-      </w:pPr>
-      <w:r>
+        <w:rPr>
+          <w:rFonts w:ascii="Times New Roman" w:hAnsi="Times New Roman" w:cs="Times New Roman"/>
+        </w:rPr>
+      </w:pPr>
+      <w:r>
+        <w:rPr>
+          <w:rFonts w:ascii="Times New Roman" w:hAnsi="Times New Roman" w:cs="Times New Roman"/>
+        </w:rPr>
         <w:t>Implementen parcialmente los elementos necesarios para salvar y abrir. Al seleccionar los archivos indique que las funcionalidades están en construcción detallando la acción y el nombre del archivo seleccionado.</w:t>
       </w:r>
     </w:p>
@@ -1918,16 +2576,28 @@
         </w:numPr>
         <w:ind w:hanging="360"/>
         <w:jc w:val="left"/>
-      </w:pPr>
-      <w:r>
+        <w:rPr>
+          <w:rFonts w:ascii="Times New Roman" w:hAnsi="Times New Roman" w:cs="Times New Roman"/>
+        </w:rPr>
+      </w:pPr>
+      <w:r>
+        <w:rPr>
+          <w:rFonts w:ascii="Times New Roman" w:hAnsi="Times New Roman" w:cs="Times New Roman"/>
+        </w:rPr>
         <w:t xml:space="preserve">Ejecuten las dos opciones y capturen las </w:t>
       </w:r>
       <w:proofErr w:type="gramStart"/>
       <w:r>
+        <w:rPr>
+          <w:rFonts w:ascii="Times New Roman" w:hAnsi="Times New Roman" w:cs="Times New Roman"/>
+        </w:rPr>
         <w:t>pantallas  más</w:t>
       </w:r>
       <w:proofErr w:type="gramEnd"/>
       <w:r>
+        <w:rPr>
+          <w:rFonts w:ascii="Times New Roman" w:hAnsi="Times New Roman" w:cs="Times New Roman"/>
+        </w:rPr>
         <w:t xml:space="preserve"> significativas. </w:t>
       </w:r>
     </w:p>
@@ -1935,8 +2605,14 @@
       <w:pPr>
         <w:ind w:left="720" w:firstLine="0"/>
         <w:jc w:val="left"/>
-      </w:pPr>
-      <w:r>
+        <w:rPr>
+          <w:rFonts w:ascii="Times New Roman" w:hAnsi="Times New Roman" w:cs="Times New Roman"/>
+        </w:rPr>
+      </w:pPr>
+      <w:r>
+        <w:rPr>
+          <w:rFonts w:ascii="Times New Roman" w:hAnsi="Times New Roman" w:cs="Times New Roman"/>
+        </w:rPr>
         <w:t xml:space="preserve">Abrir: </w:t>
       </w:r>
     </w:p>
@@ -1944,9 +2620,13 @@
       <w:pPr>
         <w:ind w:left="720" w:firstLine="0"/>
         <w:jc w:val="left"/>
-      </w:pPr>
-      <w:r>
-        <w:rPr>
+        <w:rPr>
+          <w:rFonts w:ascii="Times New Roman" w:hAnsi="Times New Roman" w:cs="Times New Roman"/>
+        </w:rPr>
+      </w:pPr>
+      <w:r>
+        <w:rPr>
+          <w:rFonts w:ascii="Times New Roman" w:hAnsi="Times New Roman" w:cs="Times New Roman"/>
           <w:noProof/>
         </w:rPr>
         <w:lastRenderedPageBreak/>
@@ -2004,9 +2684,13 @@
       <w:pPr>
         <w:ind w:left="720" w:firstLine="0"/>
         <w:jc w:val="left"/>
-      </w:pPr>
-      <w:r>
-        <w:rPr>
+        <w:rPr>
+          <w:rFonts w:ascii="Times New Roman" w:hAnsi="Times New Roman" w:cs="Times New Roman"/>
+        </w:rPr>
+      </w:pPr>
+      <w:r>
+        <w:rPr>
+          <w:rFonts w:ascii="Times New Roman" w:hAnsi="Times New Roman" w:cs="Times New Roman"/>
           <w:noProof/>
         </w:rPr>
         <w:drawing>
@@ -2063,9 +2747,13 @@
       <w:pPr>
         <w:ind w:left="720" w:firstLine="0"/>
         <w:jc w:val="left"/>
-      </w:pPr>
-      <w:r>
-        <w:rPr>
+        <w:rPr>
+          <w:rFonts w:ascii="Times New Roman" w:hAnsi="Times New Roman" w:cs="Times New Roman"/>
+        </w:rPr>
+      </w:pPr>
+      <w:r>
+        <w:rPr>
+          <w:rFonts w:ascii="Times New Roman" w:hAnsi="Times New Roman" w:cs="Times New Roman"/>
           <w:noProof/>
         </w:rPr>
         <w:lastRenderedPageBreak/>
@@ -2123,8 +2811,14 @@
       <w:pPr>
         <w:ind w:left="720" w:firstLine="0"/>
         <w:jc w:val="left"/>
-      </w:pPr>
-      <w:r>
+        <w:rPr>
+          <w:rFonts w:ascii="Times New Roman" w:hAnsi="Times New Roman" w:cs="Times New Roman"/>
+        </w:rPr>
+      </w:pPr>
+      <w:r>
+        <w:rPr>
+          <w:rFonts w:ascii="Times New Roman" w:hAnsi="Times New Roman" w:cs="Times New Roman"/>
+        </w:rPr>
         <w:t>Salvar:</w:t>
       </w:r>
     </w:p>
@@ -2132,9 +2826,13 @@
       <w:pPr>
         <w:ind w:left="720" w:firstLine="0"/>
         <w:jc w:val="left"/>
-      </w:pPr>
-      <w:r>
-        <w:rPr>
+        <w:rPr>
+          <w:rFonts w:ascii="Times New Roman" w:hAnsi="Times New Roman" w:cs="Times New Roman"/>
+        </w:rPr>
+      </w:pPr>
+      <w:r>
+        <w:rPr>
+          <w:rFonts w:ascii="Times New Roman" w:hAnsi="Times New Roman" w:cs="Times New Roman"/>
           <w:noProof/>
         </w:rPr>
         <w:drawing>
@@ -2178,9 +2876,13 @@
       <w:pPr>
         <w:ind w:left="720" w:firstLine="0"/>
         <w:jc w:val="left"/>
-      </w:pPr>
-      <w:r>
-        <w:rPr>
+        <w:rPr>
+          <w:rFonts w:ascii="Times New Roman" w:hAnsi="Times New Roman" w:cs="Times New Roman"/>
+        </w:rPr>
+      </w:pPr>
+      <w:r>
+        <w:rPr>
+          <w:rFonts w:ascii="Times New Roman" w:hAnsi="Times New Roman" w:cs="Times New Roman"/>
           <w:noProof/>
         </w:rPr>
         <w:lastRenderedPageBreak/>
@@ -2225,9 +2927,13 @@
       <w:pPr>
         <w:ind w:left="720" w:firstLine="0"/>
         <w:jc w:val="left"/>
-      </w:pPr>
-      <w:r>
-        <w:rPr>
+        <w:rPr>
+          <w:rFonts w:ascii="Times New Roman" w:hAnsi="Times New Roman" w:cs="Times New Roman"/>
+        </w:rPr>
+      </w:pPr>
+      <w:r>
+        <w:rPr>
+          <w:rFonts w:ascii="Times New Roman" w:hAnsi="Times New Roman" w:cs="Times New Roman"/>
           <w:noProof/>
         </w:rPr>
         <w:drawing>
@@ -2272,9 +2978,13 @@
         <w:spacing w:after="0" w:line="259" w:lineRule="auto"/>
         <w:ind w:left="7" w:hanging="10"/>
         <w:jc w:val="left"/>
-      </w:pPr>
-      <w:r>
-        <w:rPr>
+        <w:rPr>
+          <w:rFonts w:ascii="Times New Roman" w:hAnsi="Times New Roman" w:cs="Times New Roman"/>
+        </w:rPr>
+      </w:pPr>
+      <w:r>
+        <w:rPr>
+          <w:rFonts w:ascii="Times New Roman" w:hAnsi="Times New Roman" w:cs="Times New Roman"/>
           <w:b/>
         </w:rPr>
         <w:t xml:space="preserve">Ciclo 3: Forma de la ventana principal </w:t>
@@ -2285,11 +2995,13 @@
         <w:pStyle w:val="Ttulo3"/>
         <w:ind w:left="7"/>
         <w:rPr>
+          <w:rFonts w:ascii="Times New Roman" w:hAnsi="Times New Roman" w:cs="Times New Roman"/>
           <w:lang w:val="es-CO"/>
         </w:rPr>
       </w:pPr>
       <w:r>
         <w:rPr>
+          <w:rFonts w:ascii="Times New Roman" w:hAnsi="Times New Roman" w:cs="Times New Roman"/>
           <w:lang w:val="es-CO"/>
         </w:rPr>
         <w:t>[En *.java y lab05.doc]</w:t>
@@ -2299,8 +3011,14 @@
       <w:pPr>
         <w:spacing w:after="48"/>
         <w:ind w:left="0" w:right="1"/>
-      </w:pPr>
-      <w:r>
+        <w:rPr>
+          <w:rFonts w:ascii="Times New Roman" w:hAnsi="Times New Roman" w:cs="Times New Roman"/>
+        </w:rPr>
+      </w:pPr>
+      <w:r>
+        <w:rPr>
+          <w:rFonts w:ascii="Times New Roman" w:hAnsi="Times New Roman" w:cs="Times New Roman"/>
+        </w:rPr>
         <w:t xml:space="preserve">El objetivo es codificar el diseño de la ventana principal (todos los elementos de primer nivel) </w:t>
       </w:r>
     </w:p>
@@ -2313,8 +3031,14 @@
         </w:numPr>
         <w:spacing w:after="48"/>
         <w:ind w:right="1"/>
-      </w:pPr>
-      <w:r>
+        <w:rPr>
+          <w:rFonts w:ascii="Times New Roman" w:hAnsi="Times New Roman" w:cs="Times New Roman"/>
+        </w:rPr>
+      </w:pPr>
+      <w:r>
+        <w:rPr>
+          <w:rFonts w:ascii="Times New Roman" w:hAnsi="Times New Roman" w:cs="Times New Roman"/>
+        </w:rPr>
         <w:t>Presenten el bosquejo del diseño de interfaz con todos los componentes necesarios.</w:t>
       </w:r>
     </w:p>
@@ -2323,40 +3047,70 @@
         <w:pStyle w:val="Prrafodelista"/>
         <w:spacing w:after="48"/>
         <w:ind w:left="362" w:right="1" w:firstLine="0"/>
-      </w:pPr>
-      <w:r>
+        <w:rPr>
+          <w:rFonts w:ascii="Times New Roman" w:hAnsi="Times New Roman" w:cs="Times New Roman"/>
+        </w:rPr>
+      </w:pPr>
+      <w:r>
+        <w:rPr>
+          <w:rFonts w:ascii="Times New Roman" w:hAnsi="Times New Roman" w:cs="Times New Roman"/>
+        </w:rPr>
         <w:t xml:space="preserve">Para este primer bosquejo necesitamos de 3 </w:t>
       </w:r>
       <w:proofErr w:type="spellStart"/>
       <w:r>
+        <w:rPr>
+          <w:rFonts w:ascii="Times New Roman" w:hAnsi="Times New Roman" w:cs="Times New Roman"/>
+        </w:rPr>
         <w:t>JPanel</w:t>
       </w:r>
       <w:proofErr w:type="spellEnd"/>
       <w:r>
+        <w:rPr>
+          <w:rFonts w:ascii="Times New Roman" w:hAnsi="Times New Roman" w:cs="Times New Roman"/>
+        </w:rPr>
         <w:t xml:space="preserve">, con una distribución de </w:t>
       </w:r>
       <w:proofErr w:type="spellStart"/>
       <w:r>
+        <w:rPr>
+          <w:rFonts w:ascii="Times New Roman" w:hAnsi="Times New Roman" w:cs="Times New Roman"/>
+        </w:rPr>
         <w:t>borderLayaot</w:t>
       </w:r>
       <w:proofErr w:type="spellEnd"/>
       <w:r>
+        <w:rPr>
+          <w:rFonts w:ascii="Times New Roman" w:hAnsi="Times New Roman" w:cs="Times New Roman"/>
+        </w:rPr>
         <w:t xml:space="preserve">. El primer panel se ubicaría al norte y </w:t>
       </w:r>
       <w:proofErr w:type="spellStart"/>
       <w:r>
+        <w:rPr>
+          <w:rFonts w:ascii="Times New Roman" w:hAnsi="Times New Roman" w:cs="Times New Roman"/>
+        </w:rPr>
         <w:t>contaria</w:t>
       </w:r>
       <w:proofErr w:type="spellEnd"/>
       <w:r>
+        <w:rPr>
+          <w:rFonts w:ascii="Times New Roman" w:hAnsi="Times New Roman" w:cs="Times New Roman"/>
+        </w:rPr>
         <w:t xml:space="preserve"> con un </w:t>
       </w:r>
       <w:proofErr w:type="spellStart"/>
       <w:r>
+        <w:rPr>
+          <w:rFonts w:ascii="Times New Roman" w:hAnsi="Times New Roman" w:cs="Times New Roman"/>
+        </w:rPr>
         <w:t>JLabel</w:t>
       </w:r>
       <w:proofErr w:type="spellEnd"/>
       <w:r>
+        <w:rPr>
+          <w:rFonts w:ascii="Times New Roman" w:hAnsi="Times New Roman" w:cs="Times New Roman"/>
+        </w:rPr>
         <w:t xml:space="preserve"> que muestra el nombre de la aplicación, el segundo iría en el centro y tendría todo lo referente al tablero y el ultimo se ubicaría en el sur y tendría las puntuaciones de los jugadores.</w:t>
       </w:r>
     </w:p>
@@ -2365,8 +3119,15 @@
         <w:pStyle w:val="Prrafodelista"/>
         <w:spacing w:after="48"/>
         <w:ind w:left="362" w:right="1" w:firstLine="0"/>
-      </w:pPr>
-      <w:r>
+        <w:rPr>
+          <w:rFonts w:ascii="Times New Roman" w:hAnsi="Times New Roman" w:cs="Times New Roman"/>
+        </w:rPr>
+      </w:pPr>
+      <w:r>
+        <w:rPr>
+          <w:rFonts w:ascii="Times New Roman" w:hAnsi="Times New Roman" w:cs="Times New Roman"/>
+          <w:noProof/>
+        </w:rPr>
         <w:lastRenderedPageBreak/>
         <w:drawing>
           <wp:inline distT="0" distB="0" distL="0" distR="0" wp14:anchorId="042D9A12" wp14:editId="6E2B587D">
@@ -2412,19 +3173,29 @@
           <w:numId w:val="6"/>
         </w:numPr>
         <w:ind w:right="1" w:hanging="360"/>
-      </w:pPr>
-      <w:r>
+        <w:rPr>
+          <w:rFonts w:ascii="Times New Roman" w:hAnsi="Times New Roman" w:cs="Times New Roman"/>
+        </w:rPr>
+      </w:pPr>
+      <w:r>
+        <w:rPr>
+          <w:rFonts w:ascii="Times New Roman" w:hAnsi="Times New Roman" w:cs="Times New Roman"/>
+        </w:rPr>
         <w:t xml:space="preserve">Continúe con la implementación definiendo los atributos necesarios y extendiendo el método </w:t>
       </w:r>
       <w:proofErr w:type="spellStart"/>
       <w:r>
         <w:rPr>
+          <w:rFonts w:ascii="Times New Roman" w:hAnsi="Times New Roman" w:cs="Times New Roman"/>
           <w:color w:val="0000CC"/>
         </w:rPr>
         <w:t>prepareElements</w:t>
       </w:r>
       <w:proofErr w:type="spellEnd"/>
       <w:r>
+        <w:rPr>
+          <w:rFonts w:ascii="Times New Roman" w:hAnsi="Times New Roman" w:cs="Times New Roman"/>
+        </w:rPr>
         <w:t xml:space="preserve">(). </w:t>
       </w:r>
     </w:p>
@@ -2432,13 +3203,20 @@
       <w:pPr>
         <w:spacing w:after="37"/>
         <w:ind w:left="357" w:right="1"/>
-      </w:pPr>
-      <w:r>
+        <w:rPr>
+          <w:rFonts w:ascii="Times New Roman" w:hAnsi="Times New Roman" w:cs="Times New Roman"/>
+        </w:rPr>
+      </w:pPr>
+      <w:r>
+        <w:rPr>
+          <w:rFonts w:ascii="Times New Roman" w:hAnsi="Times New Roman" w:cs="Times New Roman"/>
+        </w:rPr>
         <w:t xml:space="preserve">Para la zona del tablero defina un método </w:t>
       </w:r>
       <w:proofErr w:type="spellStart"/>
       <w:r>
         <w:rPr>
+          <w:rFonts w:ascii="Times New Roman" w:hAnsi="Times New Roman" w:cs="Times New Roman"/>
           <w:color w:val="0000CC"/>
         </w:rPr>
         <w:t>prepareElementsBoard</w:t>
@@ -2446,16 +3224,21 @@
       <w:proofErr w:type="spellEnd"/>
       <w:r>
         <w:rPr>
+          <w:rFonts w:ascii="Times New Roman" w:hAnsi="Times New Roman" w:cs="Times New Roman"/>
           <w:color w:val="0000CC"/>
         </w:rPr>
         <w:t>()</w:t>
       </w:r>
       <w:r>
+        <w:rPr>
+          <w:rFonts w:ascii="Times New Roman" w:hAnsi="Times New Roman" w:cs="Times New Roman"/>
+        </w:rPr>
         <w:t xml:space="preserve"> y un método </w:t>
       </w:r>
       <w:proofErr w:type="spellStart"/>
       <w:r>
         <w:rPr>
+          <w:rFonts w:ascii="Times New Roman" w:hAnsi="Times New Roman" w:cs="Times New Roman"/>
           <w:color w:val="0000CC"/>
         </w:rPr>
         <w:t>refresh</w:t>
@@ -2463,11 +3246,15 @@
       <w:proofErr w:type="spellEnd"/>
       <w:r>
         <w:rPr>
+          <w:rFonts w:ascii="Times New Roman" w:hAnsi="Times New Roman" w:cs="Times New Roman"/>
           <w:color w:val="0000CC"/>
         </w:rPr>
         <w:t>()</w:t>
       </w:r>
       <w:r>
+        <w:rPr>
+          <w:rFonts w:ascii="Times New Roman" w:hAnsi="Times New Roman" w:cs="Times New Roman"/>
+        </w:rPr>
         <w:t xml:space="preserve"> que actualiza la vista del tablero considerando, por ahora, el tablero inicial por omisión. Este método lo vamos a implementar realmente en otros ciclos. </w:t>
       </w:r>
     </w:p>
@@ -2479,8 +3266,14 @@
         </w:numPr>
         <w:spacing w:after="174"/>
         <w:ind w:right="1" w:hanging="360"/>
-      </w:pPr>
-      <w:r>
+        <w:rPr>
+          <w:rFonts w:ascii="Times New Roman" w:hAnsi="Times New Roman" w:cs="Times New Roman"/>
+        </w:rPr>
+      </w:pPr>
+      <w:r>
+        <w:rPr>
+          <w:rFonts w:ascii="Times New Roman" w:hAnsi="Times New Roman" w:cs="Times New Roman"/>
+        </w:rPr>
         <w:t xml:space="preserve">Ejecuten y capturen esta pantalla.    </w:t>
       </w:r>
     </w:p>
@@ -2488,9 +3281,13 @@
       <w:pPr>
         <w:spacing w:after="174"/>
         <w:ind w:right="1" w:firstLine="0"/>
-      </w:pPr>
-      <w:r>
-        <w:rPr>
+        <w:rPr>
+          <w:rFonts w:ascii="Times New Roman" w:hAnsi="Times New Roman" w:cs="Times New Roman"/>
+        </w:rPr>
+      </w:pPr>
+      <w:r>
+        <w:rPr>
+          <w:rFonts w:ascii="Times New Roman" w:hAnsi="Times New Roman" w:cs="Times New Roman"/>
           <w:noProof/>
         </w:rPr>
         <w:lastRenderedPageBreak/>
@@ -2536,9 +3333,13 @@
         <w:spacing w:after="0" w:line="259" w:lineRule="auto"/>
         <w:ind w:left="7" w:hanging="10"/>
         <w:jc w:val="left"/>
-      </w:pPr>
-      <w:r>
-        <w:rPr>
+        <w:rPr>
+          <w:rFonts w:ascii="Times New Roman" w:hAnsi="Times New Roman" w:cs="Times New Roman"/>
+        </w:rPr>
+      </w:pPr>
+      <w:r>
+        <w:rPr>
+          <w:rFonts w:ascii="Times New Roman" w:hAnsi="Times New Roman" w:cs="Times New Roman"/>
           <w:b/>
         </w:rPr>
         <w:t>Ciclo 4:  Cambiar color</w:t>
@@ -2549,11 +3350,13 @@
         <w:pStyle w:val="Ttulo3"/>
         <w:ind w:left="7"/>
         <w:rPr>
+          <w:rFonts w:ascii="Times New Roman" w:hAnsi="Times New Roman" w:cs="Times New Roman"/>
           <w:lang w:val="es-CO"/>
         </w:rPr>
       </w:pPr>
       <w:r>
         <w:rPr>
+          <w:rFonts w:ascii="Times New Roman" w:hAnsi="Times New Roman" w:cs="Times New Roman"/>
           <w:lang w:val="es-CO"/>
         </w:rPr>
         <w:t>[En *.java y lab05.doc]</w:t>
@@ -2562,8 +3365,14 @@
     <w:p>
       <w:pPr>
         <w:ind w:left="12" w:right="1"/>
-      </w:pPr>
-      <w:r>
+        <w:rPr>
+          <w:rFonts w:ascii="Times New Roman" w:hAnsi="Times New Roman" w:cs="Times New Roman"/>
+        </w:rPr>
+      </w:pPr>
+      <w:r>
+        <w:rPr>
+          <w:rFonts w:ascii="Times New Roman" w:hAnsi="Times New Roman" w:cs="Times New Roman"/>
+        </w:rPr>
         <w:t>El objetivo es implementar este caso de uso.</w:t>
       </w:r>
     </w:p>
@@ -2574,56 +3383,98 @@
           <w:numId w:val="7"/>
         </w:numPr>
         <w:ind w:right="1" w:hanging="360"/>
-      </w:pPr>
-      <w:r>
+        <w:rPr>
+          <w:rFonts w:ascii="Times New Roman" w:hAnsi="Times New Roman" w:cs="Times New Roman"/>
+        </w:rPr>
+      </w:pPr>
+      <w:r>
+        <w:rPr>
+          <w:rFonts w:ascii="Times New Roman" w:hAnsi="Times New Roman" w:cs="Times New Roman"/>
+        </w:rPr>
         <w:t xml:space="preserve">Expliquen los elementos (vista – controlador) </w:t>
       </w:r>
       <w:proofErr w:type="gramStart"/>
       <w:r>
+        <w:rPr>
+          <w:rFonts w:ascii="Times New Roman" w:hAnsi="Times New Roman" w:cs="Times New Roman"/>
+        </w:rPr>
         <w:t>necesarios  para</w:t>
       </w:r>
       <w:proofErr w:type="gramEnd"/>
       <w:r>
+        <w:rPr>
+          <w:rFonts w:ascii="Times New Roman" w:hAnsi="Times New Roman" w:cs="Times New Roman"/>
+        </w:rPr>
         <w:t xml:space="preserve"> implementar este caso de uso. </w:t>
       </w:r>
     </w:p>
     <w:p>
       <w:pPr>
         <w:ind w:left="717" w:right="1" w:firstLine="0"/>
-      </w:pPr>
-      <w:r>
+        <w:rPr>
+          <w:rFonts w:ascii="Times New Roman" w:hAnsi="Times New Roman" w:cs="Times New Roman"/>
+        </w:rPr>
+      </w:pPr>
+      <w:r>
+        <w:rPr>
+          <w:rFonts w:ascii="Times New Roman" w:hAnsi="Times New Roman" w:cs="Times New Roman"/>
+        </w:rPr>
         <w:t xml:space="preserve">En vista necesitamos la interfaz </w:t>
       </w:r>
       <w:proofErr w:type="spellStart"/>
       <w:r>
+        <w:rPr>
+          <w:rFonts w:ascii="Times New Roman" w:hAnsi="Times New Roman" w:cs="Times New Roman"/>
+        </w:rPr>
         <w:t>grafica</w:t>
       </w:r>
       <w:proofErr w:type="spellEnd"/>
       <w:r>
+        <w:rPr>
+          <w:rFonts w:ascii="Times New Roman" w:hAnsi="Times New Roman" w:cs="Times New Roman"/>
+        </w:rPr>
         <w:t xml:space="preserve"> GUI, el botón que permita interactuar con el usuario para que elija el color y los eventos </w:t>
       </w:r>
       <w:proofErr w:type="spellStart"/>
       <w:r>
+        <w:rPr>
+          <w:rFonts w:ascii="Times New Roman" w:hAnsi="Times New Roman" w:cs="Times New Roman"/>
+        </w:rPr>
         <w:t>listener</w:t>
       </w:r>
       <w:proofErr w:type="spellEnd"/>
       <w:r>
+        <w:rPr>
+          <w:rFonts w:ascii="Times New Roman" w:hAnsi="Times New Roman" w:cs="Times New Roman"/>
+        </w:rPr>
         <w:t xml:space="preserve"> para manejar las interacciones del usuario y que implicaciones tiene en la interfaz </w:t>
       </w:r>
       <w:proofErr w:type="spellStart"/>
       <w:r>
+        <w:rPr>
+          <w:rFonts w:ascii="Times New Roman" w:hAnsi="Times New Roman" w:cs="Times New Roman"/>
+        </w:rPr>
         <w:t>grafica</w:t>
       </w:r>
       <w:proofErr w:type="spellEnd"/>
       <w:r>
+        <w:rPr>
+          <w:rFonts w:ascii="Times New Roman" w:hAnsi="Times New Roman" w:cs="Times New Roman"/>
+        </w:rPr>
         <w:t>.</w:t>
       </w:r>
     </w:p>
     <w:p>
       <w:pPr>
         <w:ind w:left="717" w:right="1" w:firstLine="0"/>
-      </w:pPr>
-      <w:r>
+        <w:rPr>
+          <w:rFonts w:ascii="Times New Roman" w:hAnsi="Times New Roman" w:cs="Times New Roman"/>
+        </w:rPr>
+      </w:pPr>
+      <w:r>
+        <w:rPr>
+          <w:rFonts w:ascii="Times New Roman" w:hAnsi="Times New Roman" w:cs="Times New Roman"/>
+        </w:rPr>
         <w:t>En el controlador tenemos que recibir ese evento de la vista y mediante métodos asignarlo a al color de la joya correspondiente.</w:t>
       </w:r>
     </w:p>
@@ -2635,13 +3486,20 @@
         </w:numPr>
         <w:spacing w:after="26"/>
         <w:ind w:right="1" w:hanging="360"/>
-      </w:pPr>
-      <w:r>
+        <w:rPr>
+          <w:rFonts w:ascii="Times New Roman" w:hAnsi="Times New Roman" w:cs="Times New Roman"/>
+        </w:rPr>
+      </w:pPr>
+      <w:r>
+        <w:rPr>
+          <w:rFonts w:ascii="Times New Roman" w:hAnsi="Times New Roman" w:cs="Times New Roman"/>
+        </w:rPr>
         <w:t xml:space="preserve">Detalle el comportamiento de </w:t>
       </w:r>
       <w:proofErr w:type="spellStart"/>
       <w:r>
         <w:rPr>
+          <w:rFonts w:ascii="Times New Roman" w:hAnsi="Times New Roman" w:cs="Times New Roman"/>
           <w:color w:val="0000CC"/>
         </w:rPr>
         <w:t>JColorChooser</w:t>
@@ -2649,16 +3507,21 @@
       <w:proofErr w:type="spellEnd"/>
       <w:r>
         <w:rPr>
+          <w:rFonts w:ascii="Times New Roman" w:hAnsi="Times New Roman" w:cs="Times New Roman"/>
           <w:color w:val="0000CC"/>
         </w:rPr>
         <w:t xml:space="preserve"> </w:t>
       </w:r>
       <w:r>
+        <w:rPr>
+          <w:rFonts w:ascii="Times New Roman" w:hAnsi="Times New Roman" w:cs="Times New Roman"/>
+        </w:rPr>
         <w:t xml:space="preserve">especialmente el método estático </w:t>
       </w:r>
       <w:proofErr w:type="spellStart"/>
       <w:r>
         <w:rPr>
+          <w:rFonts w:ascii="Times New Roman" w:hAnsi="Times New Roman" w:cs="Times New Roman"/>
           <w:color w:val="0000CC"/>
         </w:rPr>
         <w:t>showDialog</w:t>
@@ -2670,11 +3533,13 @@
         <w:spacing w:after="26"/>
         <w:ind w:left="717" w:right="1" w:firstLine="0"/>
         <w:rPr>
+          <w:rFonts w:ascii="Times New Roman" w:hAnsi="Times New Roman" w:cs="Times New Roman"/>
           <w:color w:val="auto"/>
         </w:rPr>
       </w:pPr>
       <w:r>
         <w:rPr>
+          <w:rFonts w:ascii="Times New Roman" w:hAnsi="Times New Roman" w:cs="Times New Roman"/>
           <w:color w:val="auto"/>
         </w:rPr>
         <w:t xml:space="preserve">R//: </w:t>
@@ -2685,12 +3550,14 @@
         <w:spacing w:after="26"/>
         <w:ind w:left="717" w:right="1" w:firstLine="0"/>
         <w:rPr>
+          <w:rFonts w:ascii="Times New Roman" w:hAnsi="Times New Roman" w:cs="Times New Roman"/>
           <w:color w:val="auto"/>
         </w:rPr>
       </w:pPr>
       <w:proofErr w:type="spellStart"/>
       <w:r>
         <w:rPr>
+          <w:rFonts w:ascii="Times New Roman" w:hAnsi="Times New Roman" w:cs="Times New Roman"/>
           <w:color w:val="auto"/>
         </w:rPr>
         <w:t>JColorChooser</w:t>
@@ -2698,6 +3565,7 @@
       <w:proofErr w:type="spellEnd"/>
       <w:r>
         <w:rPr>
+          <w:rFonts w:ascii="Times New Roman" w:hAnsi="Times New Roman" w:cs="Times New Roman"/>
           <w:color w:val="auto"/>
         </w:rPr>
         <w:t xml:space="preserve"> es una clase en la biblioteca Swing de Java que proporciona una interfaz gráfica para que los usuarios elijan un color. El método estático </w:t>
@@ -2705,6 +3573,7 @@
       <w:proofErr w:type="spellStart"/>
       <w:r>
         <w:rPr>
+          <w:rFonts w:ascii="Times New Roman" w:hAnsi="Times New Roman" w:cs="Times New Roman"/>
           <w:color w:val="auto"/>
         </w:rPr>
         <w:t>showDialog</w:t>
@@ -2712,6 +3581,7 @@
       <w:proofErr w:type="spellEnd"/>
       <w:r>
         <w:rPr>
+          <w:rFonts w:ascii="Times New Roman" w:hAnsi="Times New Roman" w:cs="Times New Roman"/>
           <w:color w:val="auto"/>
         </w:rPr>
         <w:t xml:space="preserve"> se utiliza para mostrar un diálogo de selección de color.</w:t>
@@ -2724,8 +3594,14 @@
           <w:numId w:val="7"/>
         </w:numPr>
         <w:ind w:right="1" w:hanging="360"/>
-      </w:pPr>
-      <w:r>
+        <w:rPr>
+          <w:rFonts w:ascii="Times New Roman" w:hAnsi="Times New Roman" w:cs="Times New Roman"/>
+        </w:rPr>
+      </w:pPr>
+      <w:r>
+        <w:rPr>
+          <w:rFonts w:ascii="Times New Roman" w:hAnsi="Times New Roman" w:cs="Times New Roman"/>
+        </w:rPr>
         <w:t>Implementen los componentes necesarios para cambiar el color del tablero y de las fichas.</w:t>
       </w:r>
     </w:p>
@@ -2737,8 +3613,14 @@
         </w:numPr>
         <w:spacing w:after="211"/>
         <w:ind w:right="1" w:hanging="360"/>
-      </w:pPr>
-      <w:r>
+        <w:rPr>
+          <w:rFonts w:ascii="Times New Roman" w:hAnsi="Times New Roman" w:cs="Times New Roman"/>
+        </w:rPr>
+      </w:pPr>
+      <w:r>
+        <w:rPr>
+          <w:rFonts w:ascii="Times New Roman" w:hAnsi="Times New Roman" w:cs="Times New Roman"/>
+        </w:rPr>
         <w:t>Ejecuten el caso de uso y capture las pantallas más significativas.</w:t>
       </w:r>
     </w:p>
@@ -2746,8 +3628,15 @@
       <w:pPr>
         <w:spacing w:after="211"/>
         <w:ind w:left="717" w:right="1" w:firstLine="0"/>
-      </w:pPr>
-      <w:r>
+        <w:rPr>
+          <w:rFonts w:ascii="Times New Roman" w:hAnsi="Times New Roman" w:cs="Times New Roman"/>
+        </w:rPr>
+      </w:pPr>
+      <w:r>
+        <w:rPr>
+          <w:rFonts w:ascii="Times New Roman" w:hAnsi="Times New Roman" w:cs="Times New Roman"/>
+          <w:noProof/>
+        </w:rPr>
         <w:lastRenderedPageBreak/>
         <w:drawing>
           <wp:inline distT="0" distB="0" distL="0" distR="0" wp14:anchorId="30AB697D" wp14:editId="3AFAB993">
@@ -2791,9 +3680,13 @@
         <w:spacing w:after="0" w:line="259" w:lineRule="auto"/>
         <w:ind w:left="7" w:hanging="10"/>
         <w:jc w:val="left"/>
-      </w:pPr>
-      <w:r>
-        <w:rPr>
+        <w:rPr>
+          <w:rFonts w:ascii="Times New Roman" w:hAnsi="Times New Roman" w:cs="Times New Roman"/>
+        </w:rPr>
+      </w:pPr>
+      <w:r>
+        <w:rPr>
+          <w:rFonts w:ascii="Times New Roman" w:hAnsi="Times New Roman" w:cs="Times New Roman"/>
           <w:b/>
         </w:rPr>
         <w:t>Ciclo 5:  Modelo Vintage</w:t>
@@ -2804,11 +3697,13 @@
         <w:pStyle w:val="Ttulo3"/>
         <w:ind w:left="7"/>
         <w:rPr>
+          <w:rFonts w:ascii="Times New Roman" w:hAnsi="Times New Roman" w:cs="Times New Roman"/>
           <w:lang w:val="es-CO"/>
         </w:rPr>
       </w:pPr>
       <w:r>
         <w:rPr>
+          <w:rFonts w:ascii="Times New Roman" w:hAnsi="Times New Roman" w:cs="Times New Roman"/>
           <w:lang w:val="es-CO"/>
         </w:rPr>
         <w:t>[En *.java y lab05.doc]</w:t>
@@ -2817,17 +3712,27 @@
     <w:p>
       <w:pPr>
         <w:ind w:left="12" w:right="1"/>
-      </w:pPr>
-      <w:r>
+        <w:rPr>
+          <w:rFonts w:ascii="Times New Roman" w:hAnsi="Times New Roman" w:cs="Times New Roman"/>
+        </w:rPr>
+      </w:pPr>
+      <w:r>
+        <w:rPr>
+          <w:rFonts w:ascii="Times New Roman" w:hAnsi="Times New Roman" w:cs="Times New Roman"/>
+        </w:rPr>
         <w:t xml:space="preserve">El objetivo es implementar la capa de dominio para </w:t>
       </w:r>
       <w:r>
         <w:rPr>
+          <w:rFonts w:ascii="Times New Roman" w:hAnsi="Times New Roman" w:cs="Times New Roman"/>
           <w:b/>
         </w:rPr>
         <w:t>Vintage</w:t>
       </w:r>
       <w:r>
+        <w:rPr>
+          <w:rFonts w:ascii="Times New Roman" w:hAnsi="Times New Roman" w:cs="Times New Roman"/>
+        </w:rPr>
         <w:t>.</w:t>
       </w:r>
     </w:p>
@@ -2838,20 +3743,33 @@
           <w:numId w:val="8"/>
         </w:numPr>
         <w:ind w:right="1" w:hanging="360"/>
-      </w:pPr>
-      <w:r>
+        <w:rPr>
+          <w:rFonts w:ascii="Times New Roman" w:hAnsi="Times New Roman" w:cs="Times New Roman"/>
+        </w:rPr>
+      </w:pPr>
+      <w:r>
+        <w:rPr>
+          <w:rFonts w:ascii="Times New Roman" w:hAnsi="Times New Roman" w:cs="Times New Roman"/>
+        </w:rPr>
         <w:t xml:space="preserve">Construya </w:t>
       </w:r>
       <w:proofErr w:type="gramStart"/>
       <w:r>
+        <w:rPr>
+          <w:rFonts w:ascii="Times New Roman" w:hAnsi="Times New Roman" w:cs="Times New Roman"/>
+        </w:rPr>
         <w:t>los  métodos</w:t>
       </w:r>
       <w:proofErr w:type="gramEnd"/>
       <w:r>
+        <w:rPr>
+          <w:rFonts w:ascii="Times New Roman" w:hAnsi="Times New Roman" w:cs="Times New Roman"/>
+        </w:rPr>
         <w:t xml:space="preserve"> básicos del juego  (</w:t>
       </w:r>
       <w:r>
         <w:rPr>
+          <w:rFonts w:ascii="Times New Roman" w:hAnsi="Times New Roman" w:cs="Times New Roman"/>
           <w:b/>
         </w:rPr>
         <w:t xml:space="preserve">No olvide MDD y TDD) </w:t>
@@ -2865,193 +3783,34 @@
         </w:numPr>
         <w:spacing w:after="211"/>
         <w:ind w:right="1" w:hanging="360"/>
-      </w:pPr>
-      <w:r>
+        <w:rPr>
+          <w:rFonts w:ascii="Times New Roman" w:hAnsi="Times New Roman" w:cs="Times New Roman"/>
+        </w:rPr>
+      </w:pPr>
+      <w:r>
+        <w:rPr>
+          <w:rFonts w:ascii="Times New Roman" w:hAnsi="Times New Roman" w:cs="Times New Roman"/>
+        </w:rPr>
         <w:t xml:space="preserve">Ejecuten las pruebas y capturen el resultado. </w:t>
-      </w:r>
-    </w:p>
-    <w:p>
-      <w:pPr>
-        <w:spacing w:after="0" w:line="259" w:lineRule="auto"/>
-        <w:ind w:left="7" w:hanging="10"/>
-        <w:jc w:val="left"/>
-      </w:pPr>
-      <w:r>
-        <w:rPr>
-          <w:b/>
-        </w:rPr>
-        <w:t>Ciclo 6: Jugar</w:t>
-      </w:r>
-    </w:p>
-    <w:p>
-      <w:pPr>
-        <w:pStyle w:val="Ttulo3"/>
-        <w:ind w:left="7"/>
-        <w:rPr>
-          <w:lang w:val="es-CO"/>
-        </w:rPr>
-      </w:pPr>
-      <w:r>
-        <w:rPr>
-          <w:lang w:val="es-CO"/>
-        </w:rPr>
-        <w:t>[En *.java y lab05.doc]</w:t>
-      </w:r>
-    </w:p>
-    <w:p>
-      <w:pPr>
-        <w:spacing w:after="41"/>
-        <w:ind w:left="12" w:right="1"/>
-      </w:pPr>
-      <w:r>
-        <w:t>El objetivo es implementar el caso de uso jugar.</w:t>
-      </w:r>
-    </w:p>
-    <w:p>
-      <w:pPr>
-        <w:numPr>
-          <w:ilvl w:val="0"/>
-          <w:numId w:val="9"/>
-        </w:numPr>
-        <w:ind w:right="1" w:hanging="360"/>
-      </w:pPr>
-      <w:r>
-        <w:t xml:space="preserve">Adicione a la capa de presentación el atributo correspondiente al modelo. </w:t>
-      </w:r>
-    </w:p>
-    <w:p>
-      <w:pPr>
-        <w:numPr>
-          <w:ilvl w:val="0"/>
-          <w:numId w:val="9"/>
-        </w:numPr>
-        <w:ind w:right="1" w:hanging="360"/>
-      </w:pPr>
-      <w:r>
-        <w:t xml:space="preserve">Perfeccionen el </w:t>
-      </w:r>
-      <w:proofErr w:type="gramStart"/>
-      <w:r>
-        <w:t xml:space="preserve">método  </w:t>
-      </w:r>
-      <w:proofErr w:type="spellStart"/>
-      <w:r>
-        <w:rPr>
-          <w:color w:val="0000CC"/>
-        </w:rPr>
-        <w:t>refresh</w:t>
-      </w:r>
-      <w:proofErr w:type="spellEnd"/>
-      <w:proofErr w:type="gramEnd"/>
-      <w:r>
-        <w:rPr>
-          <w:color w:val="0000CC"/>
-        </w:rPr>
-        <w:t>()</w:t>
-      </w:r>
-      <w:r>
-        <w:t xml:space="preserve"> considerando la información del modelo de dominio. </w:t>
-      </w:r>
-    </w:p>
-    <w:p>
-      <w:pPr>
-        <w:numPr>
-          <w:ilvl w:val="0"/>
-          <w:numId w:val="9"/>
-        </w:numPr>
-        <w:ind w:right="1" w:hanging="360"/>
-      </w:pPr>
-      <w:r>
-        <w:t>Expliquen los elementos necesarios para implementar este caso de uso.</w:t>
-      </w:r>
-    </w:p>
-    <w:p>
-      <w:pPr>
-        <w:ind w:left="717" w:right="1" w:firstLine="0"/>
-        <w:jc w:val="left"/>
-      </w:pPr>
-      <w:r>
-        <w:t xml:space="preserve">R//: Para realizar el </w:t>
-      </w:r>
-      <w:proofErr w:type="spellStart"/>
-      <w:r>
-        <w:t>refresh</w:t>
-      </w:r>
-      <w:proofErr w:type="spellEnd"/>
-      <w:r>
-        <w:t xml:space="preserve"> fue necesario solicitarle a vintage que nos de la matriz que nosotros interpretamos para pintar el tablero, luego recorremos los paneles con los nuevos componentes</w:t>
-      </w:r>
-      <w:r>
-        <w:t xml:space="preserve"> y repintamos el tablero.</w:t>
-      </w:r>
-    </w:p>
-    <w:p>
-      <w:pPr>
-        <w:numPr>
-          <w:ilvl w:val="0"/>
-          <w:numId w:val="9"/>
-        </w:numPr>
-        <w:ind w:right="1" w:hanging="360"/>
-      </w:pPr>
-      <w:r>
-        <w:t xml:space="preserve">Implementen los componentes necesarios para jugar .¿Cuántos </w:t>
-      </w:r>
-      <w:r>
-        <w:t>oyentes</w:t>
-      </w:r>
-      <w:r>
-        <w:t xml:space="preserve"> necesitan? </w:t>
-      </w:r>
-    </w:p>
-    <w:p>
-      <w:pPr>
-        <w:ind w:left="717" w:right="1" w:firstLine="0"/>
-      </w:pPr>
-      <w:r>
-        <w:t xml:space="preserve">Se necesitan dos oyentes, se realizan los dos </w:t>
-      </w:r>
-      <w:proofErr w:type="spellStart"/>
-      <w:r>
-        <w:t>clicks</w:t>
-      </w:r>
-      <w:proofErr w:type="spellEnd"/>
-      <w:r>
-        <w:t xml:space="preserve"> para elegir cuales casillas se van a intercambiar, no es necesario saber que usuario esta jugando porque el sistema cambia automáticamente de turno</w:t>
-      </w:r>
-    </w:p>
-    <w:p>
-      <w:pPr>
-        <w:numPr>
-          <w:ilvl w:val="0"/>
-          <w:numId w:val="9"/>
-        </w:numPr>
-        <w:spacing w:after="211"/>
-        <w:ind w:right="1" w:hanging="360"/>
-      </w:pPr>
-      <w:r>
-        <w:t xml:space="preserve">Ejecuten el caso de uso y capture las </w:t>
-      </w:r>
-      <w:proofErr w:type="gramStart"/>
-      <w:r>
-        <w:t>pantallas  más</w:t>
-      </w:r>
-      <w:proofErr w:type="gramEnd"/>
-      <w:r>
-        <w:t xml:space="preserve"> significativas.</w:t>
       </w:r>
     </w:p>
     <w:p>
       <w:pPr>
         <w:spacing w:after="211"/>
         <w:ind w:left="717" w:right="1" w:firstLine="0"/>
-      </w:pPr>
-      <w:r>
-        <w:lastRenderedPageBreak/>
+        <w:rPr>
+          <w:rFonts w:ascii="Times New Roman" w:hAnsi="Times New Roman" w:cs="Times New Roman"/>
+        </w:rPr>
+      </w:pPr>
+      <w:r>
+        <w:rPr>
+          <w:rFonts w:ascii="Times New Roman" w:hAnsi="Times New Roman" w:cs="Times New Roman"/>
+        </w:rPr>
         <w:drawing>
-          <wp:inline distT="0" distB="0" distL="0" distR="0" wp14:anchorId="3FD6A17A" wp14:editId="50131E97">
-            <wp:extent cx="6127115" cy="3429000"/>
-            <wp:effectExtent l="0" t="0" r="6985" b="0"/>
-            <wp:docPr id="21" name="Imagen 21"/>
+          <wp:inline distT="0" distB="0" distL="0" distR="0" wp14:anchorId="558ADE59" wp14:editId="4B80DA24">
+            <wp:extent cx="3353268" cy="2248214"/>
+            <wp:effectExtent l="0" t="0" r="0" b="0"/>
+            <wp:docPr id="14" name="Imagen 14"/>
             <wp:cNvGraphicFramePr>
               <a:graphicFrameLocks xmlns:a="http://schemas.openxmlformats.org/drawingml/2006/main" noChangeAspect="1"/>
             </wp:cNvGraphicFramePr>
@@ -3071,7 +3830,7 @@
                   <pic:spPr>
                     <a:xfrm>
                       <a:off x="0" y="0"/>
-                      <a:ext cx="6127115" cy="3429000"/>
+                      <a:ext cx="3353268" cy="2248214"/>
                     </a:xfrm>
                     <a:prstGeom prst="rect">
                       <a:avLst/>
@@ -3086,15 +3845,282 @@
     </w:p>
     <w:p>
       <w:pPr>
+        <w:spacing w:after="0" w:line="259" w:lineRule="auto"/>
+        <w:ind w:left="7" w:hanging="10"/>
+        <w:jc w:val="left"/>
+        <w:rPr>
+          <w:rFonts w:ascii="Times New Roman" w:hAnsi="Times New Roman" w:cs="Times New Roman"/>
+        </w:rPr>
+      </w:pPr>
+      <w:r>
+        <w:rPr>
+          <w:rFonts w:ascii="Times New Roman" w:hAnsi="Times New Roman" w:cs="Times New Roman"/>
+          <w:b/>
+        </w:rPr>
+        <w:t>Ciclo 6: Jugar</w:t>
+      </w:r>
+    </w:p>
+    <w:p>
+      <w:pPr>
+        <w:pStyle w:val="Ttulo3"/>
+        <w:ind w:left="7"/>
+        <w:rPr>
+          <w:rFonts w:ascii="Times New Roman" w:hAnsi="Times New Roman" w:cs="Times New Roman"/>
+          <w:lang w:val="es-CO"/>
+        </w:rPr>
+      </w:pPr>
+      <w:r>
+        <w:rPr>
+          <w:rFonts w:ascii="Times New Roman" w:hAnsi="Times New Roman" w:cs="Times New Roman"/>
+          <w:lang w:val="es-CO"/>
+        </w:rPr>
+        <w:t>[En *.java y lab05.doc]</w:t>
+      </w:r>
+    </w:p>
+    <w:p>
+      <w:pPr>
+        <w:spacing w:after="41"/>
+        <w:ind w:left="12" w:right="1"/>
+        <w:rPr>
+          <w:rFonts w:ascii="Times New Roman" w:hAnsi="Times New Roman" w:cs="Times New Roman"/>
+        </w:rPr>
+      </w:pPr>
+      <w:r>
+        <w:rPr>
+          <w:rFonts w:ascii="Times New Roman" w:hAnsi="Times New Roman" w:cs="Times New Roman"/>
+        </w:rPr>
+        <w:t>El objetivo es implementar el caso de uso jugar.</w:t>
+      </w:r>
+    </w:p>
+    <w:p>
+      <w:pPr>
+        <w:numPr>
+          <w:ilvl w:val="0"/>
+          <w:numId w:val="9"/>
+        </w:numPr>
+        <w:ind w:right="1" w:hanging="360"/>
+        <w:rPr>
+          <w:rFonts w:ascii="Times New Roman" w:hAnsi="Times New Roman" w:cs="Times New Roman"/>
+        </w:rPr>
+      </w:pPr>
+      <w:r>
+        <w:rPr>
+          <w:rFonts w:ascii="Times New Roman" w:hAnsi="Times New Roman" w:cs="Times New Roman"/>
+        </w:rPr>
+        <w:t xml:space="preserve">Adicione a la capa de presentación el atributo correspondiente al modelo. </w:t>
+      </w:r>
+    </w:p>
+    <w:p>
+      <w:pPr>
+        <w:numPr>
+          <w:ilvl w:val="0"/>
+          <w:numId w:val="9"/>
+        </w:numPr>
+        <w:ind w:right="1" w:hanging="360"/>
+        <w:rPr>
+          <w:rFonts w:ascii="Times New Roman" w:hAnsi="Times New Roman" w:cs="Times New Roman"/>
+        </w:rPr>
+      </w:pPr>
+      <w:r>
+        <w:rPr>
+          <w:rFonts w:ascii="Times New Roman" w:hAnsi="Times New Roman" w:cs="Times New Roman"/>
+        </w:rPr>
+        <w:t xml:space="preserve">Perfeccionen el </w:t>
+      </w:r>
+      <w:proofErr w:type="gramStart"/>
+      <w:r>
+        <w:rPr>
+          <w:rFonts w:ascii="Times New Roman" w:hAnsi="Times New Roman" w:cs="Times New Roman"/>
+        </w:rPr>
+        <w:t xml:space="preserve">método  </w:t>
+      </w:r>
+      <w:proofErr w:type="spellStart"/>
+      <w:r>
+        <w:rPr>
+          <w:rFonts w:ascii="Times New Roman" w:hAnsi="Times New Roman" w:cs="Times New Roman"/>
+          <w:color w:val="0000CC"/>
+        </w:rPr>
+        <w:t>refresh</w:t>
+      </w:r>
+      <w:proofErr w:type="spellEnd"/>
+      <w:proofErr w:type="gramEnd"/>
+      <w:r>
+        <w:rPr>
+          <w:rFonts w:ascii="Times New Roman" w:hAnsi="Times New Roman" w:cs="Times New Roman"/>
+          <w:color w:val="0000CC"/>
+        </w:rPr>
+        <w:t>()</w:t>
+      </w:r>
+      <w:r>
+        <w:rPr>
+          <w:rFonts w:ascii="Times New Roman" w:hAnsi="Times New Roman" w:cs="Times New Roman"/>
+        </w:rPr>
+        <w:t xml:space="preserve"> considerando la información del modelo de dominio. </w:t>
+      </w:r>
+    </w:p>
+    <w:p>
+      <w:pPr>
+        <w:numPr>
+          <w:ilvl w:val="0"/>
+          <w:numId w:val="9"/>
+        </w:numPr>
+        <w:ind w:right="1" w:hanging="360"/>
+        <w:rPr>
+          <w:rFonts w:ascii="Times New Roman" w:hAnsi="Times New Roman" w:cs="Times New Roman"/>
+        </w:rPr>
+      </w:pPr>
+      <w:r>
+        <w:rPr>
+          <w:rFonts w:ascii="Times New Roman" w:hAnsi="Times New Roman" w:cs="Times New Roman"/>
+        </w:rPr>
+        <w:t>Expliquen los elementos necesarios para implementar este caso de uso.</w:t>
+      </w:r>
+    </w:p>
+    <w:p>
+      <w:pPr>
+        <w:ind w:left="717" w:right="1" w:firstLine="0"/>
+        <w:jc w:val="left"/>
+        <w:rPr>
+          <w:rFonts w:ascii="Times New Roman" w:hAnsi="Times New Roman" w:cs="Times New Roman"/>
+        </w:rPr>
+      </w:pPr>
+      <w:r>
+        <w:rPr>
+          <w:rFonts w:ascii="Times New Roman" w:hAnsi="Times New Roman" w:cs="Times New Roman"/>
+        </w:rPr>
+        <w:lastRenderedPageBreak/>
+        <w:t xml:space="preserve">R//: Para realizar el </w:t>
+      </w:r>
+      <w:proofErr w:type="spellStart"/>
+      <w:r>
+        <w:rPr>
+          <w:rFonts w:ascii="Times New Roman" w:hAnsi="Times New Roman" w:cs="Times New Roman"/>
+        </w:rPr>
+        <w:t>refresh</w:t>
+      </w:r>
+      <w:proofErr w:type="spellEnd"/>
+      <w:r>
+        <w:rPr>
+          <w:rFonts w:ascii="Times New Roman" w:hAnsi="Times New Roman" w:cs="Times New Roman"/>
+        </w:rPr>
+        <w:t xml:space="preserve"> fue necesario solicitarle a vintage que nos de la matriz que nosotros interpretamos para pintar el tablero, luego recorremos los paneles con los nuevos componentes</w:t>
+      </w:r>
+      <w:r>
+        <w:rPr>
+          <w:rFonts w:ascii="Times New Roman" w:hAnsi="Times New Roman" w:cs="Times New Roman"/>
+        </w:rPr>
+        <w:t xml:space="preserve"> y repintamos el tablero.</w:t>
+      </w:r>
+    </w:p>
+    <w:p>
+      <w:pPr>
+        <w:numPr>
+          <w:ilvl w:val="0"/>
+          <w:numId w:val="9"/>
+        </w:numPr>
+        <w:ind w:right="1" w:hanging="360"/>
+        <w:rPr>
+          <w:rFonts w:ascii="Times New Roman" w:hAnsi="Times New Roman" w:cs="Times New Roman"/>
+        </w:rPr>
+      </w:pPr>
+      <w:r>
+        <w:rPr>
+          <w:rFonts w:ascii="Times New Roman" w:hAnsi="Times New Roman" w:cs="Times New Roman"/>
+        </w:rPr>
+        <w:t xml:space="preserve">Implementen los componentes necesarios para jugar .¿Cuántos </w:t>
+      </w:r>
+      <w:r>
+        <w:rPr>
+          <w:rFonts w:ascii="Times New Roman" w:hAnsi="Times New Roman" w:cs="Times New Roman"/>
+        </w:rPr>
+        <w:t>oyentes</w:t>
+      </w:r>
+      <w:r>
+        <w:rPr>
+          <w:rFonts w:ascii="Times New Roman" w:hAnsi="Times New Roman" w:cs="Times New Roman"/>
+        </w:rPr>
+        <w:t xml:space="preserve"> necesitan? </w:t>
+      </w:r>
+    </w:p>
+    <w:p>
+      <w:pPr>
+        <w:ind w:left="717" w:right="1" w:firstLine="0"/>
+        <w:rPr>
+          <w:rFonts w:ascii="Times New Roman" w:hAnsi="Times New Roman" w:cs="Times New Roman"/>
+        </w:rPr>
+      </w:pPr>
+      <w:r>
+        <w:rPr>
+          <w:rFonts w:ascii="Times New Roman" w:hAnsi="Times New Roman" w:cs="Times New Roman"/>
+        </w:rPr>
+        <w:t xml:space="preserve">Se necesitan dos oyentes, se realizan los dos </w:t>
+      </w:r>
+      <w:proofErr w:type="spellStart"/>
+      <w:r>
+        <w:rPr>
+          <w:rFonts w:ascii="Times New Roman" w:hAnsi="Times New Roman" w:cs="Times New Roman"/>
+        </w:rPr>
+        <w:t>clicks</w:t>
+      </w:r>
+      <w:proofErr w:type="spellEnd"/>
+      <w:r>
+        <w:rPr>
+          <w:rFonts w:ascii="Times New Roman" w:hAnsi="Times New Roman" w:cs="Times New Roman"/>
+        </w:rPr>
+        <w:t xml:space="preserve"> para elegir cuales casillas se van a intercambiar, no es necesario saber que usuario esta jugando porque el sistema cambia automáticamente de turno</w:t>
+      </w:r>
+    </w:p>
+    <w:p>
+      <w:pPr>
+        <w:numPr>
+          <w:ilvl w:val="0"/>
+          <w:numId w:val="9"/>
+        </w:numPr>
+        <w:spacing w:after="211"/>
+        <w:ind w:right="1" w:hanging="360"/>
+        <w:rPr>
+          <w:rFonts w:ascii="Times New Roman" w:hAnsi="Times New Roman" w:cs="Times New Roman"/>
+        </w:rPr>
+      </w:pPr>
+      <w:r>
+        <w:rPr>
+          <w:rFonts w:ascii="Times New Roman" w:hAnsi="Times New Roman" w:cs="Times New Roman"/>
+        </w:rPr>
+        <w:t xml:space="preserve">Ejecuten el caso de uso y capture las </w:t>
+      </w:r>
+      <w:proofErr w:type="gramStart"/>
+      <w:r>
+        <w:rPr>
+          <w:rFonts w:ascii="Times New Roman" w:hAnsi="Times New Roman" w:cs="Times New Roman"/>
+        </w:rPr>
+        <w:t>pantallas  más</w:t>
+      </w:r>
+      <w:proofErr w:type="gramEnd"/>
+      <w:r>
+        <w:rPr>
+          <w:rFonts w:ascii="Times New Roman" w:hAnsi="Times New Roman" w:cs="Times New Roman"/>
+        </w:rPr>
+        <w:t xml:space="preserve"> significativas.</w:t>
+      </w:r>
+    </w:p>
+    <w:p>
+      <w:pPr>
         <w:spacing w:after="211"/>
         <w:ind w:left="717" w:right="1" w:firstLine="0"/>
-      </w:pPr>
-      <w:r>
+        <w:rPr>
+          <w:rFonts w:ascii="Times New Roman" w:hAnsi="Times New Roman" w:cs="Times New Roman"/>
+        </w:rPr>
+      </w:pPr>
+      <w:r>
+        <w:rPr>
+          <w:rFonts w:ascii="Times New Roman" w:hAnsi="Times New Roman" w:cs="Times New Roman"/>
+          <w:noProof/>
+        </w:rPr>
         <w:drawing>
-          <wp:inline distT="0" distB="0" distL="0" distR="0" wp14:anchorId="3E960522" wp14:editId="5BA4EB0F">
-            <wp:extent cx="6127115" cy="3374390"/>
+          <wp:inline distT="0" distB="0" distL="0" distR="0" wp14:anchorId="3FD6A17A" wp14:editId="50131E97">
+            <wp:extent cx="6127115" cy="3429000"/>
             <wp:effectExtent l="0" t="0" r="6985" b="0"/>
-            <wp:docPr id="22" name="Imagen 22"/>
+            <wp:docPr id="21" name="Imagen 21"/>
             <wp:cNvGraphicFramePr>
               <a:graphicFrameLocks xmlns:a="http://schemas.openxmlformats.org/drawingml/2006/main" noChangeAspect="1"/>
             </wp:cNvGraphicFramePr>
@@ -3114,7 +4140,7 @@
                   <pic:spPr>
                     <a:xfrm>
                       <a:off x="0" y="0"/>
-                      <a:ext cx="6127115" cy="3374390"/>
+                      <a:ext cx="6127115" cy="3429000"/>
                     </a:xfrm>
                     <a:prstGeom prst="rect">
                       <a:avLst/>
@@ -3129,121 +4155,22 @@
     </w:p>
     <w:p>
       <w:pPr>
-        <w:spacing w:after="0" w:line="259" w:lineRule="auto"/>
-        <w:ind w:left="7" w:hanging="10"/>
-        <w:jc w:val="left"/>
-      </w:pPr>
-      <w:r>
-        <w:rPr>
-          <w:b/>
-        </w:rPr>
-        <w:t>Ciclo 7: Reiniciar</w:t>
-      </w:r>
-    </w:p>
-    <w:p>
-      <w:pPr>
-        <w:pStyle w:val="Ttulo3"/>
-        <w:ind w:left="7"/>
-        <w:rPr>
-          <w:lang w:val="es-CO"/>
-        </w:rPr>
-      </w:pPr>
-      <w:r>
-        <w:rPr>
-          <w:lang w:val="es-CO"/>
-        </w:rPr>
-        <w:t>[En *.java y lab05.doc]</w:t>
-      </w:r>
-    </w:p>
-    <w:p>
-      <w:pPr>
-        <w:ind w:left="12" w:right="1"/>
-      </w:pPr>
-      <w:r>
-        <w:t>El objetivo es implementar este caso de uso.</w:t>
-      </w:r>
-    </w:p>
-    <w:p>
-      <w:pPr>
-        <w:numPr>
-          <w:ilvl w:val="0"/>
-          <w:numId w:val="10"/>
-        </w:numPr>
-        <w:ind w:right="1" w:hanging="360"/>
-      </w:pPr>
-      <w:r>
-        <w:t>Expliquen los elementos a usar para implementar este caso de uso.</w:t>
-      </w:r>
-    </w:p>
-    <w:p>
-      <w:pPr>
+        <w:spacing w:after="211"/>
         <w:ind w:left="717" w:right="1" w:firstLine="0"/>
-      </w:pPr>
-      <w:r>
-        <w:lastRenderedPageBreak/>
-        <w:t xml:space="preserve">R//: Necesitamos un botón para realizar la opción de reiniciar, mandamos un mensaje de </w:t>
-      </w:r>
-      <w:proofErr w:type="spellStart"/>
-      <w:r>
-        <w:t>corfimacion</w:t>
-      </w:r>
-      <w:proofErr w:type="spellEnd"/>
-      <w:r>
-        <w:t xml:space="preserve"> que se quiera resetear, luego solo se pone como </w:t>
-      </w:r>
-      <w:proofErr w:type="spellStart"/>
-      <w:r>
-        <w:t>null</w:t>
-      </w:r>
-      <w:proofErr w:type="spellEnd"/>
-      <w:r>
-        <w:t xml:space="preserve"> los atributos de vintage y se crea nuevamente el vintage, por ultimo se refresca la pantalla.</w:t>
-      </w:r>
-    </w:p>
-    <w:p>
-      <w:pPr>
-        <w:numPr>
-          <w:ilvl w:val="0"/>
-          <w:numId w:val="10"/>
-        </w:numPr>
-        <w:ind w:right="1" w:hanging="360"/>
-      </w:pPr>
-      <w:r>
-        <w:t>Implementen los elementos necesarios para reiniciar</w:t>
-      </w:r>
-    </w:p>
-    <w:p>
-      <w:pPr>
-        <w:numPr>
-          <w:ilvl w:val="0"/>
-          <w:numId w:val="10"/>
-        </w:numPr>
-        <w:spacing w:after="255"/>
-        <w:ind w:right="1" w:hanging="360"/>
-      </w:pPr>
-      <w:r>
-        <w:t xml:space="preserve">Ejecuten el caso de uso y capture las </w:t>
-      </w:r>
-      <w:proofErr w:type="gramStart"/>
-      <w:r>
-        <w:t>pantallas  más</w:t>
-      </w:r>
-      <w:proofErr w:type="gramEnd"/>
-      <w:r>
-        <w:t xml:space="preserve"> significativas.</w:t>
-      </w:r>
-    </w:p>
-    <w:p>
-      <w:pPr>
-        <w:spacing w:after="255"/>
-        <w:ind w:left="717" w:right="1" w:firstLine="0"/>
-      </w:pPr>
-      <w:r>
+        <w:rPr>
+          <w:rFonts w:ascii="Times New Roman" w:hAnsi="Times New Roman" w:cs="Times New Roman"/>
+        </w:rPr>
+      </w:pPr>
+      <w:r>
+        <w:rPr>
+          <w:rFonts w:ascii="Times New Roman" w:hAnsi="Times New Roman" w:cs="Times New Roman"/>
+          <w:noProof/>
+        </w:rPr>
         <w:drawing>
-          <wp:inline distT="0" distB="0" distL="0" distR="0" wp14:anchorId="5877E24C" wp14:editId="5ACF6C92">
-            <wp:extent cx="6127115" cy="3422650"/>
-            <wp:effectExtent l="0" t="0" r="6985" b="6350"/>
-            <wp:docPr id="23" name="Imagen 23"/>
+          <wp:inline distT="0" distB="0" distL="0" distR="0" wp14:anchorId="3E960522" wp14:editId="5BA4EB0F">
+            <wp:extent cx="6127115" cy="3374390"/>
+            <wp:effectExtent l="0" t="0" r="6985" b="0"/>
+            <wp:docPr id="22" name="Imagen 22"/>
             <wp:cNvGraphicFramePr>
               <a:graphicFrameLocks xmlns:a="http://schemas.openxmlformats.org/drawingml/2006/main" noChangeAspect="1"/>
             </wp:cNvGraphicFramePr>
@@ -3263,7 +4190,7 @@
                   <pic:spPr>
                     <a:xfrm>
                       <a:off x="0" y="0"/>
-                      <a:ext cx="6127115" cy="3422650"/>
+                      <a:ext cx="6127115" cy="3374390"/>
                     </a:xfrm>
                     <a:prstGeom prst="rect">
                       <a:avLst/>
@@ -3278,15 +4205,182 @@
     </w:p>
     <w:p>
       <w:pPr>
+        <w:spacing w:after="0" w:line="259" w:lineRule="auto"/>
+        <w:ind w:left="7" w:hanging="10"/>
+        <w:jc w:val="left"/>
+        <w:rPr>
+          <w:rFonts w:ascii="Times New Roman" w:hAnsi="Times New Roman" w:cs="Times New Roman"/>
+        </w:rPr>
+      </w:pPr>
+      <w:r>
+        <w:rPr>
+          <w:rFonts w:ascii="Times New Roman" w:hAnsi="Times New Roman" w:cs="Times New Roman"/>
+          <w:b/>
+        </w:rPr>
+        <w:lastRenderedPageBreak/>
+        <w:t>Ciclo 7: Reiniciar</w:t>
+      </w:r>
+    </w:p>
+    <w:p>
+      <w:pPr>
+        <w:pStyle w:val="Ttulo3"/>
+        <w:ind w:left="7"/>
+        <w:rPr>
+          <w:rFonts w:ascii="Times New Roman" w:hAnsi="Times New Roman" w:cs="Times New Roman"/>
+          <w:lang w:val="es-CO"/>
+        </w:rPr>
+      </w:pPr>
+      <w:r>
+        <w:rPr>
+          <w:rFonts w:ascii="Times New Roman" w:hAnsi="Times New Roman" w:cs="Times New Roman"/>
+          <w:lang w:val="es-CO"/>
+        </w:rPr>
+        <w:t>[En *.java y lab05.doc]</w:t>
+      </w:r>
+    </w:p>
+    <w:p>
+      <w:pPr>
+        <w:ind w:left="12" w:right="1"/>
+        <w:rPr>
+          <w:rFonts w:ascii="Times New Roman" w:hAnsi="Times New Roman" w:cs="Times New Roman"/>
+        </w:rPr>
+      </w:pPr>
+      <w:r>
+        <w:rPr>
+          <w:rFonts w:ascii="Times New Roman" w:hAnsi="Times New Roman" w:cs="Times New Roman"/>
+        </w:rPr>
+        <w:t>El objetivo es implementar este caso de uso.</w:t>
+      </w:r>
+    </w:p>
+    <w:p>
+      <w:pPr>
+        <w:numPr>
+          <w:ilvl w:val="0"/>
+          <w:numId w:val="10"/>
+        </w:numPr>
+        <w:ind w:right="1" w:hanging="360"/>
+        <w:rPr>
+          <w:rFonts w:ascii="Times New Roman" w:hAnsi="Times New Roman" w:cs="Times New Roman"/>
+        </w:rPr>
+      </w:pPr>
+      <w:r>
+        <w:rPr>
+          <w:rFonts w:ascii="Times New Roman" w:hAnsi="Times New Roman" w:cs="Times New Roman"/>
+        </w:rPr>
+        <w:t>Expliquen los elementos a usar para implementar este caso de uso.</w:t>
+      </w:r>
+    </w:p>
+    <w:p>
+      <w:pPr>
+        <w:ind w:left="717" w:right="1" w:firstLine="0"/>
+        <w:rPr>
+          <w:rFonts w:ascii="Times New Roman" w:hAnsi="Times New Roman" w:cs="Times New Roman"/>
+        </w:rPr>
+      </w:pPr>
+      <w:r>
+        <w:rPr>
+          <w:rFonts w:ascii="Times New Roman" w:hAnsi="Times New Roman" w:cs="Times New Roman"/>
+        </w:rPr>
+        <w:t xml:space="preserve">R//: Necesitamos un botón para realizar la opción de reiniciar, mandamos un mensaje de </w:t>
+      </w:r>
+      <w:proofErr w:type="spellStart"/>
+      <w:r>
+        <w:rPr>
+          <w:rFonts w:ascii="Times New Roman" w:hAnsi="Times New Roman" w:cs="Times New Roman"/>
+        </w:rPr>
+        <w:t>corfimacion</w:t>
+      </w:r>
+      <w:proofErr w:type="spellEnd"/>
+      <w:r>
+        <w:rPr>
+          <w:rFonts w:ascii="Times New Roman" w:hAnsi="Times New Roman" w:cs="Times New Roman"/>
+        </w:rPr>
+        <w:t xml:space="preserve"> que se quiera resetear, luego solo se pone como </w:t>
+      </w:r>
+      <w:proofErr w:type="spellStart"/>
+      <w:r>
+        <w:rPr>
+          <w:rFonts w:ascii="Times New Roman" w:hAnsi="Times New Roman" w:cs="Times New Roman"/>
+        </w:rPr>
+        <w:t>null</w:t>
+      </w:r>
+      <w:proofErr w:type="spellEnd"/>
+      <w:r>
+        <w:rPr>
+          <w:rFonts w:ascii="Times New Roman" w:hAnsi="Times New Roman" w:cs="Times New Roman"/>
+        </w:rPr>
+        <w:t xml:space="preserve"> los atributos de vintage y se crea nuevamente el vintage, por ultimo se refresca la pantalla.</w:t>
+      </w:r>
+    </w:p>
+    <w:p>
+      <w:pPr>
+        <w:numPr>
+          <w:ilvl w:val="0"/>
+          <w:numId w:val="10"/>
+        </w:numPr>
+        <w:ind w:right="1" w:hanging="360"/>
+        <w:rPr>
+          <w:rFonts w:ascii="Times New Roman" w:hAnsi="Times New Roman" w:cs="Times New Roman"/>
+        </w:rPr>
+      </w:pPr>
+      <w:r>
+        <w:rPr>
+          <w:rFonts w:ascii="Times New Roman" w:hAnsi="Times New Roman" w:cs="Times New Roman"/>
+        </w:rPr>
+        <w:t>Implementen los elementos necesarios para reiniciar</w:t>
+      </w:r>
+    </w:p>
+    <w:p>
+      <w:pPr>
+        <w:numPr>
+          <w:ilvl w:val="0"/>
+          <w:numId w:val="10"/>
+        </w:numPr>
+        <w:spacing w:after="255"/>
+        <w:ind w:right="1" w:hanging="360"/>
+        <w:rPr>
+          <w:rFonts w:ascii="Times New Roman" w:hAnsi="Times New Roman" w:cs="Times New Roman"/>
+        </w:rPr>
+      </w:pPr>
+      <w:r>
+        <w:rPr>
+          <w:rFonts w:ascii="Times New Roman" w:hAnsi="Times New Roman" w:cs="Times New Roman"/>
+        </w:rPr>
+        <w:t xml:space="preserve">Ejecuten el caso de uso y capture las </w:t>
+      </w:r>
+      <w:proofErr w:type="gramStart"/>
+      <w:r>
+        <w:rPr>
+          <w:rFonts w:ascii="Times New Roman" w:hAnsi="Times New Roman" w:cs="Times New Roman"/>
+        </w:rPr>
+        <w:t>pantallas  más</w:t>
+      </w:r>
+      <w:proofErr w:type="gramEnd"/>
+      <w:r>
+        <w:rPr>
+          <w:rFonts w:ascii="Times New Roman" w:hAnsi="Times New Roman" w:cs="Times New Roman"/>
+        </w:rPr>
+        <w:t xml:space="preserve"> significativas.</w:t>
+      </w:r>
+    </w:p>
+    <w:p>
+      <w:pPr>
         <w:spacing w:after="255"/>
         <w:ind w:left="717" w:right="1" w:firstLine="0"/>
-      </w:pPr>
-      <w:r>
+        <w:rPr>
+          <w:rFonts w:ascii="Times New Roman" w:hAnsi="Times New Roman" w:cs="Times New Roman"/>
+        </w:rPr>
+      </w:pPr>
+      <w:r>
+        <w:rPr>
+          <w:rFonts w:ascii="Times New Roman" w:hAnsi="Times New Roman" w:cs="Times New Roman"/>
+          <w:noProof/>
+        </w:rPr>
         <w:drawing>
-          <wp:inline distT="0" distB="0" distL="0" distR="0" wp14:anchorId="6EBFB4C5" wp14:editId="0A2F00F4">
-            <wp:extent cx="6127115" cy="3408045"/>
-            <wp:effectExtent l="0" t="0" r="6985" b="1905"/>
-            <wp:docPr id="24" name="Imagen 24"/>
+          <wp:inline distT="0" distB="0" distL="0" distR="0" wp14:anchorId="5877E24C" wp14:editId="5ACF6C92">
+            <wp:extent cx="6127115" cy="3422650"/>
+            <wp:effectExtent l="0" t="0" r="6985" b="6350"/>
+            <wp:docPr id="23" name="Imagen 23"/>
             <wp:cNvGraphicFramePr>
               <a:graphicFrameLocks xmlns:a="http://schemas.openxmlformats.org/drawingml/2006/main" noChangeAspect="1"/>
             </wp:cNvGraphicFramePr>
@@ -3306,7 +4400,7 @@
                   <pic:spPr>
                     <a:xfrm>
                       <a:off x="0" y="0"/>
-                      <a:ext cx="6127115" cy="3408045"/>
+                      <a:ext cx="6127115" cy="3422650"/>
                     </a:xfrm>
                     <a:prstGeom prst="rect">
                       <a:avLst/>
@@ -3323,14 +4417,21 @@
       <w:pPr>
         <w:spacing w:after="255"/>
         <w:ind w:left="717" w:right="1" w:firstLine="0"/>
-      </w:pPr>
-      <w:r>
+        <w:rPr>
+          <w:rFonts w:ascii="Times New Roman" w:hAnsi="Times New Roman" w:cs="Times New Roman"/>
+        </w:rPr>
+      </w:pPr>
+      <w:r>
+        <w:rPr>
+          <w:rFonts w:ascii="Times New Roman" w:hAnsi="Times New Roman" w:cs="Times New Roman"/>
+          <w:noProof/>
+        </w:rPr>
         <w:lastRenderedPageBreak/>
         <w:drawing>
-          <wp:inline distT="0" distB="0" distL="0" distR="0" wp14:anchorId="7B57F7BF" wp14:editId="31311B1D">
-            <wp:extent cx="6127115" cy="3423285"/>
-            <wp:effectExtent l="0" t="0" r="6985" b="5715"/>
-            <wp:docPr id="25" name="Imagen 25"/>
+          <wp:inline distT="0" distB="0" distL="0" distR="0" wp14:anchorId="6EBFB4C5" wp14:editId="0A2F00F4">
+            <wp:extent cx="6127115" cy="3408045"/>
+            <wp:effectExtent l="0" t="0" r="6985" b="1905"/>
+            <wp:docPr id="24" name="Imagen 24"/>
             <wp:cNvGraphicFramePr>
               <a:graphicFrameLocks xmlns:a="http://schemas.openxmlformats.org/drawingml/2006/main" noChangeAspect="1"/>
             </wp:cNvGraphicFramePr>
@@ -3350,7 +4451,7 @@
                   <pic:spPr>
                     <a:xfrm>
                       <a:off x="0" y="0"/>
-                      <a:ext cx="6127115" cy="3423285"/>
+                      <a:ext cx="6127115" cy="3408045"/>
                     </a:xfrm>
                     <a:prstGeom prst="rect">
                       <a:avLst/>
@@ -3367,121 +4468,20 @@
       <w:pPr>
         <w:spacing w:after="255"/>
         <w:ind w:left="717" w:right="1" w:firstLine="0"/>
-      </w:pPr>
-    </w:p>
-    <w:p>
-      <w:pPr>
-        <w:spacing w:after="255"/>
-        <w:ind w:left="717" w:right="1" w:firstLine="0"/>
-      </w:pPr>
-    </w:p>
-    <w:p>
-      <w:pPr>
-        <w:spacing w:after="0" w:line="259" w:lineRule="auto"/>
-        <w:ind w:left="7" w:hanging="10"/>
-        <w:jc w:val="left"/>
-      </w:pPr>
-      <w:r>
-        <w:rPr>
-          <w:b/>
-        </w:rPr>
-        <w:t>Ciclo 8: Cambiar el tamaño</w:t>
-      </w:r>
-    </w:p>
-    <w:p>
-      <w:pPr>
-        <w:pStyle w:val="Ttulo3"/>
-        <w:ind w:left="7"/>
-        <w:rPr>
-          <w:lang w:val="es-CO"/>
-        </w:rPr>
-      </w:pPr>
-      <w:r>
-        <w:rPr>
-          <w:lang w:val="es-CO"/>
-        </w:rPr>
-        <w:t>[En *.java y lab05.doc]</w:t>
-      </w:r>
-    </w:p>
-    <w:p>
-      <w:pPr>
-        <w:ind w:left="0" w:right="1"/>
-      </w:pPr>
-      <w:r>
-        <w:t>El objetivo es implementar este caso de uso.</w:t>
-      </w:r>
-    </w:p>
-    <w:p>
-      <w:pPr>
-        <w:numPr>
-          <w:ilvl w:val="0"/>
-          <w:numId w:val="11"/>
-        </w:numPr>
-        <w:ind w:right="1" w:hanging="360"/>
-      </w:pPr>
-      <w:r>
-        <w:t>Expliquen los elementos a usar para implementar este caso de uso</w:t>
-      </w:r>
-    </w:p>
-    <w:p>
-      <w:pPr>
-        <w:ind w:left="717" w:right="1" w:firstLine="0"/>
-      </w:pPr>
-      <w:r>
-        <w:t xml:space="preserve">R//: Nosotros decidimos que el usuario puede modificar el tamaño desde una lista de opciones, por lo cual es necesario usar un desplegable con los posibles tamaños, esta elección se le asigna al atributo de </w:t>
-      </w:r>
-      <w:proofErr w:type="spellStart"/>
-      <w:r>
-        <w:t>row</w:t>
-      </w:r>
-      <w:proofErr w:type="spellEnd"/>
-      <w:r>
-        <w:t xml:space="preserve"> y columna que se usan para instanciar el vintage</w:t>
-      </w:r>
-    </w:p>
-    <w:p>
-      <w:pPr>
-        <w:numPr>
-          <w:ilvl w:val="0"/>
-          <w:numId w:val="11"/>
-        </w:numPr>
-        <w:ind w:right="1" w:hanging="360"/>
-      </w:pPr>
-      <w:r>
-        <w:t>Implementen los elementos necesarios para cambiar el tamaño del juego</w:t>
-      </w:r>
-    </w:p>
-    <w:p>
-      <w:pPr>
-        <w:numPr>
-          <w:ilvl w:val="0"/>
-          <w:numId w:val="11"/>
-        </w:numPr>
-        <w:ind w:right="1" w:hanging="360"/>
-      </w:pPr>
-      <w:r>
-        <w:t xml:space="preserve">Ejecuten el caso de uso y capture las </w:t>
-      </w:r>
-      <w:proofErr w:type="gramStart"/>
-      <w:r>
-        <w:t>pantallas  más</w:t>
-      </w:r>
-      <w:proofErr w:type="gramEnd"/>
-      <w:r>
-        <w:t xml:space="preserve"> significativas. </w:t>
-      </w:r>
-    </w:p>
-    <w:p>
-      <w:pPr>
-        <w:ind w:left="717" w:right="1" w:firstLine="0"/>
-      </w:pPr>
-      <w:r>
-        <w:lastRenderedPageBreak/>
+        <w:rPr>
+          <w:rFonts w:ascii="Times New Roman" w:hAnsi="Times New Roman" w:cs="Times New Roman"/>
+        </w:rPr>
+      </w:pPr>
+      <w:r>
+        <w:rPr>
+          <w:rFonts w:ascii="Times New Roman" w:hAnsi="Times New Roman" w:cs="Times New Roman"/>
+          <w:noProof/>
+        </w:rPr>
         <w:drawing>
-          <wp:inline distT="0" distB="0" distL="0" distR="0" wp14:anchorId="02B39C23" wp14:editId="1187F751">
-            <wp:extent cx="6127115" cy="3430905"/>
-            <wp:effectExtent l="0" t="0" r="6985" b="0"/>
-            <wp:docPr id="26" name="Imagen 26"/>
+          <wp:inline distT="0" distB="0" distL="0" distR="0" wp14:anchorId="7B57F7BF" wp14:editId="31311B1D">
+            <wp:extent cx="6127115" cy="3423285"/>
+            <wp:effectExtent l="0" t="0" r="6985" b="5715"/>
+            <wp:docPr id="25" name="Imagen 25"/>
             <wp:cNvGraphicFramePr>
               <a:graphicFrameLocks xmlns:a="http://schemas.openxmlformats.org/drawingml/2006/main" noChangeAspect="1"/>
             </wp:cNvGraphicFramePr>
@@ -3501,7 +4501,7 @@
                   <pic:spPr>
                     <a:xfrm>
                       <a:off x="0" y="0"/>
-                      <a:ext cx="6127115" cy="3430905"/>
+                      <a:ext cx="6127115" cy="3423285"/>
                     </a:xfrm>
                     <a:prstGeom prst="rect">
                       <a:avLst/>
@@ -3516,14 +4516,184 @@
     </w:p>
     <w:p>
       <w:pPr>
+        <w:spacing w:after="255"/>
         <w:ind w:left="717" w:right="1" w:firstLine="0"/>
-      </w:pPr>
-      <w:r>
+        <w:rPr>
+          <w:rFonts w:ascii="Times New Roman" w:hAnsi="Times New Roman" w:cs="Times New Roman"/>
+        </w:rPr>
+      </w:pPr>
+    </w:p>
+    <w:p>
+      <w:pPr>
+        <w:spacing w:after="255"/>
+        <w:ind w:left="717" w:right="1" w:firstLine="0"/>
+        <w:rPr>
+          <w:rFonts w:ascii="Times New Roman" w:hAnsi="Times New Roman" w:cs="Times New Roman"/>
+        </w:rPr>
+      </w:pPr>
+    </w:p>
+    <w:p>
+      <w:pPr>
+        <w:spacing w:after="0" w:line="259" w:lineRule="auto"/>
+        <w:ind w:left="7" w:hanging="10"/>
+        <w:jc w:val="left"/>
+        <w:rPr>
+          <w:rFonts w:ascii="Times New Roman" w:hAnsi="Times New Roman" w:cs="Times New Roman"/>
+        </w:rPr>
+      </w:pPr>
+      <w:r>
+        <w:rPr>
+          <w:rFonts w:ascii="Times New Roman" w:hAnsi="Times New Roman" w:cs="Times New Roman"/>
+          <w:b/>
+        </w:rPr>
+        <w:t>Ciclo 8: Cambiar el tamaño</w:t>
+      </w:r>
+    </w:p>
+    <w:p>
+      <w:pPr>
+        <w:pStyle w:val="Ttulo3"/>
+        <w:ind w:left="7"/>
+        <w:rPr>
+          <w:rFonts w:ascii="Times New Roman" w:hAnsi="Times New Roman" w:cs="Times New Roman"/>
+          <w:lang w:val="es-CO"/>
+        </w:rPr>
+      </w:pPr>
+      <w:r>
+        <w:rPr>
+          <w:rFonts w:ascii="Times New Roman" w:hAnsi="Times New Roman" w:cs="Times New Roman"/>
+          <w:lang w:val="es-CO"/>
+        </w:rPr>
+        <w:lastRenderedPageBreak/>
+        <w:t>[En *.java y lab05.doc]</w:t>
+      </w:r>
+    </w:p>
+    <w:p>
+      <w:pPr>
+        <w:ind w:left="0" w:right="1"/>
+        <w:rPr>
+          <w:rFonts w:ascii="Times New Roman" w:hAnsi="Times New Roman" w:cs="Times New Roman"/>
+        </w:rPr>
+      </w:pPr>
+      <w:r>
+        <w:rPr>
+          <w:rFonts w:ascii="Times New Roman" w:hAnsi="Times New Roman" w:cs="Times New Roman"/>
+        </w:rPr>
+        <w:t>El objetivo es implementar este caso de uso.</w:t>
+      </w:r>
+    </w:p>
+    <w:p>
+      <w:pPr>
+        <w:numPr>
+          <w:ilvl w:val="0"/>
+          <w:numId w:val="11"/>
+        </w:numPr>
+        <w:ind w:right="1" w:hanging="360"/>
+        <w:rPr>
+          <w:rFonts w:ascii="Times New Roman" w:hAnsi="Times New Roman" w:cs="Times New Roman"/>
+        </w:rPr>
+      </w:pPr>
+      <w:r>
+        <w:rPr>
+          <w:rFonts w:ascii="Times New Roman" w:hAnsi="Times New Roman" w:cs="Times New Roman"/>
+        </w:rPr>
+        <w:t>Expliquen los elementos a usar para implementar este caso de uso</w:t>
+      </w:r>
+    </w:p>
+    <w:p>
+      <w:pPr>
+        <w:ind w:left="717" w:right="1" w:firstLine="0"/>
+        <w:rPr>
+          <w:rFonts w:ascii="Times New Roman" w:hAnsi="Times New Roman" w:cs="Times New Roman"/>
+        </w:rPr>
+      </w:pPr>
+      <w:r>
+        <w:rPr>
+          <w:rFonts w:ascii="Times New Roman" w:hAnsi="Times New Roman" w:cs="Times New Roman"/>
+        </w:rPr>
+        <w:t xml:space="preserve">R//: Nosotros decidimos que el usuario puede modificar el tamaño desde una lista de opciones, por lo cual es necesario usar un desplegable con los posibles tamaños, esta elección se le asigna al atributo de </w:t>
+      </w:r>
+      <w:proofErr w:type="spellStart"/>
+      <w:r>
+        <w:rPr>
+          <w:rFonts w:ascii="Times New Roman" w:hAnsi="Times New Roman" w:cs="Times New Roman"/>
+        </w:rPr>
+        <w:t>row</w:t>
+      </w:r>
+      <w:proofErr w:type="spellEnd"/>
+      <w:r>
+        <w:rPr>
+          <w:rFonts w:ascii="Times New Roman" w:hAnsi="Times New Roman" w:cs="Times New Roman"/>
+        </w:rPr>
+        <w:t xml:space="preserve"> y columna que se usan para instanciar el vintage</w:t>
+      </w:r>
+    </w:p>
+    <w:p>
+      <w:pPr>
+        <w:numPr>
+          <w:ilvl w:val="0"/>
+          <w:numId w:val="11"/>
+        </w:numPr>
+        <w:ind w:right="1" w:hanging="360"/>
+        <w:rPr>
+          <w:rFonts w:ascii="Times New Roman" w:hAnsi="Times New Roman" w:cs="Times New Roman"/>
+        </w:rPr>
+      </w:pPr>
+      <w:r>
+        <w:rPr>
+          <w:rFonts w:ascii="Times New Roman" w:hAnsi="Times New Roman" w:cs="Times New Roman"/>
+        </w:rPr>
+        <w:t>Implementen los elementos necesarios para cambiar el tamaño del juego</w:t>
+      </w:r>
+    </w:p>
+    <w:p>
+      <w:pPr>
+        <w:numPr>
+          <w:ilvl w:val="0"/>
+          <w:numId w:val="11"/>
+        </w:numPr>
+        <w:ind w:right="1" w:hanging="360"/>
+        <w:rPr>
+          <w:rFonts w:ascii="Times New Roman" w:hAnsi="Times New Roman" w:cs="Times New Roman"/>
+        </w:rPr>
+      </w:pPr>
+      <w:r>
+        <w:rPr>
+          <w:rFonts w:ascii="Times New Roman" w:hAnsi="Times New Roman" w:cs="Times New Roman"/>
+        </w:rPr>
+        <w:t xml:space="preserve">Ejecuten el caso de uso y capture las </w:t>
+      </w:r>
+      <w:proofErr w:type="gramStart"/>
+      <w:r>
+        <w:rPr>
+          <w:rFonts w:ascii="Times New Roman" w:hAnsi="Times New Roman" w:cs="Times New Roman"/>
+        </w:rPr>
+        <w:t>pantallas  más</w:t>
+      </w:r>
+      <w:proofErr w:type="gramEnd"/>
+      <w:r>
+        <w:rPr>
+          <w:rFonts w:ascii="Times New Roman" w:hAnsi="Times New Roman" w:cs="Times New Roman"/>
+        </w:rPr>
+        <w:t xml:space="preserve"> significativas. </w:t>
+      </w:r>
+    </w:p>
+    <w:p>
+      <w:pPr>
+        <w:ind w:left="717" w:right="1" w:firstLine="0"/>
+        <w:rPr>
+          <w:rFonts w:ascii="Times New Roman" w:hAnsi="Times New Roman" w:cs="Times New Roman"/>
+        </w:rPr>
+      </w:pPr>
+      <w:r>
+        <w:rPr>
+          <w:rFonts w:ascii="Times New Roman" w:hAnsi="Times New Roman" w:cs="Times New Roman"/>
+          <w:noProof/>
+        </w:rPr>
         <w:drawing>
-          <wp:inline distT="0" distB="0" distL="0" distR="0" wp14:anchorId="4670A10D" wp14:editId="3E9EB386">
-            <wp:extent cx="6127115" cy="3451225"/>
+          <wp:inline distT="0" distB="0" distL="0" distR="0" wp14:anchorId="02B39C23" wp14:editId="1187F751">
+            <wp:extent cx="6127115" cy="3430905"/>
             <wp:effectExtent l="0" t="0" r="6985" b="0"/>
-            <wp:docPr id="27" name="Imagen 27"/>
+            <wp:docPr id="26" name="Imagen 26"/>
             <wp:cNvGraphicFramePr>
               <a:graphicFrameLocks xmlns:a="http://schemas.openxmlformats.org/drawingml/2006/main" noChangeAspect="1"/>
             </wp:cNvGraphicFramePr>
@@ -3543,6 +4713,55 @@
                   <pic:spPr>
                     <a:xfrm>
                       <a:off x="0" y="0"/>
+                      <a:ext cx="6127115" cy="3430905"/>
+                    </a:xfrm>
+                    <a:prstGeom prst="rect">
+                      <a:avLst/>
+                    </a:prstGeom>
+                  </pic:spPr>
+                </pic:pic>
+              </a:graphicData>
+            </a:graphic>
+          </wp:inline>
+        </w:drawing>
+      </w:r>
+    </w:p>
+    <w:p>
+      <w:pPr>
+        <w:ind w:left="717" w:right="1" w:firstLine="0"/>
+        <w:rPr>
+          <w:rFonts w:ascii="Times New Roman" w:hAnsi="Times New Roman" w:cs="Times New Roman"/>
+        </w:rPr>
+      </w:pPr>
+      <w:r>
+        <w:rPr>
+          <w:rFonts w:ascii="Times New Roman" w:hAnsi="Times New Roman" w:cs="Times New Roman"/>
+          <w:noProof/>
+        </w:rPr>
+        <w:drawing>
+          <wp:inline distT="0" distB="0" distL="0" distR="0" wp14:anchorId="4670A10D" wp14:editId="3E9EB386">
+            <wp:extent cx="6127115" cy="3451225"/>
+            <wp:effectExtent l="0" t="0" r="6985" b="0"/>
+            <wp:docPr id="27" name="Imagen 27"/>
+            <wp:cNvGraphicFramePr>
+              <a:graphicFrameLocks xmlns:a="http://schemas.openxmlformats.org/drawingml/2006/main" noChangeAspect="1"/>
+            </wp:cNvGraphicFramePr>
+            <a:graphic xmlns:a="http://schemas.openxmlformats.org/drawingml/2006/main">
+              <a:graphicData uri="http://schemas.openxmlformats.org/drawingml/2006/picture">
+                <pic:pic xmlns:pic="http://schemas.openxmlformats.org/drawingml/2006/picture">
+                  <pic:nvPicPr>
+                    <pic:cNvPr id="1" name=""/>
+                    <pic:cNvPicPr/>
+                  </pic:nvPicPr>
+                  <pic:blipFill>
+                    <a:blip r:embed="rId31"/>
+                    <a:stretch>
+                      <a:fillRect/>
+                    </a:stretch>
+                  </pic:blipFill>
+                  <pic:spPr>
+                    <a:xfrm>
+                      <a:off x="0" y="0"/>
                       <a:ext cx="6127115" cy="3451225"/>
                     </a:xfrm>
                     <a:prstGeom prst="rect">
@@ -3561,74 +4780,1788 @@
         <w:spacing w:after="0" w:line="265" w:lineRule="auto"/>
         <w:ind w:left="-5" w:hanging="10"/>
         <w:jc w:val="left"/>
-      </w:pPr>
-      <w:r>
-        <w:rPr>
+        <w:rPr>
+          <w:rFonts w:ascii="Times New Roman" w:hAnsi="Times New Roman" w:cs="Times New Roman"/>
+        </w:rPr>
+      </w:pPr>
+      <w:r>
+        <w:rPr>
+          <w:rFonts w:ascii="Times New Roman" w:hAnsi="Times New Roman" w:cs="Times New Roman"/>
           <w:b/>
           <w:sz w:val="22"/>
         </w:rPr>
+        <w:lastRenderedPageBreak/>
         <w:t>RETROSPECTIVA</w:t>
       </w:r>
     </w:p>
     <w:p>
       <w:pPr>
+        <w:pStyle w:val="Prrafodelista"/>
+        <w:widowControl w:val="0"/>
         <w:numPr>
           <w:ilvl w:val="0"/>
-          <w:numId w:val="12"/>
+          <w:numId w:val="13"/>
         </w:numPr>
-        <w:ind w:right="1" w:hanging="360"/>
-      </w:pPr>
-      <w:r>
-        <w:t xml:space="preserve">¿Cuál fue el tiempo total invertido en el laboratorio por cada uno de ustedes? (Horas/Hombre) </w:t>
-      </w:r>
-    </w:p>
-    <w:p>
-      <w:pPr>
+        <w:tabs>
+          <w:tab w:val="left" w:pos="812"/>
+        </w:tabs>
+        <w:autoSpaceDE w:val="0"/>
+        <w:autoSpaceDN w:val="0"/>
+        <w:spacing w:before="3" w:after="0" w:line="240" w:lineRule="auto"/>
+        <w:ind w:left="821" w:right="208" w:hanging="360"/>
+        <w:contextualSpacing w:val="0"/>
+        <w:jc w:val="left"/>
+        <w:rPr>
+          <w:rFonts w:ascii="Times New Roman" w:hAnsi="Times New Roman" w:cs="Times New Roman"/>
+          <w:color w:val="000009"/>
+          <w:sz w:val="24"/>
+        </w:rPr>
+      </w:pPr>
+      <w:r>
+        <w:rPr>
+          <w:rFonts w:ascii="Times New Roman" w:hAnsi="Times New Roman" w:cs="Times New Roman"/>
+          <w:color w:val="000009"/>
+          <w:w w:val="110"/>
+        </w:rPr>
+        <w:t>¿Cuál</w:t>
+      </w:r>
+      <w:r>
+        <w:rPr>
+          <w:rFonts w:ascii="Times New Roman" w:hAnsi="Times New Roman" w:cs="Times New Roman"/>
+          <w:color w:val="000009"/>
+          <w:spacing w:val="1"/>
+          <w:w w:val="110"/>
+        </w:rPr>
+        <w:t xml:space="preserve"> </w:t>
+      </w:r>
+      <w:r>
+        <w:rPr>
+          <w:rFonts w:ascii="Times New Roman" w:hAnsi="Times New Roman" w:cs="Times New Roman"/>
+          <w:color w:val="000009"/>
+          <w:w w:val="110"/>
+        </w:rPr>
+        <w:t>fue</w:t>
+      </w:r>
+      <w:r>
+        <w:rPr>
+          <w:rFonts w:ascii="Times New Roman" w:hAnsi="Times New Roman" w:cs="Times New Roman"/>
+          <w:color w:val="000009"/>
+          <w:spacing w:val="3"/>
+          <w:w w:val="110"/>
+        </w:rPr>
+        <w:t xml:space="preserve"> </w:t>
+      </w:r>
+      <w:r>
+        <w:rPr>
+          <w:rFonts w:ascii="Times New Roman" w:hAnsi="Times New Roman" w:cs="Times New Roman"/>
+          <w:color w:val="000009"/>
+          <w:w w:val="110"/>
+        </w:rPr>
+        <w:t>el tiempo</w:t>
+      </w:r>
+      <w:r>
+        <w:rPr>
+          <w:rFonts w:ascii="Times New Roman" w:hAnsi="Times New Roman" w:cs="Times New Roman"/>
+          <w:color w:val="000009"/>
+          <w:spacing w:val="3"/>
+          <w:w w:val="110"/>
+        </w:rPr>
+        <w:t xml:space="preserve"> </w:t>
+      </w:r>
+      <w:r>
+        <w:rPr>
+          <w:rFonts w:ascii="Times New Roman" w:hAnsi="Times New Roman" w:cs="Times New Roman"/>
+          <w:color w:val="000009"/>
+          <w:w w:val="110"/>
+        </w:rPr>
+        <w:t>total</w:t>
+      </w:r>
+      <w:r>
+        <w:rPr>
+          <w:rFonts w:ascii="Times New Roman" w:hAnsi="Times New Roman" w:cs="Times New Roman"/>
+          <w:color w:val="000009"/>
+          <w:spacing w:val="2"/>
+          <w:w w:val="110"/>
+        </w:rPr>
+        <w:t xml:space="preserve"> </w:t>
+      </w:r>
+      <w:r>
+        <w:rPr>
+          <w:rFonts w:ascii="Times New Roman" w:hAnsi="Times New Roman" w:cs="Times New Roman"/>
+          <w:color w:val="000009"/>
+          <w:w w:val="110"/>
+        </w:rPr>
+        <w:t>invertido</w:t>
+      </w:r>
+      <w:r>
+        <w:rPr>
+          <w:rFonts w:ascii="Times New Roman" w:hAnsi="Times New Roman" w:cs="Times New Roman"/>
+          <w:color w:val="000009"/>
+          <w:spacing w:val="2"/>
+          <w:w w:val="110"/>
+        </w:rPr>
+        <w:t xml:space="preserve"> </w:t>
+      </w:r>
+      <w:r>
+        <w:rPr>
+          <w:rFonts w:ascii="Times New Roman" w:hAnsi="Times New Roman" w:cs="Times New Roman"/>
+          <w:color w:val="000009"/>
+          <w:w w:val="110"/>
+        </w:rPr>
+        <w:t>en</w:t>
+      </w:r>
+      <w:r>
+        <w:rPr>
+          <w:rFonts w:ascii="Times New Roman" w:hAnsi="Times New Roman" w:cs="Times New Roman"/>
+          <w:color w:val="000009"/>
+          <w:spacing w:val="1"/>
+          <w:w w:val="110"/>
+        </w:rPr>
+        <w:t xml:space="preserve"> </w:t>
+      </w:r>
+      <w:r>
+        <w:rPr>
+          <w:rFonts w:ascii="Times New Roman" w:hAnsi="Times New Roman" w:cs="Times New Roman"/>
+          <w:color w:val="000009"/>
+          <w:w w:val="110"/>
+        </w:rPr>
+        <w:t>el</w:t>
+      </w:r>
+      <w:r>
+        <w:rPr>
+          <w:rFonts w:ascii="Times New Roman" w:hAnsi="Times New Roman" w:cs="Times New Roman"/>
+          <w:color w:val="000009"/>
+          <w:spacing w:val="2"/>
+          <w:w w:val="110"/>
+        </w:rPr>
+        <w:t xml:space="preserve"> </w:t>
+      </w:r>
+      <w:r>
+        <w:rPr>
+          <w:rFonts w:ascii="Times New Roman" w:hAnsi="Times New Roman" w:cs="Times New Roman"/>
+          <w:color w:val="000009"/>
+          <w:w w:val="110"/>
+        </w:rPr>
+        <w:t>laboratorio</w:t>
+      </w:r>
+      <w:r>
+        <w:rPr>
+          <w:rFonts w:ascii="Times New Roman" w:hAnsi="Times New Roman" w:cs="Times New Roman"/>
+          <w:color w:val="000009"/>
+          <w:spacing w:val="3"/>
+          <w:w w:val="110"/>
+        </w:rPr>
+        <w:t xml:space="preserve"> </w:t>
+      </w:r>
+      <w:r>
+        <w:rPr>
+          <w:rFonts w:ascii="Times New Roman" w:hAnsi="Times New Roman" w:cs="Times New Roman"/>
+          <w:color w:val="000009"/>
+          <w:w w:val="110"/>
+        </w:rPr>
+        <w:t>por</w:t>
+      </w:r>
+      <w:r>
+        <w:rPr>
+          <w:rFonts w:ascii="Times New Roman" w:hAnsi="Times New Roman" w:cs="Times New Roman"/>
+          <w:color w:val="000009"/>
+          <w:spacing w:val="4"/>
+          <w:w w:val="110"/>
+        </w:rPr>
+        <w:t xml:space="preserve"> </w:t>
+      </w:r>
+      <w:r>
+        <w:rPr>
+          <w:rFonts w:ascii="Times New Roman" w:hAnsi="Times New Roman" w:cs="Times New Roman"/>
+          <w:color w:val="000009"/>
+          <w:w w:val="110"/>
+        </w:rPr>
+        <w:t>cada</w:t>
+      </w:r>
+      <w:r>
+        <w:rPr>
+          <w:rFonts w:ascii="Times New Roman" w:hAnsi="Times New Roman" w:cs="Times New Roman"/>
+          <w:color w:val="000009"/>
+          <w:spacing w:val="1"/>
+          <w:w w:val="110"/>
+        </w:rPr>
+        <w:t xml:space="preserve"> </w:t>
+      </w:r>
+      <w:r>
+        <w:rPr>
+          <w:rFonts w:ascii="Times New Roman" w:hAnsi="Times New Roman" w:cs="Times New Roman"/>
+          <w:color w:val="000009"/>
+          <w:w w:val="110"/>
+        </w:rPr>
+        <w:t>uno</w:t>
+      </w:r>
+      <w:r>
+        <w:rPr>
+          <w:rFonts w:ascii="Times New Roman" w:hAnsi="Times New Roman" w:cs="Times New Roman"/>
+          <w:color w:val="000009"/>
+          <w:spacing w:val="3"/>
+          <w:w w:val="110"/>
+        </w:rPr>
+        <w:t xml:space="preserve"> </w:t>
+      </w:r>
+      <w:r>
+        <w:rPr>
+          <w:rFonts w:ascii="Times New Roman" w:hAnsi="Times New Roman" w:cs="Times New Roman"/>
+          <w:color w:val="000009"/>
+          <w:w w:val="110"/>
+        </w:rPr>
+        <w:t>de</w:t>
+      </w:r>
+      <w:r>
+        <w:rPr>
+          <w:rFonts w:ascii="Times New Roman" w:hAnsi="Times New Roman" w:cs="Times New Roman"/>
+          <w:color w:val="000009"/>
+          <w:spacing w:val="3"/>
+          <w:w w:val="110"/>
+        </w:rPr>
+        <w:t xml:space="preserve"> </w:t>
+      </w:r>
+      <w:r>
+        <w:rPr>
+          <w:rFonts w:ascii="Times New Roman" w:hAnsi="Times New Roman" w:cs="Times New Roman"/>
+          <w:color w:val="000009"/>
+          <w:w w:val="110"/>
+        </w:rPr>
+        <w:t>ustedes?</w:t>
+      </w:r>
+      <w:r>
+        <w:rPr>
+          <w:rFonts w:ascii="Times New Roman" w:hAnsi="Times New Roman" w:cs="Times New Roman"/>
+          <w:color w:val="000009"/>
+          <w:spacing w:val="2"/>
+          <w:w w:val="110"/>
+        </w:rPr>
+        <w:t xml:space="preserve"> </w:t>
+      </w:r>
+      <w:r>
+        <w:rPr>
+          <w:rFonts w:ascii="Times New Roman" w:hAnsi="Times New Roman" w:cs="Times New Roman"/>
+          <w:color w:val="000009"/>
+          <w:w w:val="110"/>
+        </w:rPr>
+        <w:t>(Horas/</w:t>
+      </w:r>
+      <w:r>
+        <w:rPr>
+          <w:rFonts w:ascii="Times New Roman" w:hAnsi="Times New Roman" w:cs="Times New Roman"/>
+          <w:color w:val="000009"/>
+          <w:spacing w:val="-63"/>
+          <w:w w:val="110"/>
+        </w:rPr>
+        <w:t xml:space="preserve"> </w:t>
+      </w:r>
+      <w:r>
+        <w:rPr>
+          <w:rFonts w:ascii="Times New Roman" w:hAnsi="Times New Roman" w:cs="Times New Roman"/>
+          <w:color w:val="000009"/>
+          <w:w w:val="110"/>
+        </w:rPr>
+        <w:t>Hombre)</w:t>
+      </w:r>
+    </w:p>
+    <w:p>
+      <w:pPr>
+        <w:tabs>
+          <w:tab w:val="left" w:pos="812"/>
+        </w:tabs>
+        <w:spacing w:before="3"/>
+        <w:ind w:right="575"/>
+        <w:rPr>
+          <w:rFonts w:ascii="Times New Roman" w:hAnsi="Times New Roman" w:cs="Times New Roman"/>
+          <w:color w:val="000009"/>
+          <w:sz w:val="24"/>
+        </w:rPr>
+      </w:pPr>
+      <w:r>
+        <w:rPr>
+          <w:rFonts w:ascii="Times New Roman" w:hAnsi="Times New Roman" w:cs="Times New Roman"/>
+          <w:color w:val="000009"/>
+          <w:w w:val="110"/>
+        </w:rPr>
+        <w:tab/>
+        <w:t>R//:</w:t>
+      </w:r>
+      <w:r>
+        <w:rPr>
+          <w:rFonts w:ascii="Times New Roman" w:hAnsi="Times New Roman" w:cs="Times New Roman"/>
+          <w:color w:val="000009"/>
+          <w:sz w:val="24"/>
+        </w:rPr>
+        <w:t xml:space="preserve">(Cristian Javier </w:t>
+      </w:r>
+      <w:proofErr w:type="spellStart"/>
+      <w:r>
+        <w:rPr>
+          <w:rFonts w:ascii="Times New Roman" w:hAnsi="Times New Roman" w:cs="Times New Roman"/>
+          <w:color w:val="000009"/>
+          <w:sz w:val="24"/>
+        </w:rPr>
+        <w:t>Alvarez</w:t>
+      </w:r>
+      <w:proofErr w:type="spellEnd"/>
+      <w:r>
+        <w:rPr>
+          <w:rFonts w:ascii="Times New Roman" w:hAnsi="Times New Roman" w:cs="Times New Roman"/>
+          <w:color w:val="000009"/>
+          <w:sz w:val="24"/>
+        </w:rPr>
+        <w:t xml:space="preserve"> Baquero/35), (Juliana Brice</w:t>
+      </w:r>
+      <w:proofErr w:type="spellStart"/>
+      <w:r>
+        <w:rPr>
+          <w:rFonts w:ascii="Times New Roman" w:hAnsi="Times New Roman" w:cs="Times New Roman"/>
+          <w:color w:val="000009"/>
+          <w:sz w:val="24"/>
+          <w:lang w:val="es-MX"/>
+        </w:rPr>
+        <w:t>ño</w:t>
+      </w:r>
+      <w:proofErr w:type="spellEnd"/>
+      <w:r>
+        <w:rPr>
+          <w:rFonts w:ascii="Times New Roman" w:hAnsi="Times New Roman" w:cs="Times New Roman"/>
+          <w:color w:val="000009"/>
+          <w:sz w:val="24"/>
+        </w:rPr>
+        <w:t>/ 35)</w:t>
+      </w:r>
+    </w:p>
+    <w:p>
+      <w:pPr>
+        <w:pStyle w:val="Prrafodelista"/>
+        <w:tabs>
+          <w:tab w:val="left" w:pos="812"/>
+        </w:tabs>
+        <w:spacing w:before="3"/>
+        <w:ind w:right="208" w:firstLine="0"/>
+        <w:rPr>
+          <w:rFonts w:ascii="Times New Roman" w:hAnsi="Times New Roman" w:cs="Times New Roman"/>
+          <w:color w:val="000009"/>
+          <w:sz w:val="24"/>
+        </w:rPr>
+      </w:pPr>
+    </w:p>
+    <w:p>
+      <w:pPr>
+        <w:pStyle w:val="Prrafodelista"/>
+        <w:widowControl w:val="0"/>
         <w:numPr>
           <w:ilvl w:val="0"/>
-          <w:numId w:val="12"/>
+          <w:numId w:val="13"/>
         </w:numPr>
-        <w:ind w:right="1" w:hanging="360"/>
-      </w:pPr>
-      <w:r>
-        <w:t>¿Cuál es el estado actual del laboratorio? ¿Por qué?</w:t>
-      </w:r>
-    </w:p>
-    <w:p>
-      <w:pPr>
+        <w:tabs>
+          <w:tab w:val="left" w:pos="812"/>
+        </w:tabs>
+        <w:autoSpaceDE w:val="0"/>
+        <w:autoSpaceDN w:val="0"/>
+        <w:spacing w:after="0" w:line="240" w:lineRule="auto"/>
+        <w:ind w:left="821" w:right="612" w:hanging="360"/>
+        <w:contextualSpacing w:val="0"/>
+        <w:jc w:val="left"/>
+        <w:rPr>
+          <w:rFonts w:ascii="Times New Roman" w:hAnsi="Times New Roman" w:cs="Times New Roman"/>
+          <w:color w:val="000009"/>
+          <w:sz w:val="24"/>
+        </w:rPr>
+      </w:pPr>
+      <w:r>
+        <w:rPr>
+          <w:rFonts w:ascii="Times New Roman" w:hAnsi="Times New Roman" w:cs="Times New Roman"/>
+          <w:color w:val="000009"/>
+          <w:w w:val="110"/>
+        </w:rPr>
+        <w:t>¿Cuál</w:t>
+      </w:r>
+      <w:r>
+        <w:rPr>
+          <w:rFonts w:ascii="Times New Roman" w:hAnsi="Times New Roman" w:cs="Times New Roman"/>
+          <w:color w:val="000009"/>
+          <w:spacing w:val="12"/>
+          <w:w w:val="110"/>
+        </w:rPr>
+        <w:t xml:space="preserve"> </w:t>
+      </w:r>
+      <w:r>
+        <w:rPr>
+          <w:rFonts w:ascii="Times New Roman" w:hAnsi="Times New Roman" w:cs="Times New Roman"/>
+          <w:color w:val="000009"/>
+          <w:w w:val="110"/>
+        </w:rPr>
+        <w:t>es</w:t>
+      </w:r>
+      <w:r>
+        <w:rPr>
+          <w:rFonts w:ascii="Times New Roman" w:hAnsi="Times New Roman" w:cs="Times New Roman"/>
+          <w:color w:val="000009"/>
+          <w:spacing w:val="12"/>
+          <w:w w:val="110"/>
+        </w:rPr>
+        <w:t xml:space="preserve"> </w:t>
+      </w:r>
+      <w:r>
+        <w:rPr>
+          <w:rFonts w:ascii="Times New Roman" w:hAnsi="Times New Roman" w:cs="Times New Roman"/>
+          <w:color w:val="000009"/>
+          <w:w w:val="110"/>
+        </w:rPr>
+        <w:t>el</w:t>
+      </w:r>
+      <w:r>
+        <w:rPr>
+          <w:rFonts w:ascii="Times New Roman" w:hAnsi="Times New Roman" w:cs="Times New Roman"/>
+          <w:color w:val="000009"/>
+          <w:spacing w:val="12"/>
+          <w:w w:val="110"/>
+        </w:rPr>
+        <w:t xml:space="preserve"> </w:t>
+      </w:r>
+      <w:r>
+        <w:rPr>
+          <w:rFonts w:ascii="Times New Roman" w:hAnsi="Times New Roman" w:cs="Times New Roman"/>
+          <w:color w:val="000009"/>
+          <w:w w:val="110"/>
+        </w:rPr>
+        <w:t>estado</w:t>
+      </w:r>
+      <w:r>
+        <w:rPr>
+          <w:rFonts w:ascii="Times New Roman" w:hAnsi="Times New Roman" w:cs="Times New Roman"/>
+          <w:color w:val="000009"/>
+          <w:spacing w:val="13"/>
+          <w:w w:val="110"/>
+        </w:rPr>
+        <w:t xml:space="preserve"> </w:t>
+      </w:r>
+      <w:r>
+        <w:rPr>
+          <w:rFonts w:ascii="Times New Roman" w:hAnsi="Times New Roman" w:cs="Times New Roman"/>
+          <w:color w:val="000009"/>
+          <w:w w:val="110"/>
+        </w:rPr>
+        <w:t>actual</w:t>
+      </w:r>
+      <w:r>
+        <w:rPr>
+          <w:rFonts w:ascii="Times New Roman" w:hAnsi="Times New Roman" w:cs="Times New Roman"/>
+          <w:color w:val="000009"/>
+          <w:spacing w:val="14"/>
+          <w:w w:val="110"/>
+        </w:rPr>
+        <w:t xml:space="preserve"> </w:t>
+      </w:r>
+      <w:r>
+        <w:rPr>
+          <w:rFonts w:ascii="Times New Roman" w:hAnsi="Times New Roman" w:cs="Times New Roman"/>
+          <w:color w:val="000009"/>
+          <w:w w:val="110"/>
+        </w:rPr>
+        <w:t>de</w:t>
+      </w:r>
+      <w:r>
+        <w:rPr>
+          <w:rFonts w:ascii="Times New Roman" w:hAnsi="Times New Roman" w:cs="Times New Roman"/>
+          <w:color w:val="000009"/>
+          <w:spacing w:val="14"/>
+          <w:w w:val="110"/>
+        </w:rPr>
+        <w:t xml:space="preserve"> </w:t>
+      </w:r>
+      <w:r>
+        <w:rPr>
+          <w:rFonts w:ascii="Times New Roman" w:hAnsi="Times New Roman" w:cs="Times New Roman"/>
+          <w:color w:val="000009"/>
+          <w:w w:val="110"/>
+        </w:rPr>
+        <w:t>laboratorio?</w:t>
+      </w:r>
+      <w:r>
+        <w:rPr>
+          <w:rFonts w:ascii="Times New Roman" w:hAnsi="Times New Roman" w:cs="Times New Roman"/>
+          <w:color w:val="000009"/>
+          <w:spacing w:val="14"/>
+          <w:w w:val="110"/>
+        </w:rPr>
+        <w:t xml:space="preserve"> </w:t>
+      </w:r>
+      <w:r>
+        <w:rPr>
+          <w:rFonts w:ascii="Times New Roman" w:hAnsi="Times New Roman" w:cs="Times New Roman"/>
+          <w:color w:val="000009"/>
+          <w:w w:val="110"/>
+        </w:rPr>
+        <w:t>¿Por</w:t>
+      </w:r>
+      <w:r>
+        <w:rPr>
+          <w:rFonts w:ascii="Times New Roman" w:hAnsi="Times New Roman" w:cs="Times New Roman"/>
+          <w:color w:val="000009"/>
+          <w:spacing w:val="12"/>
+          <w:w w:val="110"/>
+        </w:rPr>
+        <w:t xml:space="preserve"> </w:t>
+      </w:r>
+      <w:r>
+        <w:rPr>
+          <w:rFonts w:ascii="Times New Roman" w:hAnsi="Times New Roman" w:cs="Times New Roman"/>
+          <w:color w:val="000009"/>
+          <w:w w:val="110"/>
+        </w:rPr>
+        <w:t>qué?</w:t>
+      </w:r>
+      <w:r>
+        <w:rPr>
+          <w:rFonts w:ascii="Times New Roman" w:hAnsi="Times New Roman" w:cs="Times New Roman"/>
+          <w:color w:val="000009"/>
+          <w:spacing w:val="15"/>
+          <w:w w:val="110"/>
+        </w:rPr>
+        <w:t xml:space="preserve"> </w:t>
+      </w:r>
+      <w:r>
+        <w:rPr>
+          <w:rFonts w:ascii="Times New Roman" w:hAnsi="Times New Roman" w:cs="Times New Roman"/>
+          <w:color w:val="000009"/>
+          <w:w w:val="110"/>
+        </w:rPr>
+        <w:t>(Para</w:t>
+      </w:r>
+      <w:r>
+        <w:rPr>
+          <w:rFonts w:ascii="Times New Roman" w:hAnsi="Times New Roman" w:cs="Times New Roman"/>
+          <w:color w:val="000009"/>
+          <w:spacing w:val="11"/>
+          <w:w w:val="110"/>
+        </w:rPr>
+        <w:t xml:space="preserve"> </w:t>
+      </w:r>
+      <w:r>
+        <w:rPr>
+          <w:rFonts w:ascii="Times New Roman" w:hAnsi="Times New Roman" w:cs="Times New Roman"/>
+          <w:color w:val="000009"/>
+          <w:w w:val="110"/>
+        </w:rPr>
+        <w:t>cada</w:t>
+      </w:r>
+      <w:r>
+        <w:rPr>
+          <w:rFonts w:ascii="Times New Roman" w:hAnsi="Times New Roman" w:cs="Times New Roman"/>
+          <w:color w:val="000009"/>
+          <w:spacing w:val="13"/>
+          <w:w w:val="110"/>
+        </w:rPr>
+        <w:t xml:space="preserve"> </w:t>
+      </w:r>
+      <w:r>
+        <w:rPr>
+          <w:rFonts w:ascii="Times New Roman" w:hAnsi="Times New Roman" w:cs="Times New Roman"/>
+          <w:color w:val="000009"/>
+          <w:w w:val="110"/>
+        </w:rPr>
+        <w:t>método</w:t>
+      </w:r>
+      <w:r>
+        <w:rPr>
+          <w:rFonts w:ascii="Times New Roman" w:hAnsi="Times New Roman" w:cs="Times New Roman"/>
+          <w:color w:val="000009"/>
+          <w:spacing w:val="13"/>
+          <w:w w:val="110"/>
+        </w:rPr>
+        <w:t xml:space="preserve"> </w:t>
+      </w:r>
+      <w:r>
+        <w:rPr>
+          <w:rFonts w:ascii="Times New Roman" w:hAnsi="Times New Roman" w:cs="Times New Roman"/>
+          <w:color w:val="000009"/>
+          <w:w w:val="110"/>
+        </w:rPr>
+        <w:t>incluya</w:t>
+      </w:r>
+      <w:r>
+        <w:rPr>
+          <w:rFonts w:ascii="Times New Roman" w:hAnsi="Times New Roman" w:cs="Times New Roman"/>
+          <w:color w:val="000009"/>
+          <w:spacing w:val="11"/>
+          <w:w w:val="110"/>
+        </w:rPr>
+        <w:t xml:space="preserve"> </w:t>
+      </w:r>
+      <w:r>
+        <w:rPr>
+          <w:rFonts w:ascii="Times New Roman" w:hAnsi="Times New Roman" w:cs="Times New Roman"/>
+          <w:color w:val="000009"/>
+          <w:w w:val="110"/>
+        </w:rPr>
+        <w:t>su</w:t>
+      </w:r>
+      <w:r>
+        <w:rPr>
+          <w:rFonts w:ascii="Times New Roman" w:hAnsi="Times New Roman" w:cs="Times New Roman"/>
+          <w:color w:val="000009"/>
+          <w:spacing w:val="-63"/>
+          <w:w w:val="110"/>
+        </w:rPr>
+        <w:t xml:space="preserve"> </w:t>
+      </w:r>
+      <w:r>
+        <w:rPr>
+          <w:rFonts w:ascii="Times New Roman" w:hAnsi="Times New Roman" w:cs="Times New Roman"/>
+          <w:color w:val="000009"/>
+          <w:w w:val="110"/>
+        </w:rPr>
+        <w:t>estado)</w:t>
+      </w:r>
+    </w:p>
+    <w:p>
+      <w:pPr>
+        <w:tabs>
+          <w:tab w:val="left" w:pos="812"/>
+        </w:tabs>
+        <w:spacing w:before="3"/>
+        <w:ind w:right="575"/>
+        <w:rPr>
+          <w:rFonts w:ascii="Times New Roman" w:hAnsi="Times New Roman" w:cs="Times New Roman"/>
+          <w:color w:val="000009"/>
+          <w:sz w:val="24"/>
+        </w:rPr>
+      </w:pPr>
+      <w:r>
+        <w:rPr>
+          <w:rFonts w:ascii="Times New Roman" w:hAnsi="Times New Roman" w:cs="Times New Roman"/>
+          <w:color w:val="000009"/>
+          <w:w w:val="110"/>
+        </w:rPr>
+        <w:tab/>
+        <w:t xml:space="preserve">R//: </w:t>
+      </w:r>
+      <w:r>
+        <w:rPr>
+          <w:rFonts w:ascii="Times New Roman" w:hAnsi="Times New Roman" w:cs="Times New Roman"/>
+          <w:color w:val="000009"/>
+          <w:sz w:val="24"/>
+        </w:rPr>
+        <w:t>Abarcamos todos los puntos y los desarrollamos en su totalidad.</w:t>
+      </w:r>
+    </w:p>
+    <w:p>
+      <w:pPr>
+        <w:pStyle w:val="Prrafodelista"/>
+        <w:tabs>
+          <w:tab w:val="left" w:pos="812"/>
+        </w:tabs>
+        <w:ind w:right="612" w:firstLine="0"/>
+        <w:rPr>
+          <w:rFonts w:ascii="Times New Roman" w:hAnsi="Times New Roman" w:cs="Times New Roman"/>
+          <w:color w:val="000009"/>
+          <w:sz w:val="24"/>
+        </w:rPr>
+      </w:pPr>
+    </w:p>
+    <w:p>
+      <w:pPr>
+        <w:pStyle w:val="Prrafodelista"/>
+        <w:widowControl w:val="0"/>
         <w:numPr>
           <w:ilvl w:val="0"/>
-          <w:numId w:val="12"/>
+          <w:numId w:val="13"/>
         </w:numPr>
-        <w:ind w:right="1" w:hanging="360"/>
-      </w:pPr>
-      <w:r>
-        <w:t>Considerando la práctica XP del laboratorio ¿por qué consideran que es importante?</w:t>
-      </w:r>
-    </w:p>
-    <w:p>
-      <w:pPr>
+        <w:tabs>
+          <w:tab w:val="left" w:pos="812"/>
+        </w:tabs>
+        <w:autoSpaceDE w:val="0"/>
+        <w:autoSpaceDN w:val="0"/>
+        <w:spacing w:after="0" w:line="240" w:lineRule="auto"/>
+        <w:ind w:left="821" w:right="518" w:hanging="360"/>
+        <w:contextualSpacing w:val="0"/>
+        <w:jc w:val="left"/>
+        <w:rPr>
+          <w:rFonts w:ascii="Times New Roman" w:hAnsi="Times New Roman" w:cs="Times New Roman"/>
+          <w:color w:val="000009"/>
+        </w:rPr>
+      </w:pPr>
+      <w:r>
+        <w:rPr>
+          <w:rFonts w:ascii="Times New Roman" w:hAnsi="Times New Roman" w:cs="Times New Roman"/>
+          <w:color w:val="000009"/>
+          <w:w w:val="115"/>
+        </w:rPr>
+        <w:t>Considerando</w:t>
+      </w:r>
+      <w:r>
+        <w:rPr>
+          <w:rFonts w:ascii="Times New Roman" w:hAnsi="Times New Roman" w:cs="Times New Roman"/>
+          <w:color w:val="000009"/>
+          <w:spacing w:val="-14"/>
+          <w:w w:val="115"/>
+        </w:rPr>
+        <w:t xml:space="preserve"> </w:t>
+      </w:r>
+      <w:r>
+        <w:rPr>
+          <w:rFonts w:ascii="Times New Roman" w:hAnsi="Times New Roman" w:cs="Times New Roman"/>
+          <w:color w:val="000009"/>
+          <w:w w:val="115"/>
+        </w:rPr>
+        <w:t>las</w:t>
+      </w:r>
+      <w:r>
+        <w:rPr>
+          <w:rFonts w:ascii="Times New Roman" w:hAnsi="Times New Roman" w:cs="Times New Roman"/>
+          <w:color w:val="000009"/>
+          <w:spacing w:val="-17"/>
+          <w:w w:val="115"/>
+        </w:rPr>
+        <w:t xml:space="preserve"> </w:t>
+      </w:r>
+      <w:r>
+        <w:rPr>
+          <w:rFonts w:ascii="Times New Roman" w:hAnsi="Times New Roman" w:cs="Times New Roman"/>
+          <w:color w:val="000009"/>
+          <w:w w:val="115"/>
+        </w:rPr>
+        <w:t>prácticas</w:t>
+      </w:r>
+      <w:r>
+        <w:rPr>
+          <w:rFonts w:ascii="Times New Roman" w:hAnsi="Times New Roman" w:cs="Times New Roman"/>
+          <w:color w:val="000009"/>
+          <w:spacing w:val="-16"/>
+          <w:w w:val="115"/>
+        </w:rPr>
+        <w:t xml:space="preserve"> </w:t>
+      </w:r>
+      <w:r>
+        <w:rPr>
+          <w:rFonts w:ascii="Times New Roman" w:hAnsi="Times New Roman" w:cs="Times New Roman"/>
+          <w:color w:val="000009"/>
+          <w:w w:val="115"/>
+        </w:rPr>
+        <w:t>XP</w:t>
+      </w:r>
+      <w:r>
+        <w:rPr>
+          <w:rFonts w:ascii="Times New Roman" w:hAnsi="Times New Roman" w:cs="Times New Roman"/>
+          <w:color w:val="000009"/>
+          <w:spacing w:val="-17"/>
+          <w:w w:val="115"/>
+        </w:rPr>
+        <w:t xml:space="preserve"> </w:t>
+      </w:r>
+      <w:r>
+        <w:rPr>
+          <w:rFonts w:ascii="Times New Roman" w:hAnsi="Times New Roman" w:cs="Times New Roman"/>
+          <w:color w:val="000009"/>
+          <w:w w:val="115"/>
+        </w:rPr>
+        <w:t>del</w:t>
+      </w:r>
+      <w:r>
+        <w:rPr>
+          <w:rFonts w:ascii="Times New Roman" w:hAnsi="Times New Roman" w:cs="Times New Roman"/>
+          <w:color w:val="000009"/>
+          <w:spacing w:val="-17"/>
+          <w:w w:val="115"/>
+        </w:rPr>
+        <w:t xml:space="preserve"> </w:t>
+      </w:r>
+      <w:r>
+        <w:rPr>
+          <w:rFonts w:ascii="Times New Roman" w:hAnsi="Times New Roman" w:cs="Times New Roman"/>
+          <w:color w:val="000009"/>
+          <w:w w:val="115"/>
+        </w:rPr>
+        <w:t>laboratorio</w:t>
+      </w:r>
+      <w:r>
+        <w:rPr>
+          <w:rFonts w:ascii="Times New Roman" w:hAnsi="Times New Roman" w:cs="Times New Roman"/>
+          <w:color w:val="000009"/>
+          <w:spacing w:val="-15"/>
+          <w:w w:val="115"/>
+        </w:rPr>
+        <w:t xml:space="preserve"> </w:t>
+      </w:r>
+      <w:r>
+        <w:rPr>
+          <w:rFonts w:ascii="Times New Roman" w:hAnsi="Times New Roman" w:cs="Times New Roman"/>
+          <w:color w:val="000009"/>
+          <w:w w:val="115"/>
+        </w:rPr>
+        <w:t>de</w:t>
+      </w:r>
+      <w:r>
+        <w:rPr>
+          <w:rFonts w:ascii="Times New Roman" w:hAnsi="Times New Roman" w:cs="Times New Roman"/>
+          <w:color w:val="000009"/>
+          <w:spacing w:val="-17"/>
+          <w:w w:val="115"/>
+        </w:rPr>
+        <w:t xml:space="preserve"> </w:t>
+      </w:r>
+      <w:r>
+        <w:rPr>
+          <w:rFonts w:ascii="Times New Roman" w:hAnsi="Times New Roman" w:cs="Times New Roman"/>
+          <w:color w:val="000009"/>
+          <w:w w:val="115"/>
+        </w:rPr>
+        <w:t>hoy</w:t>
+      </w:r>
+      <w:r>
+        <w:rPr>
+          <w:rFonts w:ascii="Times New Roman" w:hAnsi="Times New Roman" w:cs="Times New Roman"/>
+          <w:color w:val="000009"/>
+          <w:spacing w:val="-16"/>
+          <w:w w:val="115"/>
+        </w:rPr>
+        <w:t xml:space="preserve"> </w:t>
+      </w:r>
+      <w:r>
+        <w:rPr>
+          <w:rFonts w:ascii="Times New Roman" w:hAnsi="Times New Roman" w:cs="Times New Roman"/>
+          <w:color w:val="000009"/>
+          <w:w w:val="115"/>
+        </w:rPr>
+        <w:t>¿por</w:t>
+      </w:r>
+      <w:r>
+        <w:rPr>
+          <w:rFonts w:ascii="Times New Roman" w:hAnsi="Times New Roman" w:cs="Times New Roman"/>
+          <w:color w:val="000009"/>
+          <w:spacing w:val="-15"/>
+          <w:w w:val="115"/>
+        </w:rPr>
+        <w:t xml:space="preserve"> </w:t>
+      </w:r>
+      <w:r>
+        <w:rPr>
+          <w:rFonts w:ascii="Times New Roman" w:hAnsi="Times New Roman" w:cs="Times New Roman"/>
+          <w:color w:val="000009"/>
+          <w:w w:val="115"/>
+        </w:rPr>
+        <w:t>qué</w:t>
+      </w:r>
+      <w:r>
+        <w:rPr>
+          <w:rFonts w:ascii="Times New Roman" w:hAnsi="Times New Roman" w:cs="Times New Roman"/>
+          <w:color w:val="000009"/>
+          <w:spacing w:val="-15"/>
+          <w:w w:val="115"/>
+        </w:rPr>
+        <w:t xml:space="preserve"> </w:t>
+      </w:r>
+      <w:r>
+        <w:rPr>
+          <w:rFonts w:ascii="Times New Roman" w:hAnsi="Times New Roman" w:cs="Times New Roman"/>
+          <w:color w:val="000009"/>
+          <w:w w:val="115"/>
+        </w:rPr>
+        <w:t>consideran</w:t>
+      </w:r>
+      <w:r>
+        <w:rPr>
+          <w:rFonts w:ascii="Times New Roman" w:hAnsi="Times New Roman" w:cs="Times New Roman"/>
+          <w:color w:val="000009"/>
+          <w:spacing w:val="-16"/>
+          <w:w w:val="115"/>
+        </w:rPr>
+        <w:t xml:space="preserve"> </w:t>
+      </w:r>
+      <w:r>
+        <w:rPr>
+          <w:rFonts w:ascii="Times New Roman" w:hAnsi="Times New Roman" w:cs="Times New Roman"/>
+          <w:color w:val="000009"/>
+          <w:w w:val="115"/>
+        </w:rPr>
+        <w:t>que</w:t>
+      </w:r>
+      <w:r>
+        <w:rPr>
+          <w:rFonts w:ascii="Times New Roman" w:hAnsi="Times New Roman" w:cs="Times New Roman"/>
+          <w:color w:val="000009"/>
+          <w:spacing w:val="-15"/>
+          <w:w w:val="115"/>
+        </w:rPr>
+        <w:t xml:space="preserve"> </w:t>
+      </w:r>
+      <w:r>
+        <w:rPr>
+          <w:rFonts w:ascii="Times New Roman" w:hAnsi="Times New Roman" w:cs="Times New Roman"/>
+          <w:color w:val="000009"/>
+          <w:w w:val="115"/>
+        </w:rPr>
+        <w:t>son</w:t>
+      </w:r>
+      <w:r>
+        <w:rPr>
+          <w:rFonts w:ascii="Times New Roman" w:hAnsi="Times New Roman" w:cs="Times New Roman"/>
+          <w:color w:val="000009"/>
+          <w:spacing w:val="-66"/>
+          <w:w w:val="115"/>
+        </w:rPr>
+        <w:t xml:space="preserve"> </w:t>
+      </w:r>
+      <w:r>
+        <w:rPr>
+          <w:rFonts w:ascii="Times New Roman" w:hAnsi="Times New Roman" w:cs="Times New Roman"/>
+          <w:color w:val="000009"/>
+          <w:w w:val="115"/>
+        </w:rPr>
+        <w:t>importe?</w:t>
+      </w:r>
+    </w:p>
+    <w:p>
+      <w:pPr>
+        <w:tabs>
+          <w:tab w:val="left" w:pos="812"/>
+        </w:tabs>
+        <w:spacing w:before="3"/>
+        <w:ind w:left="812" w:right="575"/>
+        <w:rPr>
+          <w:rFonts w:ascii="Times New Roman" w:hAnsi="Times New Roman" w:cs="Times New Roman"/>
+          <w:color w:val="000009"/>
+          <w:sz w:val="24"/>
+        </w:rPr>
+      </w:pPr>
+      <w:r>
+        <w:rPr>
+          <w:rFonts w:ascii="Times New Roman" w:hAnsi="Times New Roman" w:cs="Times New Roman"/>
+          <w:color w:val="000009"/>
+          <w:w w:val="115"/>
+        </w:rPr>
+        <w:t xml:space="preserve">R//: </w:t>
+      </w:r>
+      <w:proofErr w:type="spellStart"/>
+      <w:r>
+        <w:rPr>
+          <w:rFonts w:ascii="Times New Roman" w:hAnsi="Times New Roman" w:cs="Times New Roman"/>
+          <w:color w:val="000009"/>
+          <w:sz w:val="24"/>
+        </w:rPr>
+        <w:t>All</w:t>
+      </w:r>
+      <w:proofErr w:type="spellEnd"/>
+      <w:r>
+        <w:rPr>
+          <w:rFonts w:ascii="Times New Roman" w:hAnsi="Times New Roman" w:cs="Times New Roman"/>
+          <w:color w:val="000009"/>
+          <w:sz w:val="24"/>
+        </w:rPr>
+        <w:t xml:space="preserve"> </w:t>
+      </w:r>
+      <w:proofErr w:type="spellStart"/>
+      <w:r>
+        <w:rPr>
+          <w:rFonts w:ascii="Times New Roman" w:hAnsi="Times New Roman" w:cs="Times New Roman"/>
+          <w:color w:val="000009"/>
+          <w:sz w:val="24"/>
+        </w:rPr>
+        <w:t>code</w:t>
+      </w:r>
+      <w:proofErr w:type="spellEnd"/>
+      <w:r>
+        <w:rPr>
+          <w:rFonts w:ascii="Times New Roman" w:hAnsi="Times New Roman" w:cs="Times New Roman"/>
+          <w:color w:val="000009"/>
+          <w:sz w:val="24"/>
+        </w:rPr>
+        <w:t xml:space="preserve"> </w:t>
+      </w:r>
+      <w:proofErr w:type="spellStart"/>
+      <w:r>
+        <w:rPr>
+          <w:rFonts w:ascii="Times New Roman" w:hAnsi="Times New Roman" w:cs="Times New Roman"/>
+          <w:color w:val="000009"/>
+          <w:sz w:val="24"/>
+        </w:rPr>
+        <w:t>must</w:t>
+      </w:r>
+      <w:proofErr w:type="spellEnd"/>
+      <w:r>
+        <w:rPr>
+          <w:rFonts w:ascii="Times New Roman" w:hAnsi="Times New Roman" w:cs="Times New Roman"/>
+          <w:color w:val="000009"/>
+          <w:sz w:val="24"/>
+        </w:rPr>
+        <w:t xml:space="preserve"> </w:t>
+      </w:r>
+      <w:proofErr w:type="spellStart"/>
+      <w:r>
+        <w:rPr>
+          <w:rFonts w:ascii="Times New Roman" w:hAnsi="Times New Roman" w:cs="Times New Roman"/>
+          <w:color w:val="000009"/>
+          <w:sz w:val="24"/>
+        </w:rPr>
+        <w:t>have</w:t>
+      </w:r>
+      <w:proofErr w:type="spellEnd"/>
+      <w:r>
+        <w:rPr>
+          <w:rFonts w:ascii="Times New Roman" w:hAnsi="Times New Roman" w:cs="Times New Roman"/>
+          <w:color w:val="000009"/>
+          <w:sz w:val="24"/>
+        </w:rPr>
+        <w:t xml:space="preserve"> </w:t>
+      </w:r>
+      <w:proofErr w:type="spellStart"/>
+      <w:r>
+        <w:rPr>
+          <w:rFonts w:ascii="Times New Roman" w:hAnsi="Times New Roman" w:cs="Times New Roman"/>
+          <w:color w:val="000009"/>
+          <w:sz w:val="24"/>
+        </w:rPr>
+        <w:t>unit</w:t>
+      </w:r>
+      <w:proofErr w:type="spellEnd"/>
+      <w:r>
+        <w:rPr>
+          <w:rFonts w:ascii="Times New Roman" w:hAnsi="Times New Roman" w:cs="Times New Roman"/>
+          <w:color w:val="000009"/>
+          <w:sz w:val="24"/>
+        </w:rPr>
+        <w:t xml:space="preserve"> </w:t>
+      </w:r>
+      <w:proofErr w:type="spellStart"/>
+      <w:r>
+        <w:rPr>
+          <w:rFonts w:ascii="Times New Roman" w:hAnsi="Times New Roman" w:cs="Times New Roman"/>
+          <w:color w:val="000009"/>
+          <w:sz w:val="24"/>
+        </w:rPr>
+        <w:t>tests</w:t>
+      </w:r>
+      <w:proofErr w:type="spellEnd"/>
+      <w:r>
+        <w:rPr>
+          <w:rFonts w:ascii="Times New Roman" w:hAnsi="Times New Roman" w:cs="Times New Roman"/>
+          <w:color w:val="000009"/>
+          <w:sz w:val="24"/>
+        </w:rPr>
+        <w:t xml:space="preserve">, ya que aseguran la calidad del </w:t>
+      </w:r>
+      <w:proofErr w:type="spellStart"/>
+      <w:r>
+        <w:rPr>
+          <w:rFonts w:ascii="Times New Roman" w:hAnsi="Times New Roman" w:cs="Times New Roman"/>
+          <w:color w:val="000009"/>
+          <w:sz w:val="24"/>
+        </w:rPr>
+        <w:t>codigo</w:t>
+      </w:r>
+      <w:proofErr w:type="spellEnd"/>
+      <w:r>
+        <w:rPr>
+          <w:rFonts w:ascii="Times New Roman" w:hAnsi="Times New Roman" w:cs="Times New Roman"/>
+          <w:color w:val="000009"/>
+          <w:sz w:val="24"/>
+        </w:rPr>
+        <w:t xml:space="preserve"> al detectar errores a medida que se codifica.</w:t>
+      </w:r>
+    </w:p>
+    <w:p>
+      <w:pPr>
+        <w:pStyle w:val="Prrafodelista"/>
+        <w:tabs>
+          <w:tab w:val="left" w:pos="812"/>
+        </w:tabs>
+        <w:ind w:right="518" w:firstLine="0"/>
+        <w:rPr>
+          <w:rFonts w:ascii="Times New Roman" w:hAnsi="Times New Roman" w:cs="Times New Roman"/>
+          <w:color w:val="000009"/>
+        </w:rPr>
+      </w:pPr>
+    </w:p>
+    <w:p>
+      <w:pPr>
+        <w:pStyle w:val="Prrafodelista"/>
+        <w:widowControl w:val="0"/>
         <w:numPr>
           <w:ilvl w:val="0"/>
-          <w:numId w:val="12"/>
+          <w:numId w:val="13"/>
         </w:numPr>
-        <w:ind w:right="1" w:hanging="360"/>
-      </w:pPr>
-      <w:r>
-        <w:t>¿Cuál consideran fue su mayor logro? ¿Por qué? ¿Cuál consideran que fue su mayor problema? ¿Qué hicieron para resolverlo?</w:t>
-      </w:r>
-    </w:p>
-    <w:p>
-      <w:pPr>
+        <w:tabs>
+          <w:tab w:val="left" w:pos="812"/>
+        </w:tabs>
+        <w:autoSpaceDE w:val="0"/>
+        <w:autoSpaceDN w:val="0"/>
+        <w:spacing w:before="2" w:after="0" w:line="240" w:lineRule="auto"/>
+        <w:ind w:left="821" w:right="355" w:hanging="360"/>
+        <w:contextualSpacing w:val="0"/>
+        <w:jc w:val="left"/>
+        <w:rPr>
+          <w:rFonts w:ascii="Times New Roman" w:hAnsi="Times New Roman" w:cs="Times New Roman"/>
+          <w:color w:val="000009"/>
+        </w:rPr>
+      </w:pPr>
+      <w:r>
+        <w:rPr>
+          <w:rFonts w:ascii="Times New Roman" w:hAnsi="Times New Roman" w:cs="Times New Roman"/>
+          <w:color w:val="000009"/>
+          <w:w w:val="115"/>
+        </w:rPr>
+        <w:t>¿Cuál</w:t>
+      </w:r>
+      <w:r>
+        <w:rPr>
+          <w:rFonts w:ascii="Times New Roman" w:hAnsi="Times New Roman" w:cs="Times New Roman"/>
+          <w:color w:val="000009"/>
+          <w:spacing w:val="-7"/>
+          <w:w w:val="115"/>
+        </w:rPr>
+        <w:t xml:space="preserve"> </w:t>
+      </w:r>
+      <w:r>
+        <w:rPr>
+          <w:rFonts w:ascii="Times New Roman" w:hAnsi="Times New Roman" w:cs="Times New Roman"/>
+          <w:color w:val="000009"/>
+          <w:w w:val="115"/>
+        </w:rPr>
+        <w:t>consideran</w:t>
+      </w:r>
+      <w:r>
+        <w:rPr>
+          <w:rFonts w:ascii="Times New Roman" w:hAnsi="Times New Roman" w:cs="Times New Roman"/>
+          <w:color w:val="000009"/>
+          <w:spacing w:val="-6"/>
+          <w:w w:val="115"/>
+        </w:rPr>
+        <w:t xml:space="preserve"> </w:t>
+      </w:r>
+      <w:r>
+        <w:rPr>
+          <w:rFonts w:ascii="Times New Roman" w:hAnsi="Times New Roman" w:cs="Times New Roman"/>
+          <w:color w:val="000009"/>
+          <w:w w:val="115"/>
+        </w:rPr>
+        <w:t>fue</w:t>
+      </w:r>
+      <w:r>
+        <w:rPr>
+          <w:rFonts w:ascii="Times New Roman" w:hAnsi="Times New Roman" w:cs="Times New Roman"/>
+          <w:color w:val="000009"/>
+          <w:spacing w:val="-5"/>
+          <w:w w:val="115"/>
+        </w:rPr>
+        <w:t xml:space="preserve"> </w:t>
+      </w:r>
+      <w:r>
+        <w:rPr>
+          <w:rFonts w:ascii="Times New Roman" w:hAnsi="Times New Roman" w:cs="Times New Roman"/>
+          <w:color w:val="000009"/>
+          <w:w w:val="115"/>
+        </w:rPr>
+        <w:t>su</w:t>
+      </w:r>
+      <w:r>
+        <w:rPr>
+          <w:rFonts w:ascii="Times New Roman" w:hAnsi="Times New Roman" w:cs="Times New Roman"/>
+          <w:color w:val="000009"/>
+          <w:spacing w:val="-8"/>
+          <w:w w:val="115"/>
+        </w:rPr>
+        <w:t xml:space="preserve"> </w:t>
+      </w:r>
+      <w:r>
+        <w:rPr>
+          <w:rFonts w:ascii="Times New Roman" w:hAnsi="Times New Roman" w:cs="Times New Roman"/>
+          <w:color w:val="000009"/>
+          <w:w w:val="115"/>
+        </w:rPr>
+        <w:t>mayor</w:t>
+      </w:r>
+      <w:r>
+        <w:rPr>
+          <w:rFonts w:ascii="Times New Roman" w:hAnsi="Times New Roman" w:cs="Times New Roman"/>
+          <w:color w:val="000009"/>
+          <w:spacing w:val="-4"/>
+          <w:w w:val="115"/>
+        </w:rPr>
+        <w:t xml:space="preserve"> </w:t>
+      </w:r>
+      <w:r>
+        <w:rPr>
+          <w:rFonts w:ascii="Times New Roman" w:hAnsi="Times New Roman" w:cs="Times New Roman"/>
+          <w:color w:val="000009"/>
+          <w:w w:val="115"/>
+        </w:rPr>
+        <w:t>logro?</w:t>
+      </w:r>
+      <w:r>
+        <w:rPr>
+          <w:rFonts w:ascii="Times New Roman" w:hAnsi="Times New Roman" w:cs="Times New Roman"/>
+          <w:color w:val="000009"/>
+          <w:spacing w:val="-5"/>
+          <w:w w:val="115"/>
+        </w:rPr>
+        <w:t xml:space="preserve"> </w:t>
+      </w:r>
+      <w:r>
+        <w:rPr>
+          <w:rFonts w:ascii="Times New Roman" w:hAnsi="Times New Roman" w:cs="Times New Roman"/>
+          <w:color w:val="000009"/>
+          <w:w w:val="115"/>
+        </w:rPr>
+        <w:t>¿Por</w:t>
+      </w:r>
+      <w:r>
+        <w:rPr>
+          <w:rFonts w:ascii="Times New Roman" w:hAnsi="Times New Roman" w:cs="Times New Roman"/>
+          <w:color w:val="000009"/>
+          <w:spacing w:val="-6"/>
+          <w:w w:val="115"/>
+        </w:rPr>
+        <w:t xml:space="preserve"> </w:t>
+      </w:r>
+      <w:r>
+        <w:rPr>
+          <w:rFonts w:ascii="Times New Roman" w:hAnsi="Times New Roman" w:cs="Times New Roman"/>
+          <w:color w:val="000009"/>
+          <w:w w:val="115"/>
+        </w:rPr>
+        <w:t>qué?</w:t>
+      </w:r>
+      <w:r>
+        <w:rPr>
+          <w:rFonts w:ascii="Times New Roman" w:hAnsi="Times New Roman" w:cs="Times New Roman"/>
+          <w:color w:val="000009"/>
+          <w:spacing w:val="-7"/>
+          <w:w w:val="115"/>
+        </w:rPr>
+        <w:t xml:space="preserve"> </w:t>
+      </w:r>
+      <w:r>
+        <w:rPr>
+          <w:rFonts w:ascii="Times New Roman" w:hAnsi="Times New Roman" w:cs="Times New Roman"/>
+          <w:color w:val="000009"/>
+          <w:w w:val="115"/>
+        </w:rPr>
+        <w:t>¿Cuál</w:t>
+      </w:r>
+      <w:r>
+        <w:rPr>
+          <w:rFonts w:ascii="Times New Roman" w:hAnsi="Times New Roman" w:cs="Times New Roman"/>
+          <w:color w:val="000009"/>
+          <w:spacing w:val="-6"/>
+          <w:w w:val="115"/>
+        </w:rPr>
+        <w:t xml:space="preserve"> </w:t>
+      </w:r>
+      <w:r>
+        <w:rPr>
+          <w:rFonts w:ascii="Times New Roman" w:hAnsi="Times New Roman" w:cs="Times New Roman"/>
+          <w:color w:val="000009"/>
+          <w:w w:val="115"/>
+        </w:rPr>
+        <w:t>consideran</w:t>
+      </w:r>
+      <w:r>
+        <w:rPr>
+          <w:rFonts w:ascii="Times New Roman" w:hAnsi="Times New Roman" w:cs="Times New Roman"/>
+          <w:color w:val="000009"/>
+          <w:spacing w:val="-6"/>
+          <w:w w:val="115"/>
+        </w:rPr>
+        <w:t xml:space="preserve"> </w:t>
+      </w:r>
+      <w:r>
+        <w:rPr>
+          <w:rFonts w:ascii="Times New Roman" w:hAnsi="Times New Roman" w:cs="Times New Roman"/>
+          <w:color w:val="000009"/>
+          <w:w w:val="115"/>
+        </w:rPr>
+        <w:t>que</w:t>
+      </w:r>
+      <w:r>
+        <w:rPr>
+          <w:rFonts w:ascii="Times New Roman" w:hAnsi="Times New Roman" w:cs="Times New Roman"/>
+          <w:color w:val="000009"/>
+          <w:spacing w:val="-3"/>
+          <w:w w:val="115"/>
+        </w:rPr>
+        <w:t xml:space="preserve"> </w:t>
+      </w:r>
+      <w:r>
+        <w:rPr>
+          <w:rFonts w:ascii="Times New Roman" w:hAnsi="Times New Roman" w:cs="Times New Roman"/>
+          <w:color w:val="000009"/>
+          <w:w w:val="115"/>
+        </w:rPr>
+        <w:t>fue</w:t>
+      </w:r>
+      <w:r>
+        <w:rPr>
+          <w:rFonts w:ascii="Times New Roman" w:hAnsi="Times New Roman" w:cs="Times New Roman"/>
+          <w:color w:val="000009"/>
+          <w:spacing w:val="-8"/>
+          <w:w w:val="115"/>
+        </w:rPr>
+        <w:t xml:space="preserve"> </w:t>
+      </w:r>
+      <w:r>
+        <w:rPr>
+          <w:rFonts w:ascii="Times New Roman" w:hAnsi="Times New Roman" w:cs="Times New Roman"/>
+          <w:color w:val="000009"/>
+          <w:w w:val="115"/>
+        </w:rPr>
+        <w:t>su</w:t>
+      </w:r>
+      <w:r>
+        <w:rPr>
+          <w:rFonts w:ascii="Times New Roman" w:hAnsi="Times New Roman" w:cs="Times New Roman"/>
+          <w:color w:val="000009"/>
+          <w:spacing w:val="-5"/>
+          <w:w w:val="115"/>
+        </w:rPr>
+        <w:t xml:space="preserve"> </w:t>
+      </w:r>
+      <w:r>
+        <w:rPr>
+          <w:rFonts w:ascii="Times New Roman" w:hAnsi="Times New Roman" w:cs="Times New Roman"/>
+          <w:color w:val="000009"/>
+          <w:w w:val="115"/>
+        </w:rPr>
+        <w:t>mayor</w:t>
+      </w:r>
+      <w:r>
+        <w:rPr>
+          <w:rFonts w:ascii="Times New Roman" w:hAnsi="Times New Roman" w:cs="Times New Roman"/>
+          <w:color w:val="000009"/>
+          <w:spacing w:val="-66"/>
+          <w:w w:val="115"/>
+        </w:rPr>
+        <w:t xml:space="preserve"> </w:t>
+      </w:r>
+      <w:r>
+        <w:rPr>
+          <w:rFonts w:ascii="Times New Roman" w:hAnsi="Times New Roman" w:cs="Times New Roman"/>
+          <w:color w:val="000009"/>
+          <w:w w:val="115"/>
+        </w:rPr>
+        <w:t>problema?</w:t>
+      </w:r>
+      <w:r>
+        <w:rPr>
+          <w:rFonts w:ascii="Times New Roman" w:hAnsi="Times New Roman" w:cs="Times New Roman"/>
+          <w:color w:val="000009"/>
+          <w:spacing w:val="-5"/>
+          <w:w w:val="115"/>
+        </w:rPr>
+        <w:t xml:space="preserve"> </w:t>
+      </w:r>
+      <w:r>
+        <w:rPr>
+          <w:rFonts w:ascii="Times New Roman" w:hAnsi="Times New Roman" w:cs="Times New Roman"/>
+          <w:color w:val="000009"/>
+          <w:w w:val="115"/>
+        </w:rPr>
+        <w:t>¿Qué</w:t>
+      </w:r>
+      <w:r>
+        <w:rPr>
+          <w:rFonts w:ascii="Times New Roman" w:hAnsi="Times New Roman" w:cs="Times New Roman"/>
+          <w:color w:val="000009"/>
+          <w:spacing w:val="-8"/>
+          <w:w w:val="115"/>
+        </w:rPr>
+        <w:t xml:space="preserve"> </w:t>
+      </w:r>
+      <w:r>
+        <w:rPr>
+          <w:rFonts w:ascii="Times New Roman" w:hAnsi="Times New Roman" w:cs="Times New Roman"/>
+          <w:color w:val="000009"/>
+          <w:w w:val="115"/>
+        </w:rPr>
+        <w:t>hicieron</w:t>
+      </w:r>
+      <w:r>
+        <w:rPr>
+          <w:rFonts w:ascii="Times New Roman" w:hAnsi="Times New Roman" w:cs="Times New Roman"/>
+          <w:color w:val="000009"/>
+          <w:spacing w:val="-7"/>
+          <w:w w:val="115"/>
+        </w:rPr>
+        <w:t xml:space="preserve"> </w:t>
+      </w:r>
+      <w:r>
+        <w:rPr>
+          <w:rFonts w:ascii="Times New Roman" w:hAnsi="Times New Roman" w:cs="Times New Roman"/>
+          <w:color w:val="000009"/>
+          <w:w w:val="115"/>
+        </w:rPr>
+        <w:t>para</w:t>
+      </w:r>
+      <w:r>
+        <w:rPr>
+          <w:rFonts w:ascii="Times New Roman" w:hAnsi="Times New Roman" w:cs="Times New Roman"/>
+          <w:color w:val="000009"/>
+          <w:spacing w:val="-6"/>
+          <w:w w:val="115"/>
+        </w:rPr>
+        <w:t xml:space="preserve"> </w:t>
+      </w:r>
+      <w:r>
+        <w:rPr>
+          <w:rFonts w:ascii="Times New Roman" w:hAnsi="Times New Roman" w:cs="Times New Roman"/>
+          <w:color w:val="000009"/>
+          <w:w w:val="115"/>
+        </w:rPr>
+        <w:t>resolverlo?</w:t>
+      </w:r>
+    </w:p>
+    <w:p>
+      <w:pPr>
+        <w:pStyle w:val="Prrafodelista"/>
+        <w:tabs>
+          <w:tab w:val="left" w:pos="812"/>
+        </w:tabs>
+        <w:spacing w:before="2"/>
+        <w:ind w:right="355" w:firstLine="0"/>
+        <w:rPr>
+          <w:rFonts w:ascii="Times New Roman" w:hAnsi="Times New Roman" w:cs="Times New Roman"/>
+          <w:color w:val="000009"/>
+          <w:sz w:val="24"/>
+        </w:rPr>
+      </w:pPr>
+      <w:r>
+        <w:rPr>
+          <w:rFonts w:ascii="Times New Roman" w:hAnsi="Times New Roman" w:cs="Times New Roman"/>
+          <w:color w:val="000009"/>
+          <w:w w:val="115"/>
+        </w:rPr>
+        <w:t xml:space="preserve">R//: </w:t>
+      </w:r>
+      <w:r>
+        <w:rPr>
+          <w:rFonts w:ascii="Times New Roman" w:hAnsi="Times New Roman" w:cs="Times New Roman"/>
+          <w:color w:val="000009"/>
+          <w:sz w:val="24"/>
+        </w:rPr>
+        <w:t>Haber logrado que los métodos funcionaran</w:t>
+      </w:r>
+    </w:p>
+    <w:p>
+      <w:pPr>
+        <w:pStyle w:val="Prrafodelista"/>
+        <w:tabs>
+          <w:tab w:val="left" w:pos="812"/>
+        </w:tabs>
+        <w:spacing w:before="2"/>
+        <w:ind w:right="355" w:firstLine="0"/>
+        <w:rPr>
+          <w:rFonts w:ascii="Times New Roman" w:hAnsi="Times New Roman" w:cs="Times New Roman"/>
+          <w:color w:val="000009"/>
+        </w:rPr>
+      </w:pPr>
+    </w:p>
+    <w:p>
+      <w:pPr>
+        <w:pStyle w:val="Prrafodelista"/>
+        <w:widowControl w:val="0"/>
         <w:numPr>
           <w:ilvl w:val="0"/>
-          <w:numId w:val="12"/>
+          <w:numId w:val="13"/>
         </w:numPr>
-        <w:ind w:right="1" w:hanging="360"/>
-      </w:pPr>
-      <w:r>
-        <w:t xml:space="preserve">¿Qué hicieron bien como equipo? ¿Qué se comprometen a hacer para mejorar los resultados? </w:t>
-      </w:r>
+        <w:tabs>
+          <w:tab w:val="left" w:pos="812"/>
+        </w:tabs>
+        <w:autoSpaceDE w:val="0"/>
+        <w:autoSpaceDN w:val="0"/>
+        <w:spacing w:before="3" w:after="0" w:line="240" w:lineRule="auto"/>
+        <w:ind w:left="821" w:right="575" w:hanging="360"/>
+        <w:contextualSpacing w:val="0"/>
+        <w:jc w:val="left"/>
+        <w:rPr>
+          <w:rFonts w:ascii="Times New Roman" w:hAnsi="Times New Roman" w:cs="Times New Roman"/>
+          <w:color w:val="000009"/>
+          <w:sz w:val="24"/>
+        </w:rPr>
+      </w:pPr>
+      <w:r>
+        <w:rPr>
+          <w:rFonts w:ascii="Times New Roman" w:hAnsi="Times New Roman" w:cs="Times New Roman"/>
+          <w:color w:val="000009"/>
+          <w:w w:val="115"/>
+        </w:rPr>
+        <w:t>¿Qué</w:t>
+      </w:r>
+      <w:r>
+        <w:rPr>
+          <w:rFonts w:ascii="Times New Roman" w:hAnsi="Times New Roman" w:cs="Times New Roman"/>
+          <w:color w:val="000009"/>
+          <w:spacing w:val="-15"/>
+          <w:w w:val="115"/>
+        </w:rPr>
+        <w:t xml:space="preserve"> </w:t>
+      </w:r>
+      <w:r>
+        <w:rPr>
+          <w:rFonts w:ascii="Times New Roman" w:hAnsi="Times New Roman" w:cs="Times New Roman"/>
+          <w:color w:val="000009"/>
+          <w:w w:val="115"/>
+        </w:rPr>
+        <w:t>hicieron</w:t>
+      </w:r>
+      <w:r>
+        <w:rPr>
+          <w:rFonts w:ascii="Times New Roman" w:hAnsi="Times New Roman" w:cs="Times New Roman"/>
+          <w:color w:val="000009"/>
+          <w:spacing w:val="-14"/>
+          <w:w w:val="115"/>
+        </w:rPr>
+        <w:t xml:space="preserve"> </w:t>
+      </w:r>
+      <w:r>
+        <w:rPr>
+          <w:rFonts w:ascii="Times New Roman" w:hAnsi="Times New Roman" w:cs="Times New Roman"/>
+          <w:color w:val="000009"/>
+          <w:w w:val="115"/>
+        </w:rPr>
+        <w:t>bien</w:t>
+      </w:r>
+      <w:r>
+        <w:rPr>
+          <w:rFonts w:ascii="Times New Roman" w:hAnsi="Times New Roman" w:cs="Times New Roman"/>
+          <w:color w:val="000009"/>
+          <w:spacing w:val="-14"/>
+          <w:w w:val="115"/>
+        </w:rPr>
+        <w:t xml:space="preserve"> </w:t>
+      </w:r>
+      <w:r>
+        <w:rPr>
+          <w:rFonts w:ascii="Times New Roman" w:hAnsi="Times New Roman" w:cs="Times New Roman"/>
+          <w:color w:val="000009"/>
+          <w:w w:val="115"/>
+        </w:rPr>
+        <w:t>como</w:t>
+      </w:r>
+      <w:r>
+        <w:rPr>
+          <w:rFonts w:ascii="Times New Roman" w:hAnsi="Times New Roman" w:cs="Times New Roman"/>
+          <w:color w:val="000009"/>
+          <w:spacing w:val="-15"/>
+          <w:w w:val="115"/>
+        </w:rPr>
+        <w:t xml:space="preserve"> </w:t>
+      </w:r>
+      <w:r>
+        <w:rPr>
+          <w:rFonts w:ascii="Times New Roman" w:hAnsi="Times New Roman" w:cs="Times New Roman"/>
+          <w:color w:val="000009"/>
+          <w:w w:val="115"/>
+        </w:rPr>
+        <w:t>equipo?</w:t>
+      </w:r>
+      <w:r>
+        <w:rPr>
+          <w:rFonts w:ascii="Times New Roman" w:hAnsi="Times New Roman" w:cs="Times New Roman"/>
+          <w:color w:val="000009"/>
+          <w:spacing w:val="-13"/>
+          <w:w w:val="115"/>
+        </w:rPr>
+        <w:t xml:space="preserve"> </w:t>
+      </w:r>
+      <w:r>
+        <w:rPr>
+          <w:rFonts w:ascii="Times New Roman" w:hAnsi="Times New Roman" w:cs="Times New Roman"/>
+          <w:color w:val="000009"/>
+          <w:w w:val="115"/>
+        </w:rPr>
+        <w:t>¿Qué</w:t>
+      </w:r>
+      <w:r>
+        <w:rPr>
+          <w:rFonts w:ascii="Times New Roman" w:hAnsi="Times New Roman" w:cs="Times New Roman"/>
+          <w:color w:val="000009"/>
+          <w:spacing w:val="-14"/>
+          <w:w w:val="115"/>
+        </w:rPr>
+        <w:t xml:space="preserve"> </w:t>
+      </w:r>
+      <w:r>
+        <w:rPr>
+          <w:rFonts w:ascii="Times New Roman" w:hAnsi="Times New Roman" w:cs="Times New Roman"/>
+          <w:color w:val="000009"/>
+          <w:w w:val="115"/>
+        </w:rPr>
+        <w:t>se</w:t>
+      </w:r>
+      <w:r>
+        <w:rPr>
+          <w:rFonts w:ascii="Times New Roman" w:hAnsi="Times New Roman" w:cs="Times New Roman"/>
+          <w:color w:val="000009"/>
+          <w:spacing w:val="-14"/>
+          <w:w w:val="115"/>
+        </w:rPr>
+        <w:t xml:space="preserve"> </w:t>
+      </w:r>
+      <w:r>
+        <w:rPr>
+          <w:rFonts w:ascii="Times New Roman" w:hAnsi="Times New Roman" w:cs="Times New Roman"/>
+          <w:color w:val="000009"/>
+          <w:w w:val="115"/>
+        </w:rPr>
+        <w:t>comprometen</w:t>
+      </w:r>
+      <w:r>
+        <w:rPr>
+          <w:rFonts w:ascii="Times New Roman" w:hAnsi="Times New Roman" w:cs="Times New Roman"/>
+          <w:color w:val="000009"/>
+          <w:spacing w:val="-14"/>
+          <w:w w:val="115"/>
+        </w:rPr>
+        <w:t xml:space="preserve"> </w:t>
+      </w:r>
+      <w:r>
+        <w:rPr>
+          <w:rFonts w:ascii="Times New Roman" w:hAnsi="Times New Roman" w:cs="Times New Roman"/>
+          <w:color w:val="000009"/>
+          <w:w w:val="115"/>
+        </w:rPr>
+        <w:t>a</w:t>
+      </w:r>
+      <w:r>
+        <w:rPr>
+          <w:rFonts w:ascii="Times New Roman" w:hAnsi="Times New Roman" w:cs="Times New Roman"/>
+          <w:color w:val="000009"/>
+          <w:spacing w:val="-16"/>
+          <w:w w:val="115"/>
+        </w:rPr>
+        <w:t xml:space="preserve"> </w:t>
+      </w:r>
+      <w:r>
+        <w:rPr>
+          <w:rFonts w:ascii="Times New Roman" w:hAnsi="Times New Roman" w:cs="Times New Roman"/>
+          <w:color w:val="000009"/>
+          <w:w w:val="115"/>
+        </w:rPr>
+        <w:t>hacer</w:t>
+      </w:r>
+      <w:r>
+        <w:rPr>
+          <w:rFonts w:ascii="Times New Roman" w:hAnsi="Times New Roman" w:cs="Times New Roman"/>
+          <w:color w:val="000009"/>
+          <w:spacing w:val="-15"/>
+          <w:w w:val="115"/>
+        </w:rPr>
+        <w:t xml:space="preserve"> </w:t>
+      </w:r>
+      <w:r>
+        <w:rPr>
+          <w:rFonts w:ascii="Times New Roman" w:hAnsi="Times New Roman" w:cs="Times New Roman"/>
+          <w:color w:val="000009"/>
+          <w:w w:val="115"/>
+        </w:rPr>
+        <w:t>para</w:t>
+      </w:r>
+      <w:r>
+        <w:rPr>
+          <w:rFonts w:ascii="Times New Roman" w:hAnsi="Times New Roman" w:cs="Times New Roman"/>
+          <w:color w:val="000009"/>
+          <w:spacing w:val="-14"/>
+          <w:w w:val="115"/>
+        </w:rPr>
+        <w:t xml:space="preserve"> </w:t>
+      </w:r>
+      <w:r>
+        <w:rPr>
+          <w:rFonts w:ascii="Times New Roman" w:hAnsi="Times New Roman" w:cs="Times New Roman"/>
+          <w:color w:val="000009"/>
+          <w:w w:val="115"/>
+        </w:rPr>
+        <w:t>mejorar</w:t>
+      </w:r>
+      <w:r>
+        <w:rPr>
+          <w:rFonts w:ascii="Times New Roman" w:hAnsi="Times New Roman" w:cs="Times New Roman"/>
+          <w:color w:val="000009"/>
+          <w:spacing w:val="-13"/>
+          <w:w w:val="115"/>
+        </w:rPr>
+        <w:t xml:space="preserve"> </w:t>
+      </w:r>
+      <w:r>
+        <w:rPr>
+          <w:rFonts w:ascii="Times New Roman" w:hAnsi="Times New Roman" w:cs="Times New Roman"/>
+          <w:color w:val="000009"/>
+          <w:w w:val="115"/>
+        </w:rPr>
+        <w:t>los</w:t>
+      </w:r>
+      <w:r>
+        <w:rPr>
+          <w:rFonts w:ascii="Times New Roman" w:hAnsi="Times New Roman" w:cs="Times New Roman"/>
+          <w:color w:val="000009"/>
+          <w:spacing w:val="-66"/>
+          <w:w w:val="115"/>
+        </w:rPr>
+        <w:t xml:space="preserve"> </w:t>
+      </w:r>
+      <w:r>
+        <w:rPr>
+          <w:rFonts w:ascii="Times New Roman" w:hAnsi="Times New Roman" w:cs="Times New Roman"/>
+          <w:color w:val="000009"/>
+          <w:w w:val="115"/>
+        </w:rPr>
+        <w:t>resultados?</w:t>
+      </w:r>
+    </w:p>
+    <w:p>
+      <w:pPr>
+        <w:tabs>
+          <w:tab w:val="left" w:pos="812"/>
+        </w:tabs>
+        <w:spacing w:before="3"/>
+        <w:ind w:left="720" w:right="575"/>
+        <w:rPr>
+          <w:rFonts w:ascii="Times New Roman" w:hAnsi="Times New Roman" w:cs="Times New Roman"/>
+          <w:color w:val="000009"/>
+          <w:sz w:val="24"/>
+        </w:rPr>
+      </w:pPr>
+      <w:r>
+        <w:rPr>
+          <w:rFonts w:ascii="Times New Roman" w:hAnsi="Times New Roman" w:cs="Times New Roman"/>
+          <w:color w:val="000009"/>
+          <w:w w:val="115"/>
+        </w:rPr>
+        <w:t xml:space="preserve">R//: </w:t>
+      </w:r>
+      <w:r>
+        <w:rPr>
+          <w:rFonts w:ascii="Times New Roman" w:hAnsi="Times New Roman" w:cs="Times New Roman"/>
+          <w:color w:val="000009"/>
+          <w:sz w:val="24"/>
+        </w:rPr>
+        <w:t>Trabajamos a la par, resolvimos dudas entre nosotros y buscamos ayuda cuando lo llegamos a necesitar. Nos comprometemos a seguir trabajando en equipo.</w:t>
+      </w:r>
+    </w:p>
+    <w:p>
+      <w:pPr>
+        <w:pStyle w:val="Prrafodelista"/>
+        <w:tabs>
+          <w:tab w:val="left" w:pos="812"/>
+        </w:tabs>
+        <w:spacing w:before="3"/>
+        <w:ind w:right="575" w:firstLine="0"/>
+        <w:rPr>
+          <w:rFonts w:ascii="Times New Roman" w:hAnsi="Times New Roman" w:cs="Times New Roman"/>
+          <w:color w:val="000009"/>
+          <w:sz w:val="24"/>
+        </w:rPr>
+      </w:pPr>
+    </w:p>
+    <w:p>
+      <w:pPr>
+        <w:ind w:left="717" w:right="1" w:firstLine="0"/>
+        <w:rPr>
+          <w:rFonts w:ascii="Times New Roman" w:hAnsi="Times New Roman" w:cs="Times New Roman"/>
+        </w:rPr>
+      </w:pPr>
     </w:p>
     <w:sectPr>
       <w:pgSz w:w="12240" w:h="15840"/>
@@ -5126,6 +8059,121 @@
     </w:lvl>
   </w:abstractNum>
   <w:abstractNum w:abstractNumId="7" w15:restartNumberingAfterBreak="0">
+    <w:nsid w:val="383E5B3B"/>
+    <w:multiLevelType w:val="hybridMultilevel"/>
+    <w:tmpl w:val="48CC493E"/>
+    <w:lvl w:ilvl="0" w:tplc="388E0784">
+      <w:start w:val="1"/>
+      <w:numFmt w:val="decimal"/>
+      <w:lvlText w:val="%1."/>
+      <w:lvlJc w:val="left"/>
+      <w:pPr>
+        <w:ind w:left="822" w:hanging="350"/>
+      </w:pPr>
+      <w:rPr>
+        <w:rFonts w:hint="default"/>
+        <w:w w:val="100"/>
+        <w:lang w:val="es-ES" w:eastAsia="en-US" w:bidi="ar-SA"/>
+      </w:rPr>
+    </w:lvl>
+    <w:lvl w:ilvl="1" w:tplc="ADC25C30">
+      <w:numFmt w:val="bullet"/>
+      <w:lvlText w:val="•"/>
+      <w:lvlJc w:val="left"/>
+      <w:pPr>
+        <w:ind w:left="1696" w:hanging="350"/>
+      </w:pPr>
+      <w:rPr>
+        <w:rFonts w:hint="default"/>
+        <w:lang w:val="es-ES" w:eastAsia="en-US" w:bidi="ar-SA"/>
+      </w:rPr>
+    </w:lvl>
+    <w:lvl w:ilvl="2" w:tplc="2580FA34">
+      <w:numFmt w:val="bullet"/>
+      <w:lvlText w:val="•"/>
+      <w:lvlJc w:val="left"/>
+      <w:pPr>
+        <w:ind w:left="2572" w:hanging="350"/>
+      </w:pPr>
+      <w:rPr>
+        <w:rFonts w:hint="default"/>
+        <w:lang w:val="es-ES" w:eastAsia="en-US" w:bidi="ar-SA"/>
+      </w:rPr>
+    </w:lvl>
+    <w:lvl w:ilvl="3" w:tplc="4F78035A">
+      <w:numFmt w:val="bullet"/>
+      <w:lvlText w:val="•"/>
+      <w:lvlJc w:val="left"/>
+      <w:pPr>
+        <w:ind w:left="3448" w:hanging="350"/>
+      </w:pPr>
+      <w:rPr>
+        <w:rFonts w:hint="default"/>
+        <w:lang w:val="es-ES" w:eastAsia="en-US" w:bidi="ar-SA"/>
+      </w:rPr>
+    </w:lvl>
+    <w:lvl w:ilvl="4" w:tplc="FAE6DBE8">
+      <w:numFmt w:val="bullet"/>
+      <w:lvlText w:val="•"/>
+      <w:lvlJc w:val="left"/>
+      <w:pPr>
+        <w:ind w:left="4324" w:hanging="350"/>
+      </w:pPr>
+      <w:rPr>
+        <w:rFonts w:hint="default"/>
+        <w:lang w:val="es-ES" w:eastAsia="en-US" w:bidi="ar-SA"/>
+      </w:rPr>
+    </w:lvl>
+    <w:lvl w:ilvl="5" w:tplc="121871B8">
+      <w:numFmt w:val="bullet"/>
+      <w:lvlText w:val="•"/>
+      <w:lvlJc w:val="left"/>
+      <w:pPr>
+        <w:ind w:left="5200" w:hanging="350"/>
+      </w:pPr>
+      <w:rPr>
+        <w:rFonts w:hint="default"/>
+        <w:lang w:val="es-ES" w:eastAsia="en-US" w:bidi="ar-SA"/>
+      </w:rPr>
+    </w:lvl>
+    <w:lvl w:ilvl="6" w:tplc="3E5A6076">
+      <w:numFmt w:val="bullet"/>
+      <w:lvlText w:val="•"/>
+      <w:lvlJc w:val="left"/>
+      <w:pPr>
+        <w:ind w:left="6076" w:hanging="350"/>
+      </w:pPr>
+      <w:rPr>
+        <w:rFonts w:hint="default"/>
+        <w:lang w:val="es-ES" w:eastAsia="en-US" w:bidi="ar-SA"/>
+      </w:rPr>
+    </w:lvl>
+    <w:lvl w:ilvl="7" w:tplc="1CBE0242">
+      <w:numFmt w:val="bullet"/>
+      <w:lvlText w:val="•"/>
+      <w:lvlJc w:val="left"/>
+      <w:pPr>
+        <w:ind w:left="6952" w:hanging="350"/>
+      </w:pPr>
+      <w:rPr>
+        <w:rFonts w:hint="default"/>
+        <w:lang w:val="es-ES" w:eastAsia="en-US" w:bidi="ar-SA"/>
+      </w:rPr>
+    </w:lvl>
+    <w:lvl w:ilvl="8" w:tplc="FE467858">
+      <w:numFmt w:val="bullet"/>
+      <w:lvlText w:val="•"/>
+      <w:lvlJc w:val="left"/>
+      <w:pPr>
+        <w:ind w:left="7828" w:hanging="350"/>
+      </w:pPr>
+      <w:rPr>
+        <w:rFonts w:hint="default"/>
+        <w:lang w:val="es-ES" w:eastAsia="en-US" w:bidi="ar-SA"/>
+      </w:rPr>
+    </w:lvl>
+  </w:abstractNum>
+  <w:abstractNum w:abstractNumId="8" w15:restartNumberingAfterBreak="0">
     <w:nsid w:val="3FC22895"/>
     <w:multiLevelType w:val="hybridMultilevel"/>
     <w:tmpl w:val="3B2C7CD0"/>
@@ -5337,7 +8385,7 @@
       </w:rPr>
     </w:lvl>
   </w:abstractNum>
-  <w:abstractNum w:abstractNumId="8" w15:restartNumberingAfterBreak="0">
+  <w:abstractNum w:abstractNumId="9" w15:restartNumberingAfterBreak="0">
     <w:nsid w:val="4C2E3A68"/>
     <w:multiLevelType w:val="hybridMultilevel"/>
     <w:tmpl w:val="AAEE130C"/>
@@ -5549,7 +8597,7 @@
       </w:rPr>
     </w:lvl>
   </w:abstractNum>
-  <w:abstractNum w:abstractNumId="9" w15:restartNumberingAfterBreak="0">
+  <w:abstractNum w:abstractNumId="10" w15:restartNumberingAfterBreak="0">
     <w:nsid w:val="63517088"/>
     <w:multiLevelType w:val="hybridMultilevel"/>
     <w:tmpl w:val="AE429464"/>
@@ -5761,7 +8809,7 @@
       </w:rPr>
     </w:lvl>
   </w:abstractNum>
-  <w:abstractNum w:abstractNumId="10" w15:restartNumberingAfterBreak="0">
+  <w:abstractNum w:abstractNumId="11" w15:restartNumberingAfterBreak="0">
     <w:nsid w:val="64734C40"/>
     <w:multiLevelType w:val="hybridMultilevel"/>
     <w:tmpl w:val="EE84DFC6"/>
@@ -5973,7 +9021,7 @@
       </w:rPr>
     </w:lvl>
   </w:abstractNum>
-  <w:abstractNum w:abstractNumId="11" w15:restartNumberingAfterBreak="0">
+  <w:abstractNum w:abstractNumId="12" w15:restartNumberingAfterBreak="0">
     <w:nsid w:val="777F1336"/>
     <w:multiLevelType w:val="hybridMultilevel"/>
     <w:tmpl w:val="77463572"/>
@@ -6189,16 +9237,16 @@
     <w:abstractNumId w:val="6"/>
   </w:num>
   <w:num w:numId="2">
-    <w:abstractNumId w:val="11"/>
+    <w:abstractNumId w:val="12"/>
   </w:num>
   <w:num w:numId="3">
-    <w:abstractNumId w:val="9"/>
+    <w:abstractNumId w:val="10"/>
   </w:num>
   <w:num w:numId="4">
     <w:abstractNumId w:val="1"/>
   </w:num>
   <w:num w:numId="5">
-    <w:abstractNumId w:val="8"/>
+    <w:abstractNumId w:val="9"/>
   </w:num>
   <w:num w:numId="6">
     <w:abstractNumId w:val="2"/>
@@ -6207,10 +9255,10 @@
     <w:abstractNumId w:val="4"/>
   </w:num>
   <w:num w:numId="8">
-    <w:abstractNumId w:val="7"/>
+    <w:abstractNumId w:val="8"/>
   </w:num>
   <w:num w:numId="9">
-    <w:abstractNumId w:val="10"/>
+    <w:abstractNumId w:val="11"/>
   </w:num>
   <w:num w:numId="10">
     <w:abstractNumId w:val="0"/>
@@ -6220,6 +9268,9 @@
   </w:num>
   <w:num w:numId="12">
     <w:abstractNumId w:val="5"/>
+  </w:num>
+  <w:num w:numId="13">
+    <w:abstractNumId w:val="7"/>
   </w:num>
 </w:numbering>
 </file>
@@ -6421,7 +9472,7 @@
     <w:lsdException w:name="Medium Shading 2 Accent 1" w:uiPriority="64"/>
     <w:lsdException w:name="Medium List 1 Accent 1" w:uiPriority="65"/>
     <w:lsdException w:name="Revision" w:semiHidden="1"/>
-    <w:lsdException w:name="List Paragraph" w:uiPriority="34" w:qFormat="1"/>
+    <w:lsdException w:name="List Paragraph" w:uiPriority="1" w:qFormat="1"/>
     <w:lsdException w:name="Quote" w:uiPriority="29" w:qFormat="1"/>
     <w:lsdException w:name="Intense Quote" w:uiPriority="30" w:qFormat="1"/>
     <w:lsdException w:name="Medium List 2 Accent 1" w:uiPriority="66"/>
@@ -6768,7 +9819,7 @@
   <w:style w:type="paragraph" w:styleId="Prrafodelista">
     <w:name w:val="List Paragraph"/>
     <w:basedOn w:val="Normal"/>
-    <w:uiPriority w:val="34"/>
+    <w:uiPriority w:val="1"/>
     <w:qFormat/>
     <w:rsid w:val="000F3786"/>
     <w:pPr>
